--- a/Sql/ASSIGNMENTS/Ak_assignment2-7.docx
+++ b/Sql/ASSIGNMENTS/Ak_assignment2-7.docx
@@ -39,21 +39,12 @@
           <w:lang w:val="en-US"/>
         </w:rPr>
       </w:pPr>
-      <w:proofErr w:type="gramStart"/>
       <w:r>
         <w:rPr>
           <w:highlight w:val="yellow"/>
           <w:lang w:val="en-US"/>
         </w:rPr>
-        <w:t>Class :</w:t>
-      </w:r>
-      <w:proofErr w:type="gramEnd"/>
-      <w:r>
-        <w:rPr>
-          <w:highlight w:val="yellow"/>
-          <w:lang w:val="en-US"/>
-        </w:rPr>
-        <w:t xml:space="preserve"> MCA(DS) SEM-1</w:t>
+        <w:t>Class : MCA(DS) SEM-1</w:t>
       </w:r>
     </w:p>
     <w:p>
@@ -157,27 +148,7 @@
           <w:szCs w:val="28"/>
           <w:lang w:val="en-US"/>
         </w:rPr>
-        <w:t xml:space="preserve">Assignment </w:t>
-      </w:r>
-      <w:proofErr w:type="gramStart"/>
-      <w:r>
-        <w:rPr>
-          <w:rFonts w:ascii="Amasis MT Pro Black" w:hAnsi="Amasis MT Pro Black"/>
-          <w:sz w:val="28"/>
-          <w:szCs w:val="28"/>
-          <w:lang w:val="en-US"/>
-        </w:rPr>
-        <w:t>5 :</w:t>
-      </w:r>
-      <w:proofErr w:type="gramEnd"/>
-      <w:r>
-        <w:rPr>
-          <w:rFonts w:ascii="Amasis MT Pro Black" w:hAnsi="Amasis MT Pro Black"/>
-          <w:sz w:val="28"/>
-          <w:szCs w:val="28"/>
-          <w:lang w:val="en-US"/>
-        </w:rPr>
-        <w:t xml:space="preserve"> </w:t>
+        <w:t xml:space="preserve">Assignment 5 : </w:t>
       </w:r>
     </w:p>
     <w:p>
@@ -235,43 +206,133 @@
           <w:lang w:val="en-US"/>
         </w:rPr>
       </w:pPr>
-      <w:proofErr w:type="gramStart"/>
       <w:r>
         <w:rPr>
           <w:rFonts w:asciiTheme="majorHAnsi" w:hAnsiTheme="majorHAnsi" w:cstheme="majorHAnsi"/>
           <w:lang w:val="en-US"/>
         </w:rPr>
-        <w:t>Ans :</w:t>
-      </w:r>
-      <w:proofErr w:type="gramEnd"/>
+        <w:t xml:space="preserve">Ans :     </w:t>
+      </w:r>
       <w:r>
         <w:rPr>
           <w:rFonts w:asciiTheme="majorHAnsi" w:hAnsiTheme="majorHAnsi" w:cstheme="majorHAnsi"/>
           <w:lang w:val="en-US"/>
         </w:rPr>
-        <w:t xml:space="preserve">     </w:t>
-      </w:r>
-      <w:r>
+        <w:t>-- Create a sample table</w:t>
+      </w:r>
+    </w:p>
+    <w:p>
+      <w:pPr>
         <w:rPr>
           <w:rFonts w:asciiTheme="majorHAnsi" w:hAnsiTheme="majorHAnsi" w:cstheme="majorHAnsi"/>
           <w:lang w:val="en-US"/>
         </w:rPr>
-        <w:t>-- Create a sample table</w:t>
-      </w:r>
-    </w:p>
-    <w:p>
-      <w:pPr>
+      </w:pPr>
+      <w:r>
         <w:rPr>
           <w:rFonts w:asciiTheme="majorHAnsi" w:hAnsiTheme="majorHAnsi" w:cstheme="majorHAnsi"/>
           <w:lang w:val="en-US"/>
         </w:rPr>
-      </w:pPr>
+        <w:t xml:space="preserve">CREATE TABLE </w:t>
+      </w:r>
+      <w:proofErr w:type="spellStart"/>
       <w:r>
         <w:rPr>
           <w:rFonts w:asciiTheme="majorHAnsi" w:hAnsiTheme="majorHAnsi" w:cstheme="majorHAnsi"/>
           <w:lang w:val="en-US"/>
         </w:rPr>
-        <w:t xml:space="preserve">CREATE TABLE </w:t>
+        <w:t>odd_table</w:t>
+      </w:r>
+      <w:proofErr w:type="spellEnd"/>
+      <w:r>
+        <w:rPr>
+          <w:rFonts w:asciiTheme="majorHAnsi" w:hAnsiTheme="majorHAnsi" w:cstheme="majorHAnsi"/>
+          <w:lang w:val="en-US"/>
+        </w:rPr>
+        <w:t xml:space="preserve"> (</w:t>
+      </w:r>
+    </w:p>
+    <w:p>
+      <w:pPr>
+        <w:rPr>
+          <w:rFonts w:asciiTheme="majorHAnsi" w:hAnsiTheme="majorHAnsi" w:cstheme="majorHAnsi"/>
+          <w:lang w:val="en-US"/>
+        </w:rPr>
+      </w:pPr>
+      <w:r>
+        <w:rPr>
+          <w:rFonts w:asciiTheme="majorHAnsi" w:hAnsiTheme="majorHAnsi" w:cstheme="majorHAnsi"/>
+          <w:lang w:val="en-US"/>
+        </w:rPr>
+        <w:t xml:space="preserve">  id INT,</w:t>
+      </w:r>
+    </w:p>
+    <w:p>
+      <w:pPr>
+        <w:rPr>
+          <w:rFonts w:asciiTheme="majorHAnsi" w:hAnsiTheme="majorHAnsi" w:cstheme="majorHAnsi"/>
+          <w:lang w:val="en-US"/>
+        </w:rPr>
+      </w:pPr>
+      <w:r>
+        <w:rPr>
+          <w:rFonts w:asciiTheme="majorHAnsi" w:hAnsiTheme="majorHAnsi" w:cstheme="majorHAnsi"/>
+          <w:lang w:val="en-US"/>
+        </w:rPr>
+        <w:t xml:space="preserve">  data VARCHAR(50)</w:t>
+      </w:r>
+    </w:p>
+    <w:p>
+      <w:pPr>
+        <w:rPr>
+          <w:rFonts w:asciiTheme="majorHAnsi" w:hAnsiTheme="majorHAnsi" w:cstheme="majorHAnsi"/>
+          <w:lang w:val="en-US"/>
+        </w:rPr>
+      </w:pPr>
+      <w:r>
+        <w:rPr>
+          <w:rFonts w:asciiTheme="majorHAnsi" w:hAnsiTheme="majorHAnsi" w:cstheme="majorHAnsi"/>
+          <w:lang w:val="en-US"/>
+        </w:rPr>
+        <w:t>);</w:t>
+      </w:r>
+    </w:p>
+    <w:p>
+      <w:pPr>
+        <w:rPr>
+          <w:rFonts w:asciiTheme="majorHAnsi" w:hAnsiTheme="majorHAnsi" w:cstheme="majorHAnsi"/>
+          <w:lang w:val="en-US"/>
+        </w:rPr>
+      </w:pPr>
+    </w:p>
+    <w:p>
+      <w:pPr>
+        <w:rPr>
+          <w:rFonts w:asciiTheme="majorHAnsi" w:hAnsiTheme="majorHAnsi" w:cstheme="majorHAnsi"/>
+          <w:lang w:val="en-US"/>
+        </w:rPr>
+      </w:pPr>
+      <w:r>
+        <w:rPr>
+          <w:rFonts w:asciiTheme="majorHAnsi" w:hAnsiTheme="majorHAnsi" w:cstheme="majorHAnsi"/>
+          <w:lang w:val="en-US"/>
+        </w:rPr>
+        <w:t>-- Insert some sample data</w:t>
+      </w:r>
+    </w:p>
+    <w:p>
+      <w:pPr>
+        <w:rPr>
+          <w:rFonts w:asciiTheme="majorHAnsi" w:hAnsiTheme="majorHAnsi" w:cstheme="majorHAnsi"/>
+          <w:lang w:val="en-US"/>
+        </w:rPr>
+      </w:pPr>
+      <w:r>
+        <w:rPr>
+          <w:rFonts w:asciiTheme="majorHAnsi" w:hAnsiTheme="majorHAnsi" w:cstheme="majorHAnsi"/>
+          <w:lang w:val="en-US"/>
+        </w:rPr>
+        <w:t xml:space="preserve">INSERT INTO </w:t>
       </w:r>
       <w:proofErr w:type="spellStart"/>
       <w:r>
@@ -287,7 +348,7 @@
           <w:rFonts w:asciiTheme="majorHAnsi" w:hAnsiTheme="majorHAnsi" w:cstheme="majorHAnsi"/>
           <w:lang w:val="en-US"/>
         </w:rPr>
-        <w:t xml:space="preserve"> (</w:t>
+        <w:t xml:space="preserve"> (id, data)</w:t>
       </w:r>
     </w:p>
     <w:p>
@@ -302,7 +363,7 @@
           <w:rFonts w:asciiTheme="majorHAnsi" w:hAnsiTheme="majorHAnsi" w:cstheme="majorHAnsi"/>
           <w:lang w:val="en-US"/>
         </w:rPr>
-        <w:t xml:space="preserve">  id INT,</w:t>
+        <w:t>VALUES</w:t>
       </w:r>
     </w:p>
     <w:p>
@@ -317,23 +378,22 @@
           <w:rFonts w:asciiTheme="majorHAnsi" w:hAnsiTheme="majorHAnsi" w:cstheme="majorHAnsi"/>
           <w:lang w:val="en-US"/>
         </w:rPr>
-        <w:t xml:space="preserve">  data </w:t>
-      </w:r>
-      <w:proofErr w:type="gramStart"/>
-      <w:r>
+        <w:t xml:space="preserve">  (1, 'Record 1'),</w:t>
+      </w:r>
+    </w:p>
+    <w:p>
+      <w:pPr>
         <w:rPr>
           <w:rFonts w:asciiTheme="majorHAnsi" w:hAnsiTheme="majorHAnsi" w:cstheme="majorHAnsi"/>
           <w:lang w:val="en-US"/>
         </w:rPr>
-        <w:t>VARCHAR(</w:t>
-      </w:r>
-      <w:proofErr w:type="gramEnd"/>
+      </w:pPr>
       <w:r>
         <w:rPr>
           <w:rFonts w:asciiTheme="majorHAnsi" w:hAnsiTheme="majorHAnsi" w:cstheme="majorHAnsi"/>
           <w:lang w:val="en-US"/>
         </w:rPr>
-        <w:t>50)</w:t>
+        <w:t xml:space="preserve">  (2, 'Record 2'),</w:t>
       </w:r>
     </w:p>
     <w:p>
@@ -348,7 +408,7 @@
           <w:rFonts w:asciiTheme="majorHAnsi" w:hAnsiTheme="majorHAnsi" w:cstheme="majorHAnsi"/>
           <w:lang w:val="en-US"/>
         </w:rPr>
-        <w:t>);</w:t>
+        <w:t xml:space="preserve">  (3, 'Record 3'),</w:t>
       </w:r>
     </w:p>
     <w:p>
@@ -358,35 +418,65 @@
           <w:lang w:val="en-US"/>
         </w:rPr>
       </w:pPr>
-    </w:p>
-    <w:p>
-      <w:pPr>
+      <w:r>
         <w:rPr>
           <w:rFonts w:asciiTheme="majorHAnsi" w:hAnsiTheme="majorHAnsi" w:cstheme="majorHAnsi"/>
           <w:lang w:val="en-US"/>
         </w:rPr>
-      </w:pPr>
-      <w:r>
+        <w:t xml:space="preserve">  (4, 'Record 4'),</w:t>
+      </w:r>
+    </w:p>
+    <w:p>
+      <w:pPr>
         <w:rPr>
           <w:rFonts w:asciiTheme="majorHAnsi" w:hAnsiTheme="majorHAnsi" w:cstheme="majorHAnsi"/>
           <w:lang w:val="en-US"/>
         </w:rPr>
-        <w:t>-- Insert some sample data</w:t>
-      </w:r>
-    </w:p>
-    <w:p>
-      <w:pPr>
+      </w:pPr>
+      <w:r>
         <w:rPr>
           <w:rFonts w:asciiTheme="majorHAnsi" w:hAnsiTheme="majorHAnsi" w:cstheme="majorHAnsi"/>
           <w:lang w:val="en-US"/>
         </w:rPr>
-      </w:pPr>
-      <w:r>
+        <w:t xml:space="preserve">  (5, 'Record 5');</w:t>
+      </w:r>
+    </w:p>
+    <w:p>
+      <w:pPr>
         <w:rPr>
           <w:rFonts w:asciiTheme="majorHAnsi" w:hAnsiTheme="majorHAnsi" w:cstheme="majorHAnsi"/>
           <w:lang w:val="en-US"/>
         </w:rPr>
-        <w:t xml:space="preserve">INSERT INTO </w:t>
+      </w:pPr>
+    </w:p>
+    <w:p>
+      <w:pPr>
+        <w:rPr>
+          <w:rFonts w:asciiTheme="majorHAnsi" w:hAnsiTheme="majorHAnsi" w:cstheme="majorHAnsi"/>
+          <w:lang w:val="en-US"/>
+        </w:rPr>
+      </w:pPr>
+      <w:r>
+        <w:rPr>
+          <w:rFonts w:asciiTheme="majorHAnsi" w:hAnsiTheme="majorHAnsi" w:cstheme="majorHAnsi"/>
+          <w:lang w:val="en-US"/>
+        </w:rPr>
+        <w:t>-- Retrieve odd records</w:t>
+      </w:r>
+    </w:p>
+    <w:p>
+      <w:pPr>
+        <w:rPr>
+          <w:rFonts w:asciiTheme="majorHAnsi" w:hAnsiTheme="majorHAnsi" w:cstheme="majorHAnsi"/>
+          <w:lang w:val="en-US"/>
+        </w:rPr>
+      </w:pPr>
+      <w:r>
+        <w:rPr>
+          <w:rFonts w:asciiTheme="majorHAnsi" w:hAnsiTheme="majorHAnsi" w:cstheme="majorHAnsi"/>
+          <w:lang w:val="en-US"/>
+        </w:rPr>
+        <w:t xml:space="preserve">SELECT * FROM </w:t>
       </w:r>
       <w:proofErr w:type="spellStart"/>
       <w:r>
@@ -402,7 +492,7 @@
           <w:rFonts w:asciiTheme="majorHAnsi" w:hAnsiTheme="majorHAnsi" w:cstheme="majorHAnsi"/>
           <w:lang w:val="en-US"/>
         </w:rPr>
-        <w:t xml:space="preserve"> (id, data)</w:t>
+        <w:t xml:space="preserve"> WHERE id % 2 = 1;</w:t>
       </w:r>
     </w:p>
     <w:p>
@@ -412,13 +502,14 @@
           <w:lang w:val="en-US"/>
         </w:rPr>
       </w:pPr>
-      <w:r>
+    </w:p>
+    <w:p>
+      <w:pPr>
         <w:rPr>
           <w:rFonts w:asciiTheme="majorHAnsi" w:hAnsiTheme="majorHAnsi" w:cstheme="majorHAnsi"/>
           <w:lang w:val="en-US"/>
         </w:rPr>
-        <w:t>VALUES</w:t>
-      </w:r>
+      </w:pPr>
     </w:p>
     <w:p>
       <w:pPr>
@@ -432,7 +523,7 @@
           <w:rFonts w:asciiTheme="majorHAnsi" w:hAnsiTheme="majorHAnsi" w:cstheme="majorHAnsi"/>
           <w:lang w:val="en-US"/>
         </w:rPr>
-        <w:t xml:space="preserve">  (1, 'Record 1'),</w:t>
+        <w:t xml:space="preserve">Output : </w:t>
       </w:r>
     </w:p>
     <w:p>
@@ -445,178 +536,7 @@
       <w:r>
         <w:rPr>
           <w:rFonts w:asciiTheme="majorHAnsi" w:hAnsiTheme="majorHAnsi" w:cstheme="majorHAnsi"/>
-          <w:lang w:val="en-US"/>
-        </w:rPr>
-        <w:t xml:space="preserve">  (2, 'Record 2'),</w:t>
-      </w:r>
-    </w:p>
-    <w:p>
-      <w:pPr>
-        <w:rPr>
-          <w:rFonts w:asciiTheme="majorHAnsi" w:hAnsiTheme="majorHAnsi" w:cstheme="majorHAnsi"/>
-          <w:lang w:val="en-US"/>
-        </w:rPr>
-      </w:pPr>
-      <w:r>
-        <w:rPr>
-          <w:rFonts w:asciiTheme="majorHAnsi" w:hAnsiTheme="majorHAnsi" w:cstheme="majorHAnsi"/>
-          <w:lang w:val="en-US"/>
-        </w:rPr>
-        <w:t xml:space="preserve">  (3, 'Record 3'),</w:t>
-      </w:r>
-    </w:p>
-    <w:p>
-      <w:pPr>
-        <w:rPr>
-          <w:rFonts w:asciiTheme="majorHAnsi" w:hAnsiTheme="majorHAnsi" w:cstheme="majorHAnsi"/>
-          <w:lang w:val="en-US"/>
-        </w:rPr>
-      </w:pPr>
-      <w:r>
-        <w:rPr>
-          <w:rFonts w:asciiTheme="majorHAnsi" w:hAnsiTheme="majorHAnsi" w:cstheme="majorHAnsi"/>
-          <w:lang w:val="en-US"/>
-        </w:rPr>
-        <w:t xml:space="preserve">  (4, 'Record 4'),</w:t>
-      </w:r>
-    </w:p>
-    <w:p>
-      <w:pPr>
-        <w:rPr>
-          <w:rFonts w:asciiTheme="majorHAnsi" w:hAnsiTheme="majorHAnsi" w:cstheme="majorHAnsi"/>
-          <w:lang w:val="en-US"/>
-        </w:rPr>
-      </w:pPr>
-      <w:r>
-        <w:rPr>
-          <w:rFonts w:asciiTheme="majorHAnsi" w:hAnsiTheme="majorHAnsi" w:cstheme="majorHAnsi"/>
-          <w:lang w:val="en-US"/>
-        </w:rPr>
-        <w:t xml:space="preserve">  (5, 'Record 5'</w:t>
-      </w:r>
-      <w:proofErr w:type="gramStart"/>
-      <w:r>
-        <w:rPr>
-          <w:rFonts w:asciiTheme="majorHAnsi" w:hAnsiTheme="majorHAnsi" w:cstheme="majorHAnsi"/>
-          <w:lang w:val="en-US"/>
-        </w:rPr>
-        <w:t>);</w:t>
-      </w:r>
-      <w:proofErr w:type="gramEnd"/>
-    </w:p>
-    <w:p>
-      <w:pPr>
-        <w:rPr>
-          <w:rFonts w:asciiTheme="majorHAnsi" w:hAnsiTheme="majorHAnsi" w:cstheme="majorHAnsi"/>
-          <w:lang w:val="en-US"/>
-        </w:rPr>
-      </w:pPr>
-    </w:p>
-    <w:p>
-      <w:pPr>
-        <w:rPr>
-          <w:rFonts w:asciiTheme="majorHAnsi" w:hAnsiTheme="majorHAnsi" w:cstheme="majorHAnsi"/>
-          <w:lang w:val="en-US"/>
-        </w:rPr>
-      </w:pPr>
-      <w:r>
-        <w:rPr>
-          <w:rFonts w:asciiTheme="majorHAnsi" w:hAnsiTheme="majorHAnsi" w:cstheme="majorHAnsi"/>
-          <w:lang w:val="en-US"/>
-        </w:rPr>
-        <w:t>-- Retrieve odd records</w:t>
-      </w:r>
-    </w:p>
-    <w:p>
-      <w:pPr>
-        <w:rPr>
-          <w:rFonts w:asciiTheme="majorHAnsi" w:hAnsiTheme="majorHAnsi" w:cstheme="majorHAnsi"/>
-          <w:lang w:val="en-US"/>
-        </w:rPr>
-      </w:pPr>
-      <w:r>
-        <w:rPr>
-          <w:rFonts w:asciiTheme="majorHAnsi" w:hAnsiTheme="majorHAnsi" w:cstheme="majorHAnsi"/>
-          <w:lang w:val="en-US"/>
-        </w:rPr>
-        <w:t xml:space="preserve">SELECT * FROM </w:t>
-      </w:r>
-      <w:proofErr w:type="spellStart"/>
-      <w:r>
-        <w:rPr>
-          <w:rFonts w:asciiTheme="majorHAnsi" w:hAnsiTheme="majorHAnsi" w:cstheme="majorHAnsi"/>
-          <w:lang w:val="en-US"/>
-        </w:rPr>
-        <w:t>odd_table</w:t>
-      </w:r>
-      <w:proofErr w:type="spellEnd"/>
-      <w:r>
-        <w:rPr>
-          <w:rFonts w:asciiTheme="majorHAnsi" w:hAnsiTheme="majorHAnsi" w:cstheme="majorHAnsi"/>
-          <w:lang w:val="en-US"/>
-        </w:rPr>
-        <w:t xml:space="preserve"> WHERE id % 2 = </w:t>
-      </w:r>
-      <w:proofErr w:type="gramStart"/>
-      <w:r>
-        <w:rPr>
-          <w:rFonts w:asciiTheme="majorHAnsi" w:hAnsiTheme="majorHAnsi" w:cstheme="majorHAnsi"/>
-          <w:lang w:val="en-US"/>
-        </w:rPr>
-        <w:t>1;</w:t>
-      </w:r>
-      <w:proofErr w:type="gramEnd"/>
-    </w:p>
-    <w:p>
-      <w:pPr>
-        <w:rPr>
-          <w:rFonts w:asciiTheme="majorHAnsi" w:hAnsiTheme="majorHAnsi" w:cstheme="majorHAnsi"/>
-          <w:lang w:val="en-US"/>
-        </w:rPr>
-      </w:pPr>
-    </w:p>
-    <w:p>
-      <w:pPr>
-        <w:rPr>
-          <w:rFonts w:asciiTheme="majorHAnsi" w:hAnsiTheme="majorHAnsi" w:cstheme="majorHAnsi"/>
-          <w:lang w:val="en-US"/>
-        </w:rPr>
-      </w:pPr>
-    </w:p>
-    <w:p>
-      <w:pPr>
-        <w:rPr>
-          <w:rFonts w:asciiTheme="majorHAnsi" w:hAnsiTheme="majorHAnsi" w:cstheme="majorHAnsi"/>
-          <w:lang w:val="en-US"/>
-        </w:rPr>
-      </w:pPr>
-      <w:proofErr w:type="gramStart"/>
-      <w:r>
-        <w:rPr>
-          <w:rFonts w:asciiTheme="majorHAnsi" w:hAnsiTheme="majorHAnsi" w:cstheme="majorHAnsi"/>
-          <w:lang w:val="en-US"/>
-        </w:rPr>
-        <w:t>Output :</w:t>
-      </w:r>
-      <w:proofErr w:type="gramEnd"/>
-      <w:r>
-        <w:rPr>
-          <w:rFonts w:asciiTheme="majorHAnsi" w:hAnsiTheme="majorHAnsi" w:cstheme="majorHAnsi"/>
-          <w:lang w:val="en-US"/>
-        </w:rPr>
-        <w:t xml:space="preserve"> </w:t>
-      </w:r>
-    </w:p>
-    <w:p>
-      <w:pPr>
-        <w:rPr>
-          <w:rFonts w:asciiTheme="majorHAnsi" w:hAnsiTheme="majorHAnsi" w:cstheme="majorHAnsi"/>
-          <w:lang w:val="en-US"/>
-        </w:rPr>
-      </w:pPr>
-      <w:r>
-        <w:rPr>
-          <w:rFonts w:asciiTheme="majorHAnsi" w:hAnsiTheme="majorHAnsi" w:cstheme="majorHAnsi"/>
+          <w:noProof/>
           <w:lang w:val="en-US"/>
         </w:rPr>
         <w:drawing>
@@ -635,7 +555,7 @@
                     <pic:cNvPicPr/>
                   </pic:nvPicPr>
                   <pic:blipFill>
-                    <a:blip r:embed="rId4"/>
+                    <a:blip r:embed="rId5"/>
                     <a:stretch>
                       <a:fillRect/>
                     </a:stretch>
@@ -711,7 +631,6 @@
           <w:lang w:val="en-US"/>
         </w:rPr>
       </w:pPr>
-      <w:proofErr w:type="gramStart"/>
       <w:r>
         <w:rPr>
           <w:lang w:val="en-US"/>
@@ -728,14 +647,7 @@
         <w:rPr>
           <w:lang w:val="en-US"/>
         </w:rPr>
-        <w:t>--</w:t>
-      </w:r>
-      <w:proofErr w:type="gramEnd"/>
-      <w:r>
-        <w:rPr>
-          <w:lang w:val="en-US"/>
-        </w:rPr>
-        <w:t xml:space="preserve"> Create a sample table</w:t>
+        <w:t>-- Create a sample table</w:t>
       </w:r>
     </w:p>
     <w:p>
@@ -800,21 +712,7 @@
         <w:rPr>
           <w:lang w:val="en-US"/>
         </w:rPr>
-        <w:t xml:space="preserve">  data </w:t>
-      </w:r>
-      <w:proofErr w:type="gramStart"/>
-      <w:r>
-        <w:rPr>
-          <w:lang w:val="en-US"/>
-        </w:rPr>
-        <w:t>VARCHAR(</w:t>
-      </w:r>
-      <w:proofErr w:type="gramEnd"/>
-      <w:r>
-        <w:rPr>
-          <w:lang w:val="en-US"/>
-        </w:rPr>
-        <w:t>50)</w:t>
+        <w:t xml:space="preserve">  data VARCHAR(50)</w:t>
       </w:r>
     </w:p>
     <w:p>
@@ -1045,47 +943,38 @@
         <w:rPr>
           <w:lang w:val="en-US"/>
         </w:rPr>
-        <w:t xml:space="preserve"> WHERE id % 2 = </w:t>
-      </w:r>
-      <w:proofErr w:type="gramStart"/>
-      <w:r>
-        <w:rPr>
-          <w:lang w:val="en-US"/>
-        </w:rPr>
-        <w:t>0;</w:t>
-      </w:r>
-      <w:proofErr w:type="gramEnd"/>
-    </w:p>
-    <w:p>
-      <w:pPr>
-        <w:rPr>
-          <w:lang w:val="en-US"/>
-        </w:rPr>
-      </w:pPr>
-    </w:p>
-    <w:p>
-      <w:pPr>
-        <w:rPr>
-          <w:lang w:val="en-US"/>
-        </w:rPr>
-      </w:pPr>
-      <w:proofErr w:type="gramStart"/>
+        <w:t xml:space="preserve"> WHERE id % 2 = 0;</w:t>
+      </w:r>
+    </w:p>
+    <w:p>
+      <w:pPr>
+        <w:rPr>
+          <w:lang w:val="en-US"/>
+        </w:rPr>
+      </w:pPr>
+    </w:p>
+    <w:p>
+      <w:pPr>
+        <w:rPr>
+          <w:lang w:val="en-US"/>
+        </w:rPr>
+      </w:pPr>
       <w:r>
         <w:rPr>
           <w:lang w:val="en-US"/>
         </w:rPr>
         <w:t>Output :</w:t>
       </w:r>
-      <w:proofErr w:type="gramEnd"/>
-    </w:p>
-    <w:p>
-      <w:pPr>
-        <w:rPr>
-          <w:lang w:val="en-US"/>
-        </w:rPr>
-      </w:pPr>
-      <w:r>
-        <w:rPr>
+    </w:p>
+    <w:p>
+      <w:pPr>
+        <w:rPr>
+          <w:lang w:val="en-US"/>
+        </w:rPr>
+      </w:pPr>
+      <w:r>
+        <w:rPr>
+          <w:noProof/>
           <w:lang w:val="en-US"/>
         </w:rPr>
         <w:drawing>
@@ -1104,7 +993,7 @@
                     <pic:cNvPicPr/>
                   </pic:nvPicPr>
                   <pic:blipFill>
-                    <a:blip r:embed="rId5"/>
+                    <a:blip r:embed="rId6"/>
                     <a:stretch>
                       <a:fillRect/>
                     </a:stretch>
@@ -1151,148 +1040,123 @@
           <w:lang w:val="en-US"/>
         </w:rPr>
       </w:pPr>
-      <w:proofErr w:type="gramStart"/>
-      <w:r>
-        <w:rPr>
-          <w:lang w:val="en-US"/>
-        </w:rPr>
-        <w:t>Ans :</w:t>
-      </w:r>
-      <w:proofErr w:type="gramEnd"/>
+      <w:r>
+        <w:rPr>
+          <w:lang w:val="en-US"/>
+        </w:rPr>
+        <w:t xml:space="preserve">Ans : </w:t>
+      </w:r>
+    </w:p>
+    <w:p>
+      <w:pPr>
+        <w:jc w:val="both"/>
+        <w:rPr>
+          <w:lang w:val="en-US"/>
+        </w:rPr>
+      </w:pPr>
+      <w:r>
+        <w:rPr>
+          <w:lang w:val="en-US"/>
+        </w:rPr>
+        <w:t xml:space="preserve">SELECT id, data FROM </w:t>
+      </w:r>
+      <w:proofErr w:type="spellStart"/>
+      <w:r>
+        <w:rPr>
+          <w:lang w:val="en-US"/>
+        </w:rPr>
+        <w:t>odd_table</w:t>
+      </w:r>
+      <w:proofErr w:type="spellEnd"/>
+    </w:p>
+    <w:p>
+      <w:pPr>
+        <w:jc w:val="both"/>
+        <w:rPr>
+          <w:lang w:val="en-US"/>
+        </w:rPr>
+      </w:pPr>
+      <w:r>
+        <w:rPr>
+          <w:lang w:val="en-US"/>
+        </w:rPr>
+        <w:t>INTERSECT</w:t>
+      </w:r>
+    </w:p>
+    <w:p>
+      <w:pPr>
+        <w:jc w:val="both"/>
+        <w:rPr>
+          <w:lang w:val="en-US"/>
+        </w:rPr>
+      </w:pPr>
+      <w:r>
+        <w:rPr>
+          <w:lang w:val="en-US"/>
+        </w:rPr>
+        <w:t xml:space="preserve">SELECT id, data FROM </w:t>
+      </w:r>
+      <w:proofErr w:type="spellStart"/>
+      <w:r>
+        <w:rPr>
+          <w:lang w:val="en-US"/>
+        </w:rPr>
+        <w:t>even_table</w:t>
+      </w:r>
+      <w:proofErr w:type="spellEnd"/>
+      <w:r>
+        <w:rPr>
+          <w:lang w:val="en-US"/>
+        </w:rPr>
+        <w:t>;</w:t>
+      </w:r>
+    </w:p>
+    <w:p>
+      <w:pPr>
+        <w:jc w:val="both"/>
+        <w:rPr>
+          <w:lang w:val="en-US"/>
+        </w:rPr>
+      </w:pPr>
+    </w:p>
+    <w:p>
+      <w:pPr>
+        <w:jc w:val="both"/>
+        <w:rPr>
+          <w:lang w:val="en-US"/>
+        </w:rPr>
+      </w:pPr>
+    </w:p>
+    <w:p>
+      <w:pPr>
+        <w:jc w:val="both"/>
+        <w:rPr>
+          <w:lang w:val="en-US"/>
+        </w:rPr>
+      </w:pPr>
+      <w:r>
+        <w:rPr>
+          <w:lang w:val="en-US"/>
+        </w:rPr>
+        <w:t>Output :</w:t>
+      </w:r>
+    </w:p>
+    <w:p>
+      <w:pPr>
+        <w:jc w:val="both"/>
+        <w:rPr>
+          <w:lang w:val="en-US"/>
+        </w:rPr>
+      </w:pPr>
       <w:r>
         <w:rPr>
           <w:lang w:val="en-US"/>
         </w:rPr>
         <w:t xml:space="preserve"> </w:t>
       </w:r>
-    </w:p>
-    <w:p>
-      <w:pPr>
-        <w:jc w:val="both"/>
-        <w:rPr>
-          <w:lang w:val="en-US"/>
-        </w:rPr>
-      </w:pPr>
-      <w:r>
-        <w:rPr>
-          <w:lang w:val="en-US"/>
-        </w:rPr>
-        <w:t xml:space="preserve">SELECT id, data FROM </w:t>
-      </w:r>
-      <w:proofErr w:type="spellStart"/>
-      <w:r>
-        <w:rPr>
-          <w:lang w:val="en-US"/>
-        </w:rPr>
-        <w:t>odd_</w:t>
-      </w:r>
-      <w:proofErr w:type="gramStart"/>
-      <w:r>
-        <w:rPr>
-          <w:lang w:val="en-US"/>
-        </w:rPr>
-        <w:t>table</w:t>
-      </w:r>
-      <w:proofErr w:type="spellEnd"/>
-      <w:proofErr w:type="gramEnd"/>
-    </w:p>
-    <w:p>
-      <w:pPr>
-        <w:jc w:val="both"/>
-        <w:rPr>
-          <w:lang w:val="en-US"/>
-        </w:rPr>
-      </w:pPr>
-      <w:r>
-        <w:rPr>
-          <w:lang w:val="en-US"/>
-        </w:rPr>
-        <w:t>INTERSECT</w:t>
-      </w:r>
-    </w:p>
-    <w:p>
-      <w:pPr>
-        <w:jc w:val="both"/>
-        <w:rPr>
-          <w:lang w:val="en-US"/>
-        </w:rPr>
-      </w:pPr>
-      <w:r>
-        <w:rPr>
-          <w:lang w:val="en-US"/>
-        </w:rPr>
-        <w:t xml:space="preserve">SELECT id, data FROM </w:t>
-      </w:r>
-      <w:proofErr w:type="spellStart"/>
-      <w:r>
-        <w:rPr>
-          <w:lang w:val="en-US"/>
-        </w:rPr>
-        <w:t>even_</w:t>
-      </w:r>
-      <w:proofErr w:type="gramStart"/>
-      <w:r>
-        <w:rPr>
-          <w:lang w:val="en-US"/>
-        </w:rPr>
-        <w:t>table</w:t>
-      </w:r>
-      <w:proofErr w:type="spellEnd"/>
-      <w:r>
-        <w:rPr>
-          <w:lang w:val="en-US"/>
-        </w:rPr>
-        <w:t>;</w:t>
-      </w:r>
-      <w:proofErr w:type="gramEnd"/>
-    </w:p>
-    <w:p>
-      <w:pPr>
-        <w:jc w:val="both"/>
-        <w:rPr>
-          <w:lang w:val="en-US"/>
-        </w:rPr>
-      </w:pPr>
-    </w:p>
-    <w:p>
-      <w:pPr>
-        <w:jc w:val="both"/>
-        <w:rPr>
-          <w:lang w:val="en-US"/>
-        </w:rPr>
-      </w:pPr>
-    </w:p>
-    <w:p>
-      <w:pPr>
-        <w:jc w:val="both"/>
-        <w:rPr>
-          <w:lang w:val="en-US"/>
-        </w:rPr>
-      </w:pPr>
-      <w:proofErr w:type="gramStart"/>
-      <w:r>
-        <w:rPr>
-          <w:lang w:val="en-US"/>
-        </w:rPr>
-        <w:t>Output :</w:t>
-      </w:r>
-      <w:proofErr w:type="gramEnd"/>
-    </w:p>
-    <w:p>
-      <w:pPr>
-        <w:jc w:val="both"/>
-        <w:rPr>
-          <w:lang w:val="en-US"/>
-        </w:rPr>
-      </w:pPr>
-      <w:r>
-        <w:rPr>
-          <w:lang w:val="en-US"/>
-        </w:rPr>
-        <w:t xml:space="preserve"> </w:t>
-      </w:r>
-      <w:r>
-        <w:rPr>
+      <w:r>
+        <w:rPr>
+          <w:noProof/>
           <w:lang w:val="en-US"/>
         </w:rPr>
         <w:drawing>
@@ -1311,7 +1175,7 @@
                     <pic:cNvPicPr/>
                   </pic:nvPicPr>
                   <pic:blipFill>
-                    <a:blip r:embed="rId6"/>
+                    <a:blip r:embed="rId7"/>
                     <a:stretch>
                       <a:fillRect/>
                     </a:stretch>
@@ -1345,6 +1209,4525 @@
         <w:t xml:space="preserve"> </w:t>
       </w:r>
     </w:p>
+    <w:p>
+      <w:pPr>
+        <w:rPr>
+          <w:lang w:val="en-US"/>
+        </w:rPr>
+      </w:pPr>
+    </w:p>
+    <w:p>
+      <w:pPr>
+        <w:rPr>
+          <w:lang w:val="en-US"/>
+        </w:rPr>
+      </w:pPr>
+    </w:p>
+    <w:p>
+      <w:pPr>
+        <w:rPr>
+          <w:lang w:val="en-US"/>
+        </w:rPr>
+      </w:pPr>
+      <w:r>
+        <w:rPr>
+          <w:lang w:val="en-US"/>
+        </w:rPr>
+        <w:t>Assignment 7 :</w:t>
+      </w:r>
+      <w:r>
+        <w:rPr>
+          <w:rFonts w:ascii="Roboto" w:hAnsi="Roboto"/>
+          <w:color w:val="3C4043"/>
+          <w:spacing w:val="3"/>
+          <w:sz w:val="21"/>
+          <w:szCs w:val="21"/>
+        </w:rPr>
+        <w:t xml:space="preserve"> </w:t>
+      </w:r>
+      <w:r>
+        <w:rPr>
+          <w:rFonts w:ascii="Roboto" w:hAnsi="Roboto"/>
+          <w:color w:val="3C4043"/>
+          <w:spacing w:val="3"/>
+          <w:sz w:val="21"/>
+          <w:szCs w:val="21"/>
+        </w:rPr>
+        <w:t>What is normalization?  Explain various normalization forms with appropriate example.</w:t>
+      </w:r>
+    </w:p>
+    <w:p>
+      <w:pPr>
+        <w:rPr>
+          <w:lang w:val="en-US"/>
+        </w:rPr>
+      </w:pPr>
+    </w:p>
+    <w:p>
+      <w:pPr>
+        <w:shd w:val="clear" w:color="auto" w:fill="19C37D"/>
+        <w:rPr>
+          <w:rFonts w:ascii="Segoe UI" w:eastAsia="Times New Roman" w:hAnsi="Segoe UI" w:cs="Segoe UI"/>
+          <w:color w:val="ECECF1"/>
+          <w:kern w:val="0"/>
+          <w:sz w:val="24"/>
+          <w:szCs w:val="24"/>
+          <w:lang w:eastAsia="en-IN"/>
+          <w14:ligatures w14:val="none"/>
+        </w:rPr>
+      </w:pPr>
+      <w:r>
+        <w:rPr>
+          <w:lang w:val="en-US"/>
+        </w:rPr>
+        <w:lastRenderedPageBreak/>
+        <w:t>Ans :</w:t>
+      </w:r>
+      <w:r>
+        <w:rPr>
+          <w:rFonts w:ascii="Segoe UI" w:eastAsia="Times New Roman" w:hAnsi="Segoe UI" w:cs="Segoe UI"/>
+          <w:color w:val="ECECF1"/>
+          <w:kern w:val="0"/>
+          <w:sz w:val="24"/>
+          <w:szCs w:val="24"/>
+          <w:lang w:eastAsia="en-IN"/>
+          <w14:ligatures w14:val="none"/>
+        </w:rPr>
+        <w:t>Normalization is a process in relational database design that organizes data and minimizes data redundancy by breaking down large tables into smaller, related tables. The goal of normalization is to reduce anomalies in data, such as update, insertion, and deletion anomalies, and to ensure data integrity.</w:t>
+      </w:r>
+    </w:p>
+    <w:p>
+      <w:pPr>
+        <w:pBdr>
+          <w:top w:val="single" w:sz="2" w:space="0" w:color="D9D9E3"/>
+          <w:left w:val="single" w:sz="2" w:space="0" w:color="D9D9E3"/>
+          <w:bottom w:val="single" w:sz="2" w:space="0" w:color="D9D9E3"/>
+          <w:right w:val="single" w:sz="2" w:space="0" w:color="D9D9E3"/>
+        </w:pBdr>
+        <w:shd w:val="clear" w:color="auto" w:fill="343541"/>
+        <w:spacing w:before="300" w:after="300" w:line="240" w:lineRule="auto"/>
+        <w:rPr>
+          <w:rFonts w:ascii="Segoe UI" w:eastAsia="Times New Roman" w:hAnsi="Segoe UI" w:cs="Segoe UI"/>
+          <w:color w:val="ECECF1"/>
+          <w:kern w:val="0"/>
+          <w:sz w:val="24"/>
+          <w:szCs w:val="24"/>
+          <w:lang w:eastAsia="en-IN"/>
+          <w14:ligatures w14:val="none"/>
+        </w:rPr>
+      </w:pPr>
+      <w:r>
+        <w:rPr>
+          <w:rFonts w:ascii="Segoe UI" w:eastAsia="Times New Roman" w:hAnsi="Segoe UI" w:cs="Segoe UI"/>
+          <w:color w:val="ECECF1"/>
+          <w:kern w:val="0"/>
+          <w:sz w:val="24"/>
+          <w:szCs w:val="24"/>
+          <w:lang w:eastAsia="en-IN"/>
+          <w14:ligatures w14:val="none"/>
+        </w:rPr>
+        <w:t xml:space="preserve">There are several normal forms, each with specific rules and requirements. The </w:t>
+      </w:r>
+      <w:r>
+        <w:rPr>
+          <w:rFonts w:ascii="Segoe UI" w:eastAsia="Times New Roman" w:hAnsi="Segoe UI" w:cs="Segoe UI"/>
+          <w:color w:val="ECECF1"/>
+          <w:kern w:val="0"/>
+          <w:sz w:val="24"/>
+          <w:szCs w:val="24"/>
+          <w:lang w:eastAsia="en-IN"/>
+          <w14:ligatures w14:val="none"/>
+        </w:rPr>
+        <w:t>most used</w:t>
+      </w:r>
+      <w:r>
+        <w:rPr>
+          <w:rFonts w:ascii="Segoe UI" w:eastAsia="Times New Roman" w:hAnsi="Segoe UI" w:cs="Segoe UI"/>
+          <w:color w:val="ECECF1"/>
+          <w:kern w:val="0"/>
+          <w:sz w:val="24"/>
+          <w:szCs w:val="24"/>
+          <w:lang w:eastAsia="en-IN"/>
+          <w14:ligatures w14:val="none"/>
+        </w:rPr>
+        <w:t xml:space="preserve"> normal forms are First Normal Form (1NF), Second Normal Form (2NF), Third Normal Form (3NF), Boyce-Codd Normal Form (BCNF), and Fourth Normal Form (4NF). Let's explore each of them with appropriate examples:</w:t>
+      </w:r>
+    </w:p>
+    <w:p>
+      <w:pPr>
+        <w:pBdr>
+          <w:top w:val="single" w:sz="2" w:space="0" w:color="D9D9E3"/>
+          <w:left w:val="single" w:sz="2" w:space="0" w:color="D9D9E3"/>
+          <w:bottom w:val="single" w:sz="2" w:space="0" w:color="D9D9E3"/>
+          <w:right w:val="single" w:sz="2" w:space="0" w:color="D9D9E3"/>
+        </w:pBdr>
+        <w:shd w:val="clear" w:color="auto" w:fill="343541"/>
+        <w:spacing w:before="100" w:beforeAutospacing="1" w:after="100" w:afterAutospacing="1" w:line="240" w:lineRule="auto"/>
+        <w:outlineLvl w:val="2"/>
+        <w:rPr>
+          <w:rFonts w:ascii="Segoe UI" w:eastAsia="Times New Roman" w:hAnsi="Segoe UI" w:cs="Segoe UI"/>
+          <w:b/>
+          <w:bCs/>
+          <w:color w:val="ECECF1"/>
+          <w:kern w:val="0"/>
+          <w:sz w:val="30"/>
+          <w:szCs w:val="30"/>
+          <w:lang w:eastAsia="en-IN"/>
+          <w14:ligatures w14:val="none"/>
+        </w:rPr>
+      </w:pPr>
+      <w:r>
+        <w:rPr>
+          <w:rFonts w:ascii="Segoe UI" w:eastAsia="Times New Roman" w:hAnsi="Segoe UI" w:cs="Segoe UI"/>
+          <w:b/>
+          <w:bCs/>
+          <w:color w:val="ECECF1"/>
+          <w:kern w:val="0"/>
+          <w:sz w:val="30"/>
+          <w:szCs w:val="30"/>
+          <w:lang w:eastAsia="en-IN"/>
+          <w14:ligatures w14:val="none"/>
+        </w:rPr>
+        <w:t>1. First Normal Form (1NF):</w:t>
+      </w:r>
+    </w:p>
+    <w:p>
+      <w:pPr>
+        <w:numPr>
+          <w:ilvl w:val="0"/>
+          <w:numId w:val="1"/>
+        </w:numPr>
+        <w:pBdr>
+          <w:top w:val="single" w:sz="2" w:space="0" w:color="D9D9E3"/>
+          <w:left w:val="single" w:sz="2" w:space="5" w:color="D9D9E3"/>
+          <w:bottom w:val="single" w:sz="2" w:space="0" w:color="D9D9E3"/>
+          <w:right w:val="single" w:sz="2" w:space="0" w:color="D9D9E3"/>
+        </w:pBdr>
+        <w:shd w:val="clear" w:color="auto" w:fill="343541"/>
+        <w:spacing w:after="0" w:line="240" w:lineRule="auto"/>
+        <w:rPr>
+          <w:rFonts w:ascii="Segoe UI" w:eastAsia="Times New Roman" w:hAnsi="Segoe UI" w:cs="Segoe UI"/>
+          <w:color w:val="ECECF1"/>
+          <w:kern w:val="0"/>
+          <w:sz w:val="24"/>
+          <w:szCs w:val="24"/>
+          <w:lang w:eastAsia="en-IN"/>
+          <w14:ligatures w14:val="none"/>
+        </w:rPr>
+      </w:pPr>
+      <w:r>
+        <w:rPr>
+          <w:rFonts w:ascii="Segoe UI" w:eastAsia="Times New Roman" w:hAnsi="Segoe UI" w:cs="Segoe UI"/>
+          <w:color w:val="ECECF1"/>
+          <w:kern w:val="0"/>
+          <w:sz w:val="24"/>
+          <w:szCs w:val="24"/>
+          <w:lang w:eastAsia="en-IN"/>
+          <w14:ligatures w14:val="none"/>
+        </w:rPr>
+        <w:t>A table is in 1NF if it has no repeating groups (arrays or lists) of data and if all entries in a column are atomic (indivisible).</w:t>
+      </w:r>
+    </w:p>
+    <w:p>
+      <w:pPr>
+        <w:pBdr>
+          <w:top w:val="single" w:sz="2" w:space="0" w:color="D9D9E3"/>
+          <w:left w:val="single" w:sz="2" w:space="0" w:color="D9D9E3"/>
+          <w:bottom w:val="single" w:sz="2" w:space="0" w:color="D9D9E3"/>
+          <w:right w:val="single" w:sz="2" w:space="0" w:color="D9D9E3"/>
+        </w:pBdr>
+        <w:shd w:val="clear" w:color="auto" w:fill="343541"/>
+        <w:spacing w:before="300" w:after="300" w:line="240" w:lineRule="auto"/>
+        <w:rPr>
+          <w:rFonts w:ascii="Segoe UI" w:eastAsia="Times New Roman" w:hAnsi="Segoe UI" w:cs="Segoe UI"/>
+          <w:color w:val="ECECF1"/>
+          <w:kern w:val="0"/>
+          <w:sz w:val="24"/>
+          <w:szCs w:val="24"/>
+          <w:lang w:eastAsia="en-IN"/>
+          <w14:ligatures w14:val="none"/>
+        </w:rPr>
+      </w:pPr>
+      <w:r>
+        <w:rPr>
+          <w:rFonts w:ascii="Segoe UI" w:eastAsia="Times New Roman" w:hAnsi="Segoe UI" w:cs="Segoe UI"/>
+          <w:b/>
+          <w:bCs/>
+          <w:color w:val="ECECF1"/>
+          <w:kern w:val="0"/>
+          <w:sz w:val="24"/>
+          <w:szCs w:val="24"/>
+          <w:bdr w:val="single" w:sz="2" w:space="0" w:color="D9D9E3" w:frame="1"/>
+          <w:lang w:eastAsia="en-IN"/>
+          <w14:ligatures w14:val="none"/>
+        </w:rPr>
+        <w:t>Example:</w:t>
+      </w:r>
+    </w:p>
+    <w:p>
+      <w:pPr>
+        <w:pBdr>
+          <w:top w:val="single" w:sz="2" w:space="0" w:color="D9D9E3"/>
+          <w:left w:val="single" w:sz="2" w:space="0" w:color="D9D9E3"/>
+          <w:bottom w:val="single" w:sz="2" w:space="0" w:color="D9D9E3"/>
+          <w:right w:val="single" w:sz="2" w:space="0" w:color="D9D9E3"/>
+        </w:pBdr>
+        <w:shd w:val="clear" w:color="auto" w:fill="343541"/>
+        <w:spacing w:before="300" w:after="300" w:line="240" w:lineRule="auto"/>
+        <w:rPr>
+          <w:rFonts w:ascii="Segoe UI" w:eastAsia="Times New Roman" w:hAnsi="Segoe UI" w:cs="Segoe UI"/>
+          <w:color w:val="ECECF1"/>
+          <w:kern w:val="0"/>
+          <w:sz w:val="24"/>
+          <w:szCs w:val="24"/>
+          <w:lang w:eastAsia="en-IN"/>
+          <w14:ligatures w14:val="none"/>
+        </w:rPr>
+      </w:pPr>
+      <w:r>
+        <w:rPr>
+          <w:rFonts w:ascii="Segoe UI" w:eastAsia="Times New Roman" w:hAnsi="Segoe UI" w:cs="Segoe UI"/>
+          <w:color w:val="ECECF1"/>
+          <w:kern w:val="0"/>
+          <w:sz w:val="24"/>
+          <w:szCs w:val="24"/>
+          <w:lang w:eastAsia="en-IN"/>
+          <w14:ligatures w14:val="none"/>
+        </w:rPr>
+        <w:t>Consider a table with repeating groups:</w:t>
+      </w:r>
+    </w:p>
+    <w:tbl>
+      <w:tblPr>
+        <w:tblW w:w="10380" w:type="dxa"/>
+        <w:tblCellSpacing w:w="15" w:type="dxa"/>
+        <w:tblBorders>
+          <w:top w:val="single" w:sz="2" w:space="0" w:color="auto"/>
+          <w:left w:val="single" w:sz="2" w:space="0" w:color="auto"/>
+          <w:bottom w:val="single" w:sz="2" w:space="0" w:color="auto"/>
+          <w:right w:val="single" w:sz="2" w:space="0" w:color="auto"/>
+        </w:tblBorders>
+        <w:tblCellMar>
+          <w:top w:w="15" w:type="dxa"/>
+          <w:left w:w="15" w:type="dxa"/>
+          <w:bottom w:w="15" w:type="dxa"/>
+          <w:right w:w="15" w:type="dxa"/>
+        </w:tblCellMar>
+        <w:tblLook w:val="04A0" w:firstRow="1" w:lastRow="0" w:firstColumn="1" w:lastColumn="0" w:noHBand="0" w:noVBand="1"/>
+      </w:tblPr>
+      <w:tblGrid>
+        <w:gridCol w:w="3420"/>
+        <w:gridCol w:w="6960"/>
+      </w:tblGrid>
+      <w:tr>
+        <w:trPr>
+          <w:tblHeader/>
+          <w:tblCellSpacing w:w="15" w:type="dxa"/>
+        </w:trPr>
+        <w:tc>
+          <w:tcPr>
+            <w:tcW w:w="0" w:type="auto"/>
+            <w:tcBorders>
+              <w:top w:val="single" w:sz="6" w:space="0" w:color="D9D9E3"/>
+              <w:left w:val="single" w:sz="6" w:space="0" w:color="D9D9E3"/>
+              <w:bottom w:val="single" w:sz="6" w:space="0" w:color="D9D9E3"/>
+              <w:right w:val="single" w:sz="2" w:space="0" w:color="D9D9E3"/>
+            </w:tcBorders>
+            <w:vAlign w:val="bottom"/>
+            <w:hideMark/>
+          </w:tcPr>
+          <w:p>
+            <w:pPr>
+              <w:spacing w:after="0" w:line="240" w:lineRule="auto"/>
+              <w:jc w:val="center"/>
+              <w:rPr>
+                <w:rFonts w:ascii="Times New Roman" w:eastAsia="Times New Roman" w:hAnsi="Times New Roman" w:cs="Times New Roman"/>
+                <w:b/>
+                <w:bCs/>
+                <w:kern w:val="0"/>
+                <w:sz w:val="21"/>
+                <w:szCs w:val="21"/>
+                <w:lang w:eastAsia="en-IN"/>
+                <w14:ligatures w14:val="none"/>
+              </w:rPr>
+            </w:pPr>
+            <w:proofErr w:type="spellStart"/>
+            <w:r>
+              <w:rPr>
+                <w:rFonts w:ascii="Times New Roman" w:eastAsia="Times New Roman" w:hAnsi="Times New Roman" w:cs="Times New Roman"/>
+                <w:b/>
+                <w:bCs/>
+                <w:kern w:val="0"/>
+                <w:sz w:val="21"/>
+                <w:szCs w:val="21"/>
+                <w:lang w:eastAsia="en-IN"/>
+                <w14:ligatures w14:val="none"/>
+              </w:rPr>
+              <w:t>Student_ID</w:t>
+            </w:r>
+            <w:proofErr w:type="spellEnd"/>
+          </w:p>
+        </w:tc>
+        <w:tc>
+          <w:tcPr>
+            <w:tcW w:w="0" w:type="auto"/>
+            <w:tcBorders>
+              <w:top w:val="single" w:sz="6" w:space="0" w:color="D9D9E3"/>
+              <w:left w:val="single" w:sz="6" w:space="0" w:color="D9D9E3"/>
+              <w:bottom w:val="single" w:sz="6" w:space="0" w:color="D9D9E3"/>
+              <w:right w:val="single" w:sz="6" w:space="0" w:color="D9D9E3"/>
+            </w:tcBorders>
+            <w:vAlign w:val="bottom"/>
+            <w:hideMark/>
+          </w:tcPr>
+          <w:p>
+            <w:pPr>
+              <w:spacing w:after="0" w:line="240" w:lineRule="auto"/>
+              <w:jc w:val="center"/>
+              <w:rPr>
+                <w:rFonts w:ascii="Times New Roman" w:eastAsia="Times New Roman" w:hAnsi="Times New Roman" w:cs="Times New Roman"/>
+                <w:b/>
+                <w:bCs/>
+                <w:kern w:val="0"/>
+                <w:sz w:val="21"/>
+                <w:szCs w:val="21"/>
+                <w:lang w:eastAsia="en-IN"/>
+                <w14:ligatures w14:val="none"/>
+              </w:rPr>
+            </w:pPr>
+            <w:r>
+              <w:rPr>
+                <w:rFonts w:ascii="Times New Roman" w:eastAsia="Times New Roman" w:hAnsi="Times New Roman" w:cs="Times New Roman"/>
+                <w:b/>
+                <w:bCs/>
+                <w:kern w:val="0"/>
+                <w:sz w:val="21"/>
+                <w:szCs w:val="21"/>
+                <w:lang w:eastAsia="en-IN"/>
+                <w14:ligatures w14:val="none"/>
+              </w:rPr>
+              <w:t>Courses</w:t>
+            </w:r>
+          </w:p>
+        </w:tc>
+      </w:tr>
+      <w:tr>
+        <w:trPr>
+          <w:tblCellSpacing w:w="15" w:type="dxa"/>
+        </w:trPr>
+        <w:tc>
+          <w:tcPr>
+            <w:tcW w:w="0" w:type="auto"/>
+            <w:tcBorders>
+              <w:top w:val="single" w:sz="2" w:space="0" w:color="D9D9E3"/>
+              <w:left w:val="single" w:sz="6" w:space="0" w:color="D9D9E3"/>
+              <w:bottom w:val="single" w:sz="6" w:space="0" w:color="D9D9E3"/>
+              <w:right w:val="single" w:sz="2" w:space="0" w:color="D9D9E3"/>
+            </w:tcBorders>
+            <w:vAlign w:val="bottom"/>
+            <w:hideMark/>
+          </w:tcPr>
+          <w:p>
+            <w:pPr>
+              <w:spacing w:after="0" w:line="240" w:lineRule="auto"/>
+              <w:rPr>
+                <w:rFonts w:ascii="Times New Roman" w:eastAsia="Times New Roman" w:hAnsi="Times New Roman" w:cs="Times New Roman"/>
+                <w:kern w:val="0"/>
+                <w:sz w:val="21"/>
+                <w:szCs w:val="21"/>
+                <w:lang w:eastAsia="en-IN"/>
+                <w14:ligatures w14:val="none"/>
+              </w:rPr>
+            </w:pPr>
+            <w:r>
+              <w:rPr>
+                <w:rFonts w:ascii="Times New Roman" w:eastAsia="Times New Roman" w:hAnsi="Times New Roman" w:cs="Times New Roman"/>
+                <w:kern w:val="0"/>
+                <w:sz w:val="21"/>
+                <w:szCs w:val="21"/>
+                <w:lang w:eastAsia="en-IN"/>
+                <w14:ligatures w14:val="none"/>
+              </w:rPr>
+              <w:t>1</w:t>
+            </w:r>
+          </w:p>
+        </w:tc>
+        <w:tc>
+          <w:tcPr>
+            <w:tcW w:w="0" w:type="auto"/>
+            <w:tcBorders>
+              <w:top w:val="single" w:sz="2" w:space="0" w:color="D9D9E3"/>
+              <w:left w:val="single" w:sz="6" w:space="0" w:color="D9D9E3"/>
+              <w:bottom w:val="single" w:sz="6" w:space="0" w:color="D9D9E3"/>
+              <w:right w:val="single" w:sz="6" w:space="0" w:color="D9D9E3"/>
+            </w:tcBorders>
+            <w:vAlign w:val="bottom"/>
+            <w:hideMark/>
+          </w:tcPr>
+          <w:p>
+            <w:pPr>
+              <w:spacing w:after="0" w:line="240" w:lineRule="auto"/>
+              <w:rPr>
+                <w:rFonts w:ascii="Times New Roman" w:eastAsia="Times New Roman" w:hAnsi="Times New Roman" w:cs="Times New Roman"/>
+                <w:kern w:val="0"/>
+                <w:sz w:val="21"/>
+                <w:szCs w:val="21"/>
+                <w:lang w:eastAsia="en-IN"/>
+                <w14:ligatures w14:val="none"/>
+              </w:rPr>
+            </w:pPr>
+            <w:r>
+              <w:rPr>
+                <w:rFonts w:ascii="Times New Roman" w:eastAsia="Times New Roman" w:hAnsi="Times New Roman" w:cs="Times New Roman"/>
+                <w:kern w:val="0"/>
+                <w:sz w:val="21"/>
+                <w:szCs w:val="21"/>
+                <w:lang w:eastAsia="en-IN"/>
+                <w14:ligatures w14:val="none"/>
+              </w:rPr>
+              <w:t>Math, Physics, Chemistry</w:t>
+            </w:r>
+          </w:p>
+        </w:tc>
+      </w:tr>
+      <w:tr>
+        <w:trPr>
+          <w:tblCellSpacing w:w="15" w:type="dxa"/>
+        </w:trPr>
+        <w:tc>
+          <w:tcPr>
+            <w:tcW w:w="0" w:type="auto"/>
+            <w:tcBorders>
+              <w:top w:val="single" w:sz="2" w:space="0" w:color="D9D9E3"/>
+              <w:left w:val="single" w:sz="6" w:space="0" w:color="D9D9E3"/>
+              <w:bottom w:val="single" w:sz="6" w:space="0" w:color="D9D9E3"/>
+              <w:right w:val="single" w:sz="2" w:space="0" w:color="D9D9E3"/>
+            </w:tcBorders>
+            <w:vAlign w:val="bottom"/>
+            <w:hideMark/>
+          </w:tcPr>
+          <w:p>
+            <w:pPr>
+              <w:spacing w:after="0" w:line="240" w:lineRule="auto"/>
+              <w:rPr>
+                <w:rFonts w:ascii="Times New Roman" w:eastAsia="Times New Roman" w:hAnsi="Times New Roman" w:cs="Times New Roman"/>
+                <w:kern w:val="0"/>
+                <w:sz w:val="21"/>
+                <w:szCs w:val="21"/>
+                <w:lang w:eastAsia="en-IN"/>
+                <w14:ligatures w14:val="none"/>
+              </w:rPr>
+            </w:pPr>
+            <w:r>
+              <w:rPr>
+                <w:rFonts w:ascii="Times New Roman" w:eastAsia="Times New Roman" w:hAnsi="Times New Roman" w:cs="Times New Roman"/>
+                <w:kern w:val="0"/>
+                <w:sz w:val="21"/>
+                <w:szCs w:val="21"/>
+                <w:lang w:eastAsia="en-IN"/>
+                <w14:ligatures w14:val="none"/>
+              </w:rPr>
+              <w:t>2</w:t>
+            </w:r>
+          </w:p>
+        </w:tc>
+        <w:tc>
+          <w:tcPr>
+            <w:tcW w:w="0" w:type="auto"/>
+            <w:tcBorders>
+              <w:top w:val="single" w:sz="2" w:space="0" w:color="D9D9E3"/>
+              <w:left w:val="single" w:sz="6" w:space="0" w:color="D9D9E3"/>
+              <w:bottom w:val="single" w:sz="6" w:space="0" w:color="D9D9E3"/>
+              <w:right w:val="single" w:sz="6" w:space="0" w:color="D9D9E3"/>
+            </w:tcBorders>
+            <w:vAlign w:val="bottom"/>
+            <w:hideMark/>
+          </w:tcPr>
+          <w:p>
+            <w:pPr>
+              <w:spacing w:after="0" w:line="240" w:lineRule="auto"/>
+              <w:rPr>
+                <w:rFonts w:ascii="Times New Roman" w:eastAsia="Times New Roman" w:hAnsi="Times New Roman" w:cs="Times New Roman"/>
+                <w:kern w:val="0"/>
+                <w:sz w:val="21"/>
+                <w:szCs w:val="21"/>
+                <w:lang w:eastAsia="en-IN"/>
+                <w14:ligatures w14:val="none"/>
+              </w:rPr>
+            </w:pPr>
+            <w:r>
+              <w:rPr>
+                <w:rFonts w:ascii="Times New Roman" w:eastAsia="Times New Roman" w:hAnsi="Times New Roman" w:cs="Times New Roman"/>
+                <w:kern w:val="0"/>
+                <w:sz w:val="21"/>
+                <w:szCs w:val="21"/>
+                <w:lang w:eastAsia="en-IN"/>
+                <w14:ligatures w14:val="none"/>
+              </w:rPr>
+              <w:t>English, History</w:t>
+            </w:r>
+          </w:p>
+        </w:tc>
+      </w:tr>
+    </w:tbl>
+    <w:p>
+      <w:pPr>
+        <w:pBdr>
+          <w:top w:val="single" w:sz="2" w:space="0" w:color="D9D9E3"/>
+          <w:left w:val="single" w:sz="2" w:space="0" w:color="D9D9E3"/>
+          <w:bottom w:val="single" w:sz="2" w:space="0" w:color="D9D9E3"/>
+          <w:right w:val="single" w:sz="2" w:space="0" w:color="D9D9E3"/>
+        </w:pBdr>
+        <w:shd w:val="clear" w:color="auto" w:fill="343541"/>
+        <w:spacing w:before="300" w:after="300" w:line="240" w:lineRule="auto"/>
+        <w:rPr>
+          <w:rFonts w:ascii="Segoe UI" w:eastAsia="Times New Roman" w:hAnsi="Segoe UI" w:cs="Segoe UI"/>
+          <w:color w:val="ECECF1"/>
+          <w:kern w:val="0"/>
+          <w:sz w:val="24"/>
+          <w:szCs w:val="24"/>
+          <w:lang w:eastAsia="en-IN"/>
+          <w14:ligatures w14:val="none"/>
+        </w:rPr>
+      </w:pPr>
+      <w:r>
+        <w:rPr>
+          <w:rFonts w:ascii="Segoe UI" w:eastAsia="Times New Roman" w:hAnsi="Segoe UI" w:cs="Segoe UI"/>
+          <w:color w:val="ECECF1"/>
+          <w:kern w:val="0"/>
+          <w:sz w:val="24"/>
+          <w:szCs w:val="24"/>
+          <w:lang w:eastAsia="en-IN"/>
+          <w14:ligatures w14:val="none"/>
+        </w:rPr>
+        <w:t>To bring it to 1NF, you would create a separate table for courses:</w:t>
+      </w:r>
+    </w:p>
+    <w:tbl>
+      <w:tblPr>
+        <w:tblW w:w="10380" w:type="dxa"/>
+        <w:tblCellSpacing w:w="15" w:type="dxa"/>
+        <w:tblBorders>
+          <w:top w:val="single" w:sz="2" w:space="0" w:color="auto"/>
+          <w:left w:val="single" w:sz="2" w:space="0" w:color="auto"/>
+          <w:bottom w:val="single" w:sz="2" w:space="0" w:color="auto"/>
+          <w:right w:val="single" w:sz="2" w:space="0" w:color="auto"/>
+        </w:tblBorders>
+        <w:tblCellMar>
+          <w:top w:w="15" w:type="dxa"/>
+          <w:left w:w="15" w:type="dxa"/>
+          <w:bottom w:w="15" w:type="dxa"/>
+          <w:right w:w="15" w:type="dxa"/>
+        </w:tblCellMar>
+        <w:tblLook w:val="04A0" w:firstRow="1" w:lastRow="0" w:firstColumn="1" w:lastColumn="0" w:noHBand="0" w:noVBand="1"/>
+      </w:tblPr>
+      <w:tblGrid>
+        <w:gridCol w:w="5581"/>
+        <w:gridCol w:w="4799"/>
+      </w:tblGrid>
+      <w:tr>
+        <w:trPr>
+          <w:tblHeader/>
+          <w:tblCellSpacing w:w="15" w:type="dxa"/>
+        </w:trPr>
+        <w:tc>
+          <w:tcPr>
+            <w:tcW w:w="0" w:type="auto"/>
+            <w:tcBorders>
+              <w:top w:val="single" w:sz="6" w:space="0" w:color="D9D9E3"/>
+              <w:left w:val="single" w:sz="6" w:space="0" w:color="D9D9E3"/>
+              <w:bottom w:val="single" w:sz="6" w:space="0" w:color="D9D9E3"/>
+              <w:right w:val="single" w:sz="2" w:space="0" w:color="D9D9E3"/>
+            </w:tcBorders>
+            <w:vAlign w:val="bottom"/>
+            <w:hideMark/>
+          </w:tcPr>
+          <w:p>
+            <w:pPr>
+              <w:spacing w:after="0" w:line="240" w:lineRule="auto"/>
+              <w:jc w:val="center"/>
+              <w:rPr>
+                <w:rFonts w:ascii="Times New Roman" w:eastAsia="Times New Roman" w:hAnsi="Times New Roman" w:cs="Times New Roman"/>
+                <w:b/>
+                <w:bCs/>
+                <w:kern w:val="0"/>
+                <w:sz w:val="21"/>
+                <w:szCs w:val="21"/>
+                <w:lang w:eastAsia="en-IN"/>
+                <w14:ligatures w14:val="none"/>
+              </w:rPr>
+            </w:pPr>
+            <w:proofErr w:type="spellStart"/>
+            <w:r>
+              <w:rPr>
+                <w:rFonts w:ascii="Times New Roman" w:eastAsia="Times New Roman" w:hAnsi="Times New Roman" w:cs="Times New Roman"/>
+                <w:b/>
+                <w:bCs/>
+                <w:kern w:val="0"/>
+                <w:sz w:val="21"/>
+                <w:szCs w:val="21"/>
+                <w:lang w:eastAsia="en-IN"/>
+                <w14:ligatures w14:val="none"/>
+              </w:rPr>
+              <w:t>Student_ID</w:t>
+            </w:r>
+            <w:proofErr w:type="spellEnd"/>
+          </w:p>
+        </w:tc>
+        <w:tc>
+          <w:tcPr>
+            <w:tcW w:w="0" w:type="auto"/>
+            <w:tcBorders>
+              <w:top w:val="single" w:sz="6" w:space="0" w:color="D9D9E3"/>
+              <w:left w:val="single" w:sz="6" w:space="0" w:color="D9D9E3"/>
+              <w:bottom w:val="single" w:sz="6" w:space="0" w:color="D9D9E3"/>
+              <w:right w:val="single" w:sz="6" w:space="0" w:color="D9D9E3"/>
+            </w:tcBorders>
+            <w:vAlign w:val="bottom"/>
+            <w:hideMark/>
+          </w:tcPr>
+          <w:p>
+            <w:pPr>
+              <w:spacing w:after="0" w:line="240" w:lineRule="auto"/>
+              <w:jc w:val="center"/>
+              <w:rPr>
+                <w:rFonts w:ascii="Times New Roman" w:eastAsia="Times New Roman" w:hAnsi="Times New Roman" w:cs="Times New Roman"/>
+                <w:b/>
+                <w:bCs/>
+                <w:kern w:val="0"/>
+                <w:sz w:val="21"/>
+                <w:szCs w:val="21"/>
+                <w:lang w:eastAsia="en-IN"/>
+                <w14:ligatures w14:val="none"/>
+              </w:rPr>
+            </w:pPr>
+            <w:r>
+              <w:rPr>
+                <w:rFonts w:ascii="Times New Roman" w:eastAsia="Times New Roman" w:hAnsi="Times New Roman" w:cs="Times New Roman"/>
+                <w:b/>
+                <w:bCs/>
+                <w:kern w:val="0"/>
+                <w:sz w:val="21"/>
+                <w:szCs w:val="21"/>
+                <w:lang w:eastAsia="en-IN"/>
+                <w14:ligatures w14:val="none"/>
+              </w:rPr>
+              <w:t>Course</w:t>
+            </w:r>
+          </w:p>
+        </w:tc>
+      </w:tr>
+      <w:tr>
+        <w:trPr>
+          <w:tblCellSpacing w:w="15" w:type="dxa"/>
+        </w:trPr>
+        <w:tc>
+          <w:tcPr>
+            <w:tcW w:w="0" w:type="auto"/>
+            <w:tcBorders>
+              <w:top w:val="single" w:sz="2" w:space="0" w:color="D9D9E3"/>
+              <w:left w:val="single" w:sz="6" w:space="0" w:color="D9D9E3"/>
+              <w:bottom w:val="single" w:sz="6" w:space="0" w:color="D9D9E3"/>
+              <w:right w:val="single" w:sz="2" w:space="0" w:color="D9D9E3"/>
+            </w:tcBorders>
+            <w:vAlign w:val="bottom"/>
+            <w:hideMark/>
+          </w:tcPr>
+          <w:p>
+            <w:pPr>
+              <w:spacing w:after="0" w:line="240" w:lineRule="auto"/>
+              <w:rPr>
+                <w:rFonts w:ascii="Times New Roman" w:eastAsia="Times New Roman" w:hAnsi="Times New Roman" w:cs="Times New Roman"/>
+                <w:kern w:val="0"/>
+                <w:sz w:val="21"/>
+                <w:szCs w:val="21"/>
+                <w:lang w:eastAsia="en-IN"/>
+                <w14:ligatures w14:val="none"/>
+              </w:rPr>
+            </w:pPr>
+            <w:r>
+              <w:rPr>
+                <w:rFonts w:ascii="Times New Roman" w:eastAsia="Times New Roman" w:hAnsi="Times New Roman" w:cs="Times New Roman"/>
+                <w:kern w:val="0"/>
+                <w:sz w:val="21"/>
+                <w:szCs w:val="21"/>
+                <w:lang w:eastAsia="en-IN"/>
+                <w14:ligatures w14:val="none"/>
+              </w:rPr>
+              <w:t>1</w:t>
+            </w:r>
+          </w:p>
+        </w:tc>
+        <w:tc>
+          <w:tcPr>
+            <w:tcW w:w="0" w:type="auto"/>
+            <w:tcBorders>
+              <w:top w:val="single" w:sz="2" w:space="0" w:color="D9D9E3"/>
+              <w:left w:val="single" w:sz="6" w:space="0" w:color="D9D9E3"/>
+              <w:bottom w:val="single" w:sz="6" w:space="0" w:color="D9D9E3"/>
+              <w:right w:val="single" w:sz="6" w:space="0" w:color="D9D9E3"/>
+            </w:tcBorders>
+            <w:vAlign w:val="bottom"/>
+            <w:hideMark/>
+          </w:tcPr>
+          <w:p>
+            <w:pPr>
+              <w:spacing w:after="0" w:line="240" w:lineRule="auto"/>
+              <w:rPr>
+                <w:rFonts w:ascii="Times New Roman" w:eastAsia="Times New Roman" w:hAnsi="Times New Roman" w:cs="Times New Roman"/>
+                <w:kern w:val="0"/>
+                <w:sz w:val="21"/>
+                <w:szCs w:val="21"/>
+                <w:lang w:eastAsia="en-IN"/>
+                <w14:ligatures w14:val="none"/>
+              </w:rPr>
+            </w:pPr>
+            <w:r>
+              <w:rPr>
+                <w:rFonts w:ascii="Times New Roman" w:eastAsia="Times New Roman" w:hAnsi="Times New Roman" w:cs="Times New Roman"/>
+                <w:kern w:val="0"/>
+                <w:sz w:val="21"/>
+                <w:szCs w:val="21"/>
+                <w:lang w:eastAsia="en-IN"/>
+                <w14:ligatures w14:val="none"/>
+              </w:rPr>
+              <w:t>Math</w:t>
+            </w:r>
+          </w:p>
+        </w:tc>
+      </w:tr>
+      <w:tr>
+        <w:trPr>
+          <w:tblCellSpacing w:w="15" w:type="dxa"/>
+        </w:trPr>
+        <w:tc>
+          <w:tcPr>
+            <w:tcW w:w="0" w:type="auto"/>
+            <w:tcBorders>
+              <w:top w:val="single" w:sz="2" w:space="0" w:color="D9D9E3"/>
+              <w:left w:val="single" w:sz="6" w:space="0" w:color="D9D9E3"/>
+              <w:bottom w:val="single" w:sz="6" w:space="0" w:color="D9D9E3"/>
+              <w:right w:val="single" w:sz="2" w:space="0" w:color="D9D9E3"/>
+            </w:tcBorders>
+            <w:vAlign w:val="bottom"/>
+            <w:hideMark/>
+          </w:tcPr>
+          <w:p>
+            <w:pPr>
+              <w:spacing w:after="0" w:line="240" w:lineRule="auto"/>
+              <w:rPr>
+                <w:rFonts w:ascii="Times New Roman" w:eastAsia="Times New Roman" w:hAnsi="Times New Roman" w:cs="Times New Roman"/>
+                <w:kern w:val="0"/>
+                <w:sz w:val="21"/>
+                <w:szCs w:val="21"/>
+                <w:lang w:eastAsia="en-IN"/>
+                <w14:ligatures w14:val="none"/>
+              </w:rPr>
+            </w:pPr>
+            <w:r>
+              <w:rPr>
+                <w:rFonts w:ascii="Times New Roman" w:eastAsia="Times New Roman" w:hAnsi="Times New Roman" w:cs="Times New Roman"/>
+                <w:kern w:val="0"/>
+                <w:sz w:val="21"/>
+                <w:szCs w:val="21"/>
+                <w:lang w:eastAsia="en-IN"/>
+                <w14:ligatures w14:val="none"/>
+              </w:rPr>
+              <w:t>1</w:t>
+            </w:r>
+          </w:p>
+        </w:tc>
+        <w:tc>
+          <w:tcPr>
+            <w:tcW w:w="0" w:type="auto"/>
+            <w:tcBorders>
+              <w:top w:val="single" w:sz="2" w:space="0" w:color="D9D9E3"/>
+              <w:left w:val="single" w:sz="6" w:space="0" w:color="D9D9E3"/>
+              <w:bottom w:val="single" w:sz="6" w:space="0" w:color="D9D9E3"/>
+              <w:right w:val="single" w:sz="6" w:space="0" w:color="D9D9E3"/>
+            </w:tcBorders>
+            <w:vAlign w:val="bottom"/>
+            <w:hideMark/>
+          </w:tcPr>
+          <w:p>
+            <w:pPr>
+              <w:spacing w:after="0" w:line="240" w:lineRule="auto"/>
+              <w:rPr>
+                <w:rFonts w:ascii="Times New Roman" w:eastAsia="Times New Roman" w:hAnsi="Times New Roman" w:cs="Times New Roman"/>
+                <w:kern w:val="0"/>
+                <w:sz w:val="21"/>
+                <w:szCs w:val="21"/>
+                <w:lang w:eastAsia="en-IN"/>
+                <w14:ligatures w14:val="none"/>
+              </w:rPr>
+            </w:pPr>
+            <w:r>
+              <w:rPr>
+                <w:rFonts w:ascii="Times New Roman" w:eastAsia="Times New Roman" w:hAnsi="Times New Roman" w:cs="Times New Roman"/>
+                <w:kern w:val="0"/>
+                <w:sz w:val="21"/>
+                <w:szCs w:val="21"/>
+                <w:lang w:eastAsia="en-IN"/>
+                <w14:ligatures w14:val="none"/>
+              </w:rPr>
+              <w:t>Physics</w:t>
+            </w:r>
+          </w:p>
+        </w:tc>
+      </w:tr>
+      <w:tr>
+        <w:trPr>
+          <w:tblCellSpacing w:w="15" w:type="dxa"/>
+        </w:trPr>
+        <w:tc>
+          <w:tcPr>
+            <w:tcW w:w="0" w:type="auto"/>
+            <w:tcBorders>
+              <w:top w:val="single" w:sz="2" w:space="0" w:color="D9D9E3"/>
+              <w:left w:val="single" w:sz="6" w:space="0" w:color="D9D9E3"/>
+              <w:bottom w:val="single" w:sz="6" w:space="0" w:color="D9D9E3"/>
+              <w:right w:val="single" w:sz="2" w:space="0" w:color="D9D9E3"/>
+            </w:tcBorders>
+            <w:vAlign w:val="bottom"/>
+            <w:hideMark/>
+          </w:tcPr>
+          <w:p>
+            <w:pPr>
+              <w:spacing w:after="0" w:line="240" w:lineRule="auto"/>
+              <w:rPr>
+                <w:rFonts w:ascii="Times New Roman" w:eastAsia="Times New Roman" w:hAnsi="Times New Roman" w:cs="Times New Roman"/>
+                <w:kern w:val="0"/>
+                <w:sz w:val="21"/>
+                <w:szCs w:val="21"/>
+                <w:lang w:eastAsia="en-IN"/>
+                <w14:ligatures w14:val="none"/>
+              </w:rPr>
+            </w:pPr>
+            <w:r>
+              <w:rPr>
+                <w:rFonts w:ascii="Times New Roman" w:eastAsia="Times New Roman" w:hAnsi="Times New Roman" w:cs="Times New Roman"/>
+                <w:kern w:val="0"/>
+                <w:sz w:val="21"/>
+                <w:szCs w:val="21"/>
+                <w:lang w:eastAsia="en-IN"/>
+                <w14:ligatures w14:val="none"/>
+              </w:rPr>
+              <w:t>1</w:t>
+            </w:r>
+          </w:p>
+        </w:tc>
+        <w:tc>
+          <w:tcPr>
+            <w:tcW w:w="0" w:type="auto"/>
+            <w:tcBorders>
+              <w:top w:val="single" w:sz="2" w:space="0" w:color="D9D9E3"/>
+              <w:left w:val="single" w:sz="6" w:space="0" w:color="D9D9E3"/>
+              <w:bottom w:val="single" w:sz="6" w:space="0" w:color="D9D9E3"/>
+              <w:right w:val="single" w:sz="6" w:space="0" w:color="D9D9E3"/>
+            </w:tcBorders>
+            <w:vAlign w:val="bottom"/>
+            <w:hideMark/>
+          </w:tcPr>
+          <w:p>
+            <w:pPr>
+              <w:spacing w:after="0" w:line="240" w:lineRule="auto"/>
+              <w:rPr>
+                <w:rFonts w:ascii="Times New Roman" w:eastAsia="Times New Roman" w:hAnsi="Times New Roman" w:cs="Times New Roman"/>
+                <w:kern w:val="0"/>
+                <w:sz w:val="21"/>
+                <w:szCs w:val="21"/>
+                <w:lang w:eastAsia="en-IN"/>
+                <w14:ligatures w14:val="none"/>
+              </w:rPr>
+            </w:pPr>
+            <w:r>
+              <w:rPr>
+                <w:rFonts w:ascii="Times New Roman" w:eastAsia="Times New Roman" w:hAnsi="Times New Roman" w:cs="Times New Roman"/>
+                <w:kern w:val="0"/>
+                <w:sz w:val="21"/>
+                <w:szCs w:val="21"/>
+                <w:lang w:eastAsia="en-IN"/>
+                <w14:ligatures w14:val="none"/>
+              </w:rPr>
+              <w:t>Chemistry</w:t>
+            </w:r>
+          </w:p>
+        </w:tc>
+      </w:tr>
+      <w:tr>
+        <w:trPr>
+          <w:tblCellSpacing w:w="15" w:type="dxa"/>
+        </w:trPr>
+        <w:tc>
+          <w:tcPr>
+            <w:tcW w:w="0" w:type="auto"/>
+            <w:tcBorders>
+              <w:top w:val="single" w:sz="2" w:space="0" w:color="D9D9E3"/>
+              <w:left w:val="single" w:sz="6" w:space="0" w:color="D9D9E3"/>
+              <w:bottom w:val="single" w:sz="6" w:space="0" w:color="D9D9E3"/>
+              <w:right w:val="single" w:sz="2" w:space="0" w:color="D9D9E3"/>
+            </w:tcBorders>
+            <w:vAlign w:val="bottom"/>
+            <w:hideMark/>
+          </w:tcPr>
+          <w:p>
+            <w:pPr>
+              <w:spacing w:after="0" w:line="240" w:lineRule="auto"/>
+              <w:rPr>
+                <w:rFonts w:ascii="Times New Roman" w:eastAsia="Times New Roman" w:hAnsi="Times New Roman" w:cs="Times New Roman"/>
+                <w:kern w:val="0"/>
+                <w:sz w:val="21"/>
+                <w:szCs w:val="21"/>
+                <w:lang w:eastAsia="en-IN"/>
+                <w14:ligatures w14:val="none"/>
+              </w:rPr>
+            </w:pPr>
+            <w:r>
+              <w:rPr>
+                <w:rFonts w:ascii="Times New Roman" w:eastAsia="Times New Roman" w:hAnsi="Times New Roman" w:cs="Times New Roman"/>
+                <w:kern w:val="0"/>
+                <w:sz w:val="21"/>
+                <w:szCs w:val="21"/>
+                <w:lang w:eastAsia="en-IN"/>
+                <w14:ligatures w14:val="none"/>
+              </w:rPr>
+              <w:t>2</w:t>
+            </w:r>
+          </w:p>
+        </w:tc>
+        <w:tc>
+          <w:tcPr>
+            <w:tcW w:w="0" w:type="auto"/>
+            <w:tcBorders>
+              <w:top w:val="single" w:sz="2" w:space="0" w:color="D9D9E3"/>
+              <w:left w:val="single" w:sz="6" w:space="0" w:color="D9D9E3"/>
+              <w:bottom w:val="single" w:sz="6" w:space="0" w:color="D9D9E3"/>
+              <w:right w:val="single" w:sz="6" w:space="0" w:color="D9D9E3"/>
+            </w:tcBorders>
+            <w:vAlign w:val="bottom"/>
+            <w:hideMark/>
+          </w:tcPr>
+          <w:p>
+            <w:pPr>
+              <w:spacing w:after="0" w:line="240" w:lineRule="auto"/>
+              <w:rPr>
+                <w:rFonts w:ascii="Times New Roman" w:eastAsia="Times New Roman" w:hAnsi="Times New Roman" w:cs="Times New Roman"/>
+                <w:kern w:val="0"/>
+                <w:sz w:val="21"/>
+                <w:szCs w:val="21"/>
+                <w:lang w:eastAsia="en-IN"/>
+                <w14:ligatures w14:val="none"/>
+              </w:rPr>
+            </w:pPr>
+            <w:r>
+              <w:rPr>
+                <w:rFonts w:ascii="Times New Roman" w:eastAsia="Times New Roman" w:hAnsi="Times New Roman" w:cs="Times New Roman"/>
+                <w:kern w:val="0"/>
+                <w:sz w:val="21"/>
+                <w:szCs w:val="21"/>
+                <w:lang w:eastAsia="en-IN"/>
+                <w14:ligatures w14:val="none"/>
+              </w:rPr>
+              <w:t>English</w:t>
+            </w:r>
+          </w:p>
+        </w:tc>
+      </w:tr>
+      <w:tr>
+        <w:trPr>
+          <w:tblCellSpacing w:w="15" w:type="dxa"/>
+        </w:trPr>
+        <w:tc>
+          <w:tcPr>
+            <w:tcW w:w="0" w:type="auto"/>
+            <w:tcBorders>
+              <w:top w:val="single" w:sz="2" w:space="0" w:color="D9D9E3"/>
+              <w:left w:val="single" w:sz="6" w:space="0" w:color="D9D9E3"/>
+              <w:bottom w:val="single" w:sz="6" w:space="0" w:color="D9D9E3"/>
+              <w:right w:val="single" w:sz="2" w:space="0" w:color="D9D9E3"/>
+            </w:tcBorders>
+            <w:vAlign w:val="bottom"/>
+            <w:hideMark/>
+          </w:tcPr>
+          <w:p>
+            <w:pPr>
+              <w:spacing w:after="0" w:line="240" w:lineRule="auto"/>
+              <w:rPr>
+                <w:rFonts w:ascii="Times New Roman" w:eastAsia="Times New Roman" w:hAnsi="Times New Roman" w:cs="Times New Roman"/>
+                <w:kern w:val="0"/>
+                <w:sz w:val="21"/>
+                <w:szCs w:val="21"/>
+                <w:lang w:eastAsia="en-IN"/>
+                <w14:ligatures w14:val="none"/>
+              </w:rPr>
+            </w:pPr>
+            <w:r>
+              <w:rPr>
+                <w:rFonts w:ascii="Times New Roman" w:eastAsia="Times New Roman" w:hAnsi="Times New Roman" w:cs="Times New Roman"/>
+                <w:kern w:val="0"/>
+                <w:sz w:val="21"/>
+                <w:szCs w:val="21"/>
+                <w:lang w:eastAsia="en-IN"/>
+                <w14:ligatures w14:val="none"/>
+              </w:rPr>
+              <w:t>2</w:t>
+            </w:r>
+          </w:p>
+        </w:tc>
+        <w:tc>
+          <w:tcPr>
+            <w:tcW w:w="0" w:type="auto"/>
+            <w:tcBorders>
+              <w:top w:val="single" w:sz="2" w:space="0" w:color="D9D9E3"/>
+              <w:left w:val="single" w:sz="6" w:space="0" w:color="D9D9E3"/>
+              <w:bottom w:val="single" w:sz="6" w:space="0" w:color="D9D9E3"/>
+              <w:right w:val="single" w:sz="6" w:space="0" w:color="D9D9E3"/>
+            </w:tcBorders>
+            <w:vAlign w:val="bottom"/>
+            <w:hideMark/>
+          </w:tcPr>
+          <w:p>
+            <w:pPr>
+              <w:spacing w:after="0" w:line="240" w:lineRule="auto"/>
+              <w:rPr>
+                <w:rFonts w:ascii="Times New Roman" w:eastAsia="Times New Roman" w:hAnsi="Times New Roman" w:cs="Times New Roman"/>
+                <w:kern w:val="0"/>
+                <w:sz w:val="21"/>
+                <w:szCs w:val="21"/>
+                <w:lang w:eastAsia="en-IN"/>
+                <w14:ligatures w14:val="none"/>
+              </w:rPr>
+            </w:pPr>
+            <w:r>
+              <w:rPr>
+                <w:rFonts w:ascii="Times New Roman" w:eastAsia="Times New Roman" w:hAnsi="Times New Roman" w:cs="Times New Roman"/>
+                <w:kern w:val="0"/>
+                <w:sz w:val="21"/>
+                <w:szCs w:val="21"/>
+                <w:lang w:eastAsia="en-IN"/>
+                <w14:ligatures w14:val="none"/>
+              </w:rPr>
+              <w:t>History</w:t>
+            </w:r>
+          </w:p>
+        </w:tc>
+      </w:tr>
+    </w:tbl>
+    <w:p>
+      <w:pPr>
+        <w:pBdr>
+          <w:top w:val="single" w:sz="2" w:space="0" w:color="D9D9E3"/>
+          <w:left w:val="single" w:sz="2" w:space="0" w:color="D9D9E3"/>
+          <w:bottom w:val="single" w:sz="2" w:space="0" w:color="D9D9E3"/>
+          <w:right w:val="single" w:sz="2" w:space="0" w:color="D9D9E3"/>
+        </w:pBdr>
+        <w:shd w:val="clear" w:color="auto" w:fill="343541"/>
+        <w:spacing w:before="100" w:beforeAutospacing="1" w:after="100" w:afterAutospacing="1" w:line="240" w:lineRule="auto"/>
+        <w:outlineLvl w:val="2"/>
+        <w:rPr>
+          <w:rFonts w:ascii="Segoe UI" w:eastAsia="Times New Roman" w:hAnsi="Segoe UI" w:cs="Segoe UI"/>
+          <w:b/>
+          <w:bCs/>
+          <w:color w:val="ECECF1"/>
+          <w:kern w:val="0"/>
+          <w:sz w:val="30"/>
+          <w:szCs w:val="30"/>
+          <w:lang w:eastAsia="en-IN"/>
+          <w14:ligatures w14:val="none"/>
+        </w:rPr>
+      </w:pPr>
+      <w:r>
+        <w:rPr>
+          <w:rFonts w:ascii="Segoe UI" w:eastAsia="Times New Roman" w:hAnsi="Segoe UI" w:cs="Segoe UI"/>
+          <w:b/>
+          <w:bCs/>
+          <w:color w:val="ECECF1"/>
+          <w:kern w:val="0"/>
+          <w:sz w:val="30"/>
+          <w:szCs w:val="30"/>
+          <w:lang w:eastAsia="en-IN"/>
+          <w14:ligatures w14:val="none"/>
+        </w:rPr>
+        <w:t>2. Second Normal Form (2NF):</w:t>
+      </w:r>
+    </w:p>
+    <w:p>
+      <w:pPr>
+        <w:numPr>
+          <w:ilvl w:val="0"/>
+          <w:numId w:val="2"/>
+        </w:numPr>
+        <w:pBdr>
+          <w:top w:val="single" w:sz="2" w:space="0" w:color="D9D9E3"/>
+          <w:left w:val="single" w:sz="2" w:space="5" w:color="D9D9E3"/>
+          <w:bottom w:val="single" w:sz="2" w:space="0" w:color="D9D9E3"/>
+          <w:right w:val="single" w:sz="2" w:space="0" w:color="D9D9E3"/>
+        </w:pBdr>
+        <w:shd w:val="clear" w:color="auto" w:fill="343541"/>
+        <w:spacing w:after="0" w:line="240" w:lineRule="auto"/>
+        <w:rPr>
+          <w:rFonts w:ascii="Segoe UI" w:eastAsia="Times New Roman" w:hAnsi="Segoe UI" w:cs="Segoe UI"/>
+          <w:color w:val="ECECF1"/>
+          <w:kern w:val="0"/>
+          <w:sz w:val="24"/>
+          <w:szCs w:val="24"/>
+          <w:lang w:eastAsia="en-IN"/>
+          <w14:ligatures w14:val="none"/>
+        </w:rPr>
+      </w:pPr>
+      <w:r>
+        <w:rPr>
+          <w:rFonts w:ascii="Segoe UI" w:eastAsia="Times New Roman" w:hAnsi="Segoe UI" w:cs="Segoe UI"/>
+          <w:color w:val="ECECF1"/>
+          <w:kern w:val="0"/>
+          <w:sz w:val="24"/>
+          <w:szCs w:val="24"/>
+          <w:lang w:eastAsia="en-IN"/>
+          <w14:ligatures w14:val="none"/>
+        </w:rPr>
+        <w:t>A table is in 2NF if it is in 1NF and all non-key attributes are fully functionally dependent on the primary key.</w:t>
+      </w:r>
+    </w:p>
+    <w:p>
+      <w:pPr>
+        <w:pBdr>
+          <w:top w:val="single" w:sz="2" w:space="0" w:color="D9D9E3"/>
+          <w:left w:val="single" w:sz="2" w:space="0" w:color="D9D9E3"/>
+          <w:bottom w:val="single" w:sz="2" w:space="0" w:color="D9D9E3"/>
+          <w:right w:val="single" w:sz="2" w:space="0" w:color="D9D9E3"/>
+        </w:pBdr>
+        <w:shd w:val="clear" w:color="auto" w:fill="343541"/>
+        <w:spacing w:before="300" w:after="300" w:line="240" w:lineRule="auto"/>
+        <w:rPr>
+          <w:rFonts w:ascii="Segoe UI" w:eastAsia="Times New Roman" w:hAnsi="Segoe UI" w:cs="Segoe UI"/>
+          <w:color w:val="ECECF1"/>
+          <w:kern w:val="0"/>
+          <w:sz w:val="24"/>
+          <w:szCs w:val="24"/>
+          <w:lang w:eastAsia="en-IN"/>
+          <w14:ligatures w14:val="none"/>
+        </w:rPr>
+      </w:pPr>
+      <w:r>
+        <w:rPr>
+          <w:rFonts w:ascii="Segoe UI" w:eastAsia="Times New Roman" w:hAnsi="Segoe UI" w:cs="Segoe UI"/>
+          <w:b/>
+          <w:bCs/>
+          <w:color w:val="ECECF1"/>
+          <w:kern w:val="0"/>
+          <w:sz w:val="24"/>
+          <w:szCs w:val="24"/>
+          <w:bdr w:val="single" w:sz="2" w:space="0" w:color="D9D9E3" w:frame="1"/>
+          <w:lang w:eastAsia="en-IN"/>
+          <w14:ligatures w14:val="none"/>
+        </w:rPr>
+        <w:t>Example:</w:t>
+      </w:r>
+    </w:p>
+    <w:p>
+      <w:pPr>
+        <w:pBdr>
+          <w:top w:val="single" w:sz="2" w:space="0" w:color="D9D9E3"/>
+          <w:left w:val="single" w:sz="2" w:space="0" w:color="D9D9E3"/>
+          <w:bottom w:val="single" w:sz="2" w:space="0" w:color="D9D9E3"/>
+          <w:right w:val="single" w:sz="2" w:space="0" w:color="D9D9E3"/>
+        </w:pBdr>
+        <w:shd w:val="clear" w:color="auto" w:fill="343541"/>
+        <w:spacing w:before="300" w:after="300" w:line="240" w:lineRule="auto"/>
+        <w:rPr>
+          <w:rFonts w:ascii="Segoe UI" w:eastAsia="Times New Roman" w:hAnsi="Segoe UI" w:cs="Segoe UI"/>
+          <w:color w:val="ECECF1"/>
+          <w:kern w:val="0"/>
+          <w:sz w:val="24"/>
+          <w:szCs w:val="24"/>
+          <w:lang w:eastAsia="en-IN"/>
+          <w14:ligatures w14:val="none"/>
+        </w:rPr>
+      </w:pPr>
+      <w:r>
+        <w:rPr>
+          <w:rFonts w:ascii="Segoe UI" w:eastAsia="Times New Roman" w:hAnsi="Segoe UI" w:cs="Segoe UI"/>
+          <w:color w:val="ECECF1"/>
+          <w:kern w:val="0"/>
+          <w:sz w:val="24"/>
+          <w:szCs w:val="24"/>
+          <w:lang w:eastAsia="en-IN"/>
+          <w14:ligatures w14:val="none"/>
+        </w:rPr>
+        <w:t>Consider a table with a composite primary key:</w:t>
+      </w:r>
+    </w:p>
+    <w:tbl>
+      <w:tblPr>
+        <w:tblW w:w="10380" w:type="dxa"/>
+        <w:tblCellSpacing w:w="15" w:type="dxa"/>
+        <w:tblInd w:w="-691" w:type="dxa"/>
+        <w:tblBorders>
+          <w:top w:val="single" w:sz="2" w:space="0" w:color="auto"/>
+          <w:left w:val="single" w:sz="2" w:space="0" w:color="auto"/>
+          <w:bottom w:val="single" w:sz="2" w:space="0" w:color="auto"/>
+          <w:right w:val="single" w:sz="2" w:space="0" w:color="auto"/>
+        </w:tblBorders>
+        <w:tblCellMar>
+          <w:top w:w="15" w:type="dxa"/>
+          <w:left w:w="15" w:type="dxa"/>
+          <w:bottom w:w="15" w:type="dxa"/>
+          <w:right w:w="15" w:type="dxa"/>
+        </w:tblCellMar>
+        <w:tblLook w:val="04A0" w:firstRow="1" w:lastRow="0" w:firstColumn="1" w:lastColumn="0" w:noHBand="0" w:noVBand="1"/>
+      </w:tblPr>
+      <w:tblGrid>
+        <w:gridCol w:w="3956"/>
+        <w:gridCol w:w="2515"/>
+        <w:gridCol w:w="3909"/>
+      </w:tblGrid>
+      <w:tr>
+        <w:trPr>
+          <w:tblHeader/>
+          <w:tblCellSpacing w:w="15" w:type="dxa"/>
+        </w:trPr>
+        <w:tc>
+          <w:tcPr>
+            <w:tcW w:w="0" w:type="auto"/>
+            <w:tcBorders>
+              <w:top w:val="single" w:sz="6" w:space="0" w:color="D9D9E3"/>
+              <w:left w:val="single" w:sz="6" w:space="0" w:color="D9D9E3"/>
+              <w:bottom w:val="single" w:sz="6" w:space="0" w:color="D9D9E3"/>
+              <w:right w:val="single" w:sz="2" w:space="0" w:color="D9D9E3"/>
+            </w:tcBorders>
+            <w:vAlign w:val="bottom"/>
+            <w:hideMark/>
+          </w:tcPr>
+          <w:p>
+            <w:pPr>
+              <w:spacing w:after="0" w:line="240" w:lineRule="auto"/>
+              <w:jc w:val="center"/>
+              <w:rPr>
+                <w:rFonts w:ascii="Times New Roman" w:eastAsia="Times New Roman" w:hAnsi="Times New Roman" w:cs="Times New Roman"/>
+                <w:b/>
+                <w:bCs/>
+                <w:kern w:val="0"/>
+                <w:sz w:val="21"/>
+                <w:szCs w:val="21"/>
+                <w:lang w:eastAsia="en-IN"/>
+                <w14:ligatures w14:val="none"/>
+              </w:rPr>
+            </w:pPr>
+            <w:proofErr w:type="spellStart"/>
+            <w:r>
+              <w:rPr>
+                <w:rFonts w:ascii="Times New Roman" w:eastAsia="Times New Roman" w:hAnsi="Times New Roman" w:cs="Times New Roman"/>
+                <w:b/>
+                <w:bCs/>
+                <w:kern w:val="0"/>
+                <w:sz w:val="21"/>
+                <w:szCs w:val="21"/>
+                <w:lang w:eastAsia="en-IN"/>
+                <w14:ligatures w14:val="none"/>
+              </w:rPr>
+              <w:t>Student_ID</w:t>
+            </w:r>
+            <w:proofErr w:type="spellEnd"/>
+          </w:p>
+        </w:tc>
+        <w:tc>
+          <w:tcPr>
+            <w:tcW w:w="0" w:type="auto"/>
+            <w:tcBorders>
+              <w:top w:val="single" w:sz="6" w:space="0" w:color="D9D9E3"/>
+              <w:left w:val="single" w:sz="6" w:space="0" w:color="D9D9E3"/>
+              <w:bottom w:val="single" w:sz="6" w:space="0" w:color="D9D9E3"/>
+              <w:right w:val="single" w:sz="2" w:space="0" w:color="D9D9E3"/>
+            </w:tcBorders>
+            <w:vAlign w:val="bottom"/>
+            <w:hideMark/>
+          </w:tcPr>
+          <w:p>
+            <w:pPr>
+              <w:spacing w:after="0" w:line="240" w:lineRule="auto"/>
+              <w:jc w:val="center"/>
+              <w:rPr>
+                <w:rFonts w:ascii="Times New Roman" w:eastAsia="Times New Roman" w:hAnsi="Times New Roman" w:cs="Times New Roman"/>
+                <w:b/>
+                <w:bCs/>
+                <w:kern w:val="0"/>
+                <w:sz w:val="21"/>
+                <w:szCs w:val="21"/>
+                <w:lang w:eastAsia="en-IN"/>
+                <w14:ligatures w14:val="none"/>
+              </w:rPr>
+            </w:pPr>
+            <w:r>
+              <w:rPr>
+                <w:rFonts w:ascii="Times New Roman" w:eastAsia="Times New Roman" w:hAnsi="Times New Roman" w:cs="Times New Roman"/>
+                <w:b/>
+                <w:bCs/>
+                <w:kern w:val="0"/>
+                <w:sz w:val="21"/>
+                <w:szCs w:val="21"/>
+                <w:lang w:eastAsia="en-IN"/>
+                <w14:ligatures w14:val="none"/>
+              </w:rPr>
+              <w:t>Course</w:t>
+            </w:r>
+          </w:p>
+        </w:tc>
+        <w:tc>
+          <w:tcPr>
+            <w:tcW w:w="0" w:type="auto"/>
+            <w:tcBorders>
+              <w:top w:val="single" w:sz="6" w:space="0" w:color="D9D9E3"/>
+              <w:left w:val="single" w:sz="6" w:space="0" w:color="D9D9E3"/>
+              <w:bottom w:val="single" w:sz="6" w:space="0" w:color="D9D9E3"/>
+              <w:right w:val="single" w:sz="6" w:space="0" w:color="D9D9E3"/>
+            </w:tcBorders>
+            <w:vAlign w:val="bottom"/>
+            <w:hideMark/>
+          </w:tcPr>
+          <w:p>
+            <w:pPr>
+              <w:spacing w:after="0" w:line="240" w:lineRule="auto"/>
+              <w:jc w:val="center"/>
+              <w:rPr>
+                <w:rFonts w:ascii="Times New Roman" w:eastAsia="Times New Roman" w:hAnsi="Times New Roman" w:cs="Times New Roman"/>
+                <w:b/>
+                <w:bCs/>
+                <w:kern w:val="0"/>
+                <w:sz w:val="21"/>
+                <w:szCs w:val="21"/>
+                <w:lang w:eastAsia="en-IN"/>
+                <w14:ligatures w14:val="none"/>
+              </w:rPr>
+            </w:pPr>
+            <w:r>
+              <w:rPr>
+                <w:rFonts w:ascii="Times New Roman" w:eastAsia="Times New Roman" w:hAnsi="Times New Roman" w:cs="Times New Roman"/>
+                <w:b/>
+                <w:bCs/>
+                <w:kern w:val="0"/>
+                <w:sz w:val="21"/>
+                <w:szCs w:val="21"/>
+                <w:lang w:eastAsia="en-IN"/>
+                <w14:ligatures w14:val="none"/>
+              </w:rPr>
+              <w:t>Professor</w:t>
+            </w:r>
+          </w:p>
+        </w:tc>
+      </w:tr>
+      <w:tr>
+        <w:trPr>
+          <w:tblCellSpacing w:w="15" w:type="dxa"/>
+        </w:trPr>
+        <w:tc>
+          <w:tcPr>
+            <w:tcW w:w="0" w:type="auto"/>
+            <w:tcBorders>
+              <w:top w:val="single" w:sz="2" w:space="0" w:color="D9D9E3"/>
+              <w:left w:val="single" w:sz="6" w:space="0" w:color="D9D9E3"/>
+              <w:bottom w:val="single" w:sz="6" w:space="0" w:color="D9D9E3"/>
+              <w:right w:val="single" w:sz="2" w:space="0" w:color="D9D9E3"/>
+            </w:tcBorders>
+            <w:vAlign w:val="bottom"/>
+            <w:hideMark/>
+          </w:tcPr>
+          <w:p>
+            <w:pPr>
+              <w:spacing w:after="0" w:line="240" w:lineRule="auto"/>
+              <w:rPr>
+                <w:rFonts w:ascii="Times New Roman" w:eastAsia="Times New Roman" w:hAnsi="Times New Roman" w:cs="Times New Roman"/>
+                <w:kern w:val="0"/>
+                <w:sz w:val="21"/>
+                <w:szCs w:val="21"/>
+                <w:lang w:eastAsia="en-IN"/>
+                <w14:ligatures w14:val="none"/>
+              </w:rPr>
+            </w:pPr>
+            <w:r>
+              <w:rPr>
+                <w:rFonts w:ascii="Times New Roman" w:eastAsia="Times New Roman" w:hAnsi="Times New Roman" w:cs="Times New Roman"/>
+                <w:kern w:val="0"/>
+                <w:sz w:val="21"/>
+                <w:szCs w:val="21"/>
+                <w:lang w:eastAsia="en-IN"/>
+                <w14:ligatures w14:val="none"/>
+              </w:rPr>
+              <w:t>1</w:t>
+            </w:r>
+          </w:p>
+        </w:tc>
+        <w:tc>
+          <w:tcPr>
+            <w:tcW w:w="0" w:type="auto"/>
+            <w:tcBorders>
+              <w:top w:val="single" w:sz="2" w:space="0" w:color="D9D9E3"/>
+              <w:left w:val="single" w:sz="6" w:space="0" w:color="D9D9E3"/>
+              <w:bottom w:val="single" w:sz="6" w:space="0" w:color="D9D9E3"/>
+              <w:right w:val="single" w:sz="2" w:space="0" w:color="D9D9E3"/>
+            </w:tcBorders>
+            <w:vAlign w:val="bottom"/>
+            <w:hideMark/>
+          </w:tcPr>
+          <w:p>
+            <w:pPr>
+              <w:spacing w:after="0" w:line="240" w:lineRule="auto"/>
+              <w:rPr>
+                <w:rFonts w:ascii="Times New Roman" w:eastAsia="Times New Roman" w:hAnsi="Times New Roman" w:cs="Times New Roman"/>
+                <w:kern w:val="0"/>
+                <w:sz w:val="21"/>
+                <w:szCs w:val="21"/>
+                <w:lang w:eastAsia="en-IN"/>
+                <w14:ligatures w14:val="none"/>
+              </w:rPr>
+            </w:pPr>
+            <w:r>
+              <w:rPr>
+                <w:rFonts w:ascii="Times New Roman" w:eastAsia="Times New Roman" w:hAnsi="Times New Roman" w:cs="Times New Roman"/>
+                <w:kern w:val="0"/>
+                <w:sz w:val="21"/>
+                <w:szCs w:val="21"/>
+                <w:lang w:eastAsia="en-IN"/>
+                <w14:ligatures w14:val="none"/>
+              </w:rPr>
+              <w:t>Math</w:t>
+            </w:r>
+          </w:p>
+        </w:tc>
+        <w:tc>
+          <w:tcPr>
+            <w:tcW w:w="0" w:type="auto"/>
+            <w:tcBorders>
+              <w:top w:val="single" w:sz="2" w:space="0" w:color="D9D9E3"/>
+              <w:left w:val="single" w:sz="6" w:space="0" w:color="D9D9E3"/>
+              <w:bottom w:val="single" w:sz="6" w:space="0" w:color="D9D9E3"/>
+              <w:right w:val="single" w:sz="6" w:space="0" w:color="D9D9E3"/>
+            </w:tcBorders>
+            <w:vAlign w:val="bottom"/>
+            <w:hideMark/>
+          </w:tcPr>
+          <w:p>
+            <w:pPr>
+              <w:spacing w:after="0" w:line="240" w:lineRule="auto"/>
+              <w:rPr>
+                <w:rFonts w:ascii="Times New Roman" w:eastAsia="Times New Roman" w:hAnsi="Times New Roman" w:cs="Times New Roman"/>
+                <w:kern w:val="0"/>
+                <w:sz w:val="21"/>
+                <w:szCs w:val="21"/>
+                <w:lang w:eastAsia="en-IN"/>
+                <w14:ligatures w14:val="none"/>
+              </w:rPr>
+            </w:pPr>
+            <w:proofErr w:type="spellStart"/>
+            <w:r>
+              <w:rPr>
+                <w:rFonts w:ascii="Times New Roman" w:eastAsia="Times New Roman" w:hAnsi="Times New Roman" w:cs="Times New Roman"/>
+                <w:kern w:val="0"/>
+                <w:sz w:val="21"/>
+                <w:szCs w:val="21"/>
+                <w:lang w:eastAsia="en-IN"/>
+                <w14:ligatures w14:val="none"/>
+              </w:rPr>
+              <w:t>Dr.</w:t>
+            </w:r>
+            <w:proofErr w:type="spellEnd"/>
+            <w:r>
+              <w:rPr>
+                <w:rFonts w:ascii="Times New Roman" w:eastAsia="Times New Roman" w:hAnsi="Times New Roman" w:cs="Times New Roman"/>
+                <w:kern w:val="0"/>
+                <w:sz w:val="21"/>
+                <w:szCs w:val="21"/>
+                <w:lang w:eastAsia="en-IN"/>
+                <w14:ligatures w14:val="none"/>
+              </w:rPr>
+              <w:t xml:space="preserve"> Smith</w:t>
+            </w:r>
+          </w:p>
+        </w:tc>
+      </w:tr>
+      <w:tr>
+        <w:trPr>
+          <w:tblCellSpacing w:w="15" w:type="dxa"/>
+        </w:trPr>
+        <w:tc>
+          <w:tcPr>
+            <w:tcW w:w="0" w:type="auto"/>
+            <w:tcBorders>
+              <w:top w:val="single" w:sz="2" w:space="0" w:color="D9D9E3"/>
+              <w:left w:val="single" w:sz="6" w:space="0" w:color="D9D9E3"/>
+              <w:bottom w:val="single" w:sz="6" w:space="0" w:color="D9D9E3"/>
+              <w:right w:val="single" w:sz="2" w:space="0" w:color="D9D9E3"/>
+            </w:tcBorders>
+            <w:vAlign w:val="bottom"/>
+            <w:hideMark/>
+          </w:tcPr>
+          <w:p>
+            <w:pPr>
+              <w:spacing w:after="0" w:line="240" w:lineRule="auto"/>
+              <w:rPr>
+                <w:rFonts w:ascii="Times New Roman" w:eastAsia="Times New Roman" w:hAnsi="Times New Roman" w:cs="Times New Roman"/>
+                <w:kern w:val="0"/>
+                <w:sz w:val="21"/>
+                <w:szCs w:val="21"/>
+                <w:lang w:eastAsia="en-IN"/>
+                <w14:ligatures w14:val="none"/>
+              </w:rPr>
+            </w:pPr>
+            <w:r>
+              <w:rPr>
+                <w:rFonts w:ascii="Times New Roman" w:eastAsia="Times New Roman" w:hAnsi="Times New Roman" w:cs="Times New Roman"/>
+                <w:kern w:val="0"/>
+                <w:sz w:val="21"/>
+                <w:szCs w:val="21"/>
+                <w:lang w:eastAsia="en-IN"/>
+                <w14:ligatures w14:val="none"/>
+              </w:rPr>
+              <w:lastRenderedPageBreak/>
+              <w:t>1</w:t>
+            </w:r>
+          </w:p>
+        </w:tc>
+        <w:tc>
+          <w:tcPr>
+            <w:tcW w:w="0" w:type="auto"/>
+            <w:tcBorders>
+              <w:top w:val="single" w:sz="2" w:space="0" w:color="D9D9E3"/>
+              <w:left w:val="single" w:sz="6" w:space="0" w:color="D9D9E3"/>
+              <w:bottom w:val="single" w:sz="6" w:space="0" w:color="D9D9E3"/>
+              <w:right w:val="single" w:sz="2" w:space="0" w:color="D9D9E3"/>
+            </w:tcBorders>
+            <w:vAlign w:val="bottom"/>
+            <w:hideMark/>
+          </w:tcPr>
+          <w:p>
+            <w:pPr>
+              <w:spacing w:after="0" w:line="240" w:lineRule="auto"/>
+              <w:rPr>
+                <w:rFonts w:ascii="Times New Roman" w:eastAsia="Times New Roman" w:hAnsi="Times New Roman" w:cs="Times New Roman"/>
+                <w:kern w:val="0"/>
+                <w:sz w:val="21"/>
+                <w:szCs w:val="21"/>
+                <w:lang w:eastAsia="en-IN"/>
+                <w14:ligatures w14:val="none"/>
+              </w:rPr>
+            </w:pPr>
+            <w:r>
+              <w:rPr>
+                <w:rFonts w:ascii="Times New Roman" w:eastAsia="Times New Roman" w:hAnsi="Times New Roman" w:cs="Times New Roman"/>
+                <w:kern w:val="0"/>
+                <w:sz w:val="21"/>
+                <w:szCs w:val="21"/>
+                <w:lang w:eastAsia="en-IN"/>
+                <w14:ligatures w14:val="none"/>
+              </w:rPr>
+              <w:t>Physics</w:t>
+            </w:r>
+          </w:p>
+        </w:tc>
+        <w:tc>
+          <w:tcPr>
+            <w:tcW w:w="0" w:type="auto"/>
+            <w:tcBorders>
+              <w:top w:val="single" w:sz="2" w:space="0" w:color="D9D9E3"/>
+              <w:left w:val="single" w:sz="6" w:space="0" w:color="D9D9E3"/>
+              <w:bottom w:val="single" w:sz="6" w:space="0" w:color="D9D9E3"/>
+              <w:right w:val="single" w:sz="6" w:space="0" w:color="D9D9E3"/>
+            </w:tcBorders>
+            <w:vAlign w:val="bottom"/>
+            <w:hideMark/>
+          </w:tcPr>
+          <w:p>
+            <w:pPr>
+              <w:spacing w:after="0" w:line="240" w:lineRule="auto"/>
+              <w:rPr>
+                <w:rFonts w:ascii="Times New Roman" w:eastAsia="Times New Roman" w:hAnsi="Times New Roman" w:cs="Times New Roman"/>
+                <w:kern w:val="0"/>
+                <w:sz w:val="21"/>
+                <w:szCs w:val="21"/>
+                <w:lang w:eastAsia="en-IN"/>
+                <w14:ligatures w14:val="none"/>
+              </w:rPr>
+            </w:pPr>
+            <w:proofErr w:type="spellStart"/>
+            <w:r>
+              <w:rPr>
+                <w:rFonts w:ascii="Times New Roman" w:eastAsia="Times New Roman" w:hAnsi="Times New Roman" w:cs="Times New Roman"/>
+                <w:kern w:val="0"/>
+                <w:sz w:val="21"/>
+                <w:szCs w:val="21"/>
+                <w:lang w:eastAsia="en-IN"/>
+                <w14:ligatures w14:val="none"/>
+              </w:rPr>
+              <w:t>Dr.</w:t>
+            </w:r>
+            <w:proofErr w:type="spellEnd"/>
+            <w:r>
+              <w:rPr>
+                <w:rFonts w:ascii="Times New Roman" w:eastAsia="Times New Roman" w:hAnsi="Times New Roman" w:cs="Times New Roman"/>
+                <w:kern w:val="0"/>
+                <w:sz w:val="21"/>
+                <w:szCs w:val="21"/>
+                <w:lang w:eastAsia="en-IN"/>
+                <w14:ligatures w14:val="none"/>
+              </w:rPr>
+              <w:t xml:space="preserve"> Johnson</w:t>
+            </w:r>
+          </w:p>
+        </w:tc>
+      </w:tr>
+      <w:tr>
+        <w:trPr>
+          <w:tblCellSpacing w:w="15" w:type="dxa"/>
+        </w:trPr>
+        <w:tc>
+          <w:tcPr>
+            <w:tcW w:w="0" w:type="auto"/>
+            <w:tcBorders>
+              <w:top w:val="single" w:sz="2" w:space="0" w:color="D9D9E3"/>
+              <w:left w:val="single" w:sz="6" w:space="0" w:color="D9D9E3"/>
+              <w:bottom w:val="single" w:sz="6" w:space="0" w:color="D9D9E3"/>
+              <w:right w:val="single" w:sz="2" w:space="0" w:color="D9D9E3"/>
+            </w:tcBorders>
+            <w:vAlign w:val="bottom"/>
+            <w:hideMark/>
+          </w:tcPr>
+          <w:p>
+            <w:pPr>
+              <w:spacing w:after="0" w:line="240" w:lineRule="auto"/>
+              <w:rPr>
+                <w:rFonts w:ascii="Times New Roman" w:eastAsia="Times New Roman" w:hAnsi="Times New Roman" w:cs="Times New Roman"/>
+                <w:kern w:val="0"/>
+                <w:sz w:val="21"/>
+                <w:szCs w:val="21"/>
+                <w:lang w:eastAsia="en-IN"/>
+                <w14:ligatures w14:val="none"/>
+              </w:rPr>
+            </w:pPr>
+            <w:r>
+              <w:rPr>
+                <w:rFonts w:ascii="Times New Roman" w:eastAsia="Times New Roman" w:hAnsi="Times New Roman" w:cs="Times New Roman"/>
+                <w:kern w:val="0"/>
+                <w:sz w:val="21"/>
+                <w:szCs w:val="21"/>
+                <w:lang w:eastAsia="en-IN"/>
+                <w14:ligatures w14:val="none"/>
+              </w:rPr>
+              <w:t>2</w:t>
+            </w:r>
+          </w:p>
+        </w:tc>
+        <w:tc>
+          <w:tcPr>
+            <w:tcW w:w="0" w:type="auto"/>
+            <w:tcBorders>
+              <w:top w:val="single" w:sz="2" w:space="0" w:color="D9D9E3"/>
+              <w:left w:val="single" w:sz="6" w:space="0" w:color="D9D9E3"/>
+              <w:bottom w:val="single" w:sz="6" w:space="0" w:color="D9D9E3"/>
+              <w:right w:val="single" w:sz="2" w:space="0" w:color="D9D9E3"/>
+            </w:tcBorders>
+            <w:vAlign w:val="bottom"/>
+            <w:hideMark/>
+          </w:tcPr>
+          <w:p>
+            <w:pPr>
+              <w:spacing w:after="0" w:line="240" w:lineRule="auto"/>
+              <w:rPr>
+                <w:rFonts w:ascii="Times New Roman" w:eastAsia="Times New Roman" w:hAnsi="Times New Roman" w:cs="Times New Roman"/>
+                <w:kern w:val="0"/>
+                <w:sz w:val="21"/>
+                <w:szCs w:val="21"/>
+                <w:lang w:eastAsia="en-IN"/>
+                <w14:ligatures w14:val="none"/>
+              </w:rPr>
+            </w:pPr>
+            <w:r>
+              <w:rPr>
+                <w:rFonts w:ascii="Times New Roman" w:eastAsia="Times New Roman" w:hAnsi="Times New Roman" w:cs="Times New Roman"/>
+                <w:kern w:val="0"/>
+                <w:sz w:val="21"/>
+                <w:szCs w:val="21"/>
+                <w:lang w:eastAsia="en-IN"/>
+                <w14:ligatures w14:val="none"/>
+              </w:rPr>
+              <w:t>English</w:t>
+            </w:r>
+          </w:p>
+        </w:tc>
+        <w:tc>
+          <w:tcPr>
+            <w:tcW w:w="0" w:type="auto"/>
+            <w:tcBorders>
+              <w:top w:val="single" w:sz="2" w:space="0" w:color="D9D9E3"/>
+              <w:left w:val="single" w:sz="6" w:space="0" w:color="D9D9E3"/>
+              <w:bottom w:val="single" w:sz="6" w:space="0" w:color="D9D9E3"/>
+              <w:right w:val="single" w:sz="6" w:space="0" w:color="D9D9E3"/>
+            </w:tcBorders>
+            <w:vAlign w:val="bottom"/>
+            <w:hideMark/>
+          </w:tcPr>
+          <w:p>
+            <w:pPr>
+              <w:spacing w:after="0" w:line="240" w:lineRule="auto"/>
+              <w:rPr>
+                <w:rFonts w:ascii="Times New Roman" w:eastAsia="Times New Roman" w:hAnsi="Times New Roman" w:cs="Times New Roman"/>
+                <w:kern w:val="0"/>
+                <w:sz w:val="21"/>
+                <w:szCs w:val="21"/>
+                <w:lang w:eastAsia="en-IN"/>
+                <w14:ligatures w14:val="none"/>
+              </w:rPr>
+            </w:pPr>
+            <w:proofErr w:type="spellStart"/>
+            <w:r>
+              <w:rPr>
+                <w:rFonts w:ascii="Times New Roman" w:eastAsia="Times New Roman" w:hAnsi="Times New Roman" w:cs="Times New Roman"/>
+                <w:kern w:val="0"/>
+                <w:sz w:val="21"/>
+                <w:szCs w:val="21"/>
+                <w:lang w:eastAsia="en-IN"/>
+                <w14:ligatures w14:val="none"/>
+              </w:rPr>
+              <w:t>Dr.</w:t>
+            </w:r>
+            <w:proofErr w:type="spellEnd"/>
+            <w:r>
+              <w:rPr>
+                <w:rFonts w:ascii="Times New Roman" w:eastAsia="Times New Roman" w:hAnsi="Times New Roman" w:cs="Times New Roman"/>
+                <w:kern w:val="0"/>
+                <w:sz w:val="21"/>
+                <w:szCs w:val="21"/>
+                <w:lang w:eastAsia="en-IN"/>
+                <w14:ligatures w14:val="none"/>
+              </w:rPr>
+              <w:t xml:space="preserve"> White</w:t>
+            </w:r>
+          </w:p>
+        </w:tc>
+      </w:tr>
+    </w:tbl>
+    <w:p>
+      <w:pPr>
+        <w:pBdr>
+          <w:top w:val="single" w:sz="2" w:space="0" w:color="D9D9E3"/>
+          <w:left w:val="single" w:sz="2" w:space="0" w:color="D9D9E3"/>
+          <w:bottom w:val="single" w:sz="2" w:space="0" w:color="D9D9E3"/>
+          <w:right w:val="single" w:sz="2" w:space="0" w:color="D9D9E3"/>
+        </w:pBdr>
+        <w:shd w:val="clear" w:color="auto" w:fill="343541"/>
+        <w:spacing w:before="300" w:after="300" w:line="240" w:lineRule="auto"/>
+        <w:rPr>
+          <w:rFonts w:ascii="Segoe UI" w:eastAsia="Times New Roman" w:hAnsi="Segoe UI" w:cs="Segoe UI"/>
+          <w:color w:val="ECECF1"/>
+          <w:kern w:val="0"/>
+          <w:sz w:val="24"/>
+          <w:szCs w:val="24"/>
+          <w:lang w:eastAsia="en-IN"/>
+          <w14:ligatures w14:val="none"/>
+        </w:rPr>
+      </w:pPr>
+      <w:r>
+        <w:rPr>
+          <w:rFonts w:ascii="Segoe UI" w:eastAsia="Times New Roman" w:hAnsi="Segoe UI" w:cs="Segoe UI"/>
+          <w:color w:val="ECECF1"/>
+          <w:kern w:val="0"/>
+          <w:sz w:val="24"/>
+          <w:szCs w:val="24"/>
+          <w:lang w:eastAsia="en-IN"/>
+          <w14:ligatures w14:val="none"/>
+        </w:rPr>
+        <w:t>To bring it to 2NF, you would create a separate table for professors:</w:t>
+      </w:r>
+    </w:p>
+    <w:tbl>
+      <w:tblPr>
+        <w:tblW w:w="10380" w:type="dxa"/>
+        <w:tblCellSpacing w:w="15" w:type="dxa"/>
+        <w:tblInd w:w="-691" w:type="dxa"/>
+        <w:tblBorders>
+          <w:top w:val="single" w:sz="2" w:space="0" w:color="auto"/>
+          <w:left w:val="single" w:sz="2" w:space="0" w:color="auto"/>
+          <w:bottom w:val="single" w:sz="2" w:space="0" w:color="auto"/>
+          <w:right w:val="single" w:sz="2" w:space="0" w:color="auto"/>
+        </w:tblBorders>
+        <w:tblCellMar>
+          <w:top w:w="15" w:type="dxa"/>
+          <w:left w:w="15" w:type="dxa"/>
+          <w:bottom w:w="15" w:type="dxa"/>
+          <w:right w:w="15" w:type="dxa"/>
+        </w:tblCellMar>
+        <w:tblLook w:val="04A0" w:firstRow="1" w:lastRow="0" w:firstColumn="1" w:lastColumn="0" w:noHBand="0" w:noVBand="1"/>
+      </w:tblPr>
+      <w:tblGrid>
+        <w:gridCol w:w="6249"/>
+        <w:gridCol w:w="4131"/>
+      </w:tblGrid>
+      <w:tr>
+        <w:trPr>
+          <w:tblHeader/>
+          <w:tblCellSpacing w:w="15" w:type="dxa"/>
+        </w:trPr>
+        <w:tc>
+          <w:tcPr>
+            <w:tcW w:w="0" w:type="auto"/>
+            <w:tcBorders>
+              <w:top w:val="single" w:sz="6" w:space="0" w:color="D9D9E3"/>
+              <w:left w:val="single" w:sz="6" w:space="0" w:color="D9D9E3"/>
+              <w:bottom w:val="single" w:sz="6" w:space="0" w:color="D9D9E3"/>
+              <w:right w:val="single" w:sz="2" w:space="0" w:color="D9D9E3"/>
+            </w:tcBorders>
+            <w:vAlign w:val="bottom"/>
+            <w:hideMark/>
+          </w:tcPr>
+          <w:p>
+            <w:pPr>
+              <w:spacing w:after="0" w:line="240" w:lineRule="auto"/>
+              <w:jc w:val="center"/>
+              <w:rPr>
+                <w:rFonts w:ascii="Times New Roman" w:eastAsia="Times New Roman" w:hAnsi="Times New Roman" w:cs="Times New Roman"/>
+                <w:b/>
+                <w:bCs/>
+                <w:kern w:val="0"/>
+                <w:sz w:val="21"/>
+                <w:szCs w:val="21"/>
+                <w:lang w:eastAsia="en-IN"/>
+                <w14:ligatures w14:val="none"/>
+              </w:rPr>
+            </w:pPr>
+            <w:r>
+              <w:rPr>
+                <w:rFonts w:ascii="Times New Roman" w:eastAsia="Times New Roman" w:hAnsi="Times New Roman" w:cs="Times New Roman"/>
+                <w:b/>
+                <w:bCs/>
+                <w:kern w:val="0"/>
+                <w:sz w:val="21"/>
+                <w:szCs w:val="21"/>
+                <w:lang w:eastAsia="en-IN"/>
+                <w14:ligatures w14:val="none"/>
+              </w:rPr>
+              <w:t>Professor</w:t>
+            </w:r>
+          </w:p>
+        </w:tc>
+        <w:tc>
+          <w:tcPr>
+            <w:tcW w:w="0" w:type="auto"/>
+            <w:tcBorders>
+              <w:top w:val="single" w:sz="6" w:space="0" w:color="D9D9E3"/>
+              <w:left w:val="single" w:sz="6" w:space="0" w:color="D9D9E3"/>
+              <w:bottom w:val="single" w:sz="6" w:space="0" w:color="D9D9E3"/>
+              <w:right w:val="single" w:sz="6" w:space="0" w:color="D9D9E3"/>
+            </w:tcBorders>
+            <w:vAlign w:val="bottom"/>
+            <w:hideMark/>
+          </w:tcPr>
+          <w:p>
+            <w:pPr>
+              <w:spacing w:after="0" w:line="240" w:lineRule="auto"/>
+              <w:jc w:val="center"/>
+              <w:rPr>
+                <w:rFonts w:ascii="Times New Roman" w:eastAsia="Times New Roman" w:hAnsi="Times New Roman" w:cs="Times New Roman"/>
+                <w:b/>
+                <w:bCs/>
+                <w:kern w:val="0"/>
+                <w:sz w:val="21"/>
+                <w:szCs w:val="21"/>
+                <w:lang w:eastAsia="en-IN"/>
+                <w14:ligatures w14:val="none"/>
+              </w:rPr>
+            </w:pPr>
+            <w:r>
+              <w:rPr>
+                <w:rFonts w:ascii="Times New Roman" w:eastAsia="Times New Roman" w:hAnsi="Times New Roman" w:cs="Times New Roman"/>
+                <w:b/>
+                <w:bCs/>
+                <w:kern w:val="0"/>
+                <w:sz w:val="21"/>
+                <w:szCs w:val="21"/>
+                <w:lang w:eastAsia="en-IN"/>
+                <w14:ligatures w14:val="none"/>
+              </w:rPr>
+              <w:t>Course</w:t>
+            </w:r>
+          </w:p>
+        </w:tc>
+      </w:tr>
+      <w:tr>
+        <w:trPr>
+          <w:tblCellSpacing w:w="15" w:type="dxa"/>
+        </w:trPr>
+        <w:tc>
+          <w:tcPr>
+            <w:tcW w:w="0" w:type="auto"/>
+            <w:tcBorders>
+              <w:top w:val="single" w:sz="2" w:space="0" w:color="D9D9E3"/>
+              <w:left w:val="single" w:sz="6" w:space="0" w:color="D9D9E3"/>
+              <w:bottom w:val="single" w:sz="6" w:space="0" w:color="D9D9E3"/>
+              <w:right w:val="single" w:sz="2" w:space="0" w:color="D9D9E3"/>
+            </w:tcBorders>
+            <w:vAlign w:val="bottom"/>
+            <w:hideMark/>
+          </w:tcPr>
+          <w:p>
+            <w:pPr>
+              <w:spacing w:after="0" w:line="240" w:lineRule="auto"/>
+              <w:rPr>
+                <w:rFonts w:ascii="Times New Roman" w:eastAsia="Times New Roman" w:hAnsi="Times New Roman" w:cs="Times New Roman"/>
+                <w:kern w:val="0"/>
+                <w:sz w:val="21"/>
+                <w:szCs w:val="21"/>
+                <w:lang w:eastAsia="en-IN"/>
+                <w14:ligatures w14:val="none"/>
+              </w:rPr>
+            </w:pPr>
+            <w:proofErr w:type="spellStart"/>
+            <w:r>
+              <w:rPr>
+                <w:rFonts w:ascii="Times New Roman" w:eastAsia="Times New Roman" w:hAnsi="Times New Roman" w:cs="Times New Roman"/>
+                <w:kern w:val="0"/>
+                <w:sz w:val="21"/>
+                <w:szCs w:val="21"/>
+                <w:lang w:eastAsia="en-IN"/>
+                <w14:ligatures w14:val="none"/>
+              </w:rPr>
+              <w:t>Dr.</w:t>
+            </w:r>
+            <w:proofErr w:type="spellEnd"/>
+            <w:r>
+              <w:rPr>
+                <w:rFonts w:ascii="Times New Roman" w:eastAsia="Times New Roman" w:hAnsi="Times New Roman" w:cs="Times New Roman"/>
+                <w:kern w:val="0"/>
+                <w:sz w:val="21"/>
+                <w:szCs w:val="21"/>
+                <w:lang w:eastAsia="en-IN"/>
+                <w14:ligatures w14:val="none"/>
+              </w:rPr>
+              <w:t xml:space="preserve"> Smith</w:t>
+            </w:r>
+          </w:p>
+        </w:tc>
+        <w:tc>
+          <w:tcPr>
+            <w:tcW w:w="0" w:type="auto"/>
+            <w:tcBorders>
+              <w:top w:val="single" w:sz="2" w:space="0" w:color="D9D9E3"/>
+              <w:left w:val="single" w:sz="6" w:space="0" w:color="D9D9E3"/>
+              <w:bottom w:val="single" w:sz="6" w:space="0" w:color="D9D9E3"/>
+              <w:right w:val="single" w:sz="6" w:space="0" w:color="D9D9E3"/>
+            </w:tcBorders>
+            <w:vAlign w:val="bottom"/>
+            <w:hideMark/>
+          </w:tcPr>
+          <w:p>
+            <w:pPr>
+              <w:spacing w:after="0" w:line="240" w:lineRule="auto"/>
+              <w:rPr>
+                <w:rFonts w:ascii="Times New Roman" w:eastAsia="Times New Roman" w:hAnsi="Times New Roman" w:cs="Times New Roman"/>
+                <w:kern w:val="0"/>
+                <w:sz w:val="21"/>
+                <w:szCs w:val="21"/>
+                <w:lang w:eastAsia="en-IN"/>
+                <w14:ligatures w14:val="none"/>
+              </w:rPr>
+            </w:pPr>
+            <w:r>
+              <w:rPr>
+                <w:rFonts w:ascii="Times New Roman" w:eastAsia="Times New Roman" w:hAnsi="Times New Roman" w:cs="Times New Roman"/>
+                <w:kern w:val="0"/>
+                <w:sz w:val="21"/>
+                <w:szCs w:val="21"/>
+                <w:lang w:eastAsia="en-IN"/>
+                <w14:ligatures w14:val="none"/>
+              </w:rPr>
+              <w:t>Math</w:t>
+            </w:r>
+          </w:p>
+        </w:tc>
+      </w:tr>
+      <w:tr>
+        <w:trPr>
+          <w:tblCellSpacing w:w="15" w:type="dxa"/>
+        </w:trPr>
+        <w:tc>
+          <w:tcPr>
+            <w:tcW w:w="0" w:type="auto"/>
+            <w:tcBorders>
+              <w:top w:val="single" w:sz="2" w:space="0" w:color="D9D9E3"/>
+              <w:left w:val="single" w:sz="6" w:space="0" w:color="D9D9E3"/>
+              <w:bottom w:val="single" w:sz="6" w:space="0" w:color="D9D9E3"/>
+              <w:right w:val="single" w:sz="2" w:space="0" w:color="D9D9E3"/>
+            </w:tcBorders>
+            <w:vAlign w:val="bottom"/>
+            <w:hideMark/>
+          </w:tcPr>
+          <w:p>
+            <w:pPr>
+              <w:spacing w:after="0" w:line="240" w:lineRule="auto"/>
+              <w:rPr>
+                <w:rFonts w:ascii="Times New Roman" w:eastAsia="Times New Roman" w:hAnsi="Times New Roman" w:cs="Times New Roman"/>
+                <w:kern w:val="0"/>
+                <w:sz w:val="21"/>
+                <w:szCs w:val="21"/>
+                <w:lang w:eastAsia="en-IN"/>
+                <w14:ligatures w14:val="none"/>
+              </w:rPr>
+            </w:pPr>
+            <w:proofErr w:type="spellStart"/>
+            <w:r>
+              <w:rPr>
+                <w:rFonts w:ascii="Times New Roman" w:eastAsia="Times New Roman" w:hAnsi="Times New Roman" w:cs="Times New Roman"/>
+                <w:kern w:val="0"/>
+                <w:sz w:val="21"/>
+                <w:szCs w:val="21"/>
+                <w:lang w:eastAsia="en-IN"/>
+                <w14:ligatures w14:val="none"/>
+              </w:rPr>
+              <w:t>Dr.</w:t>
+            </w:r>
+            <w:proofErr w:type="spellEnd"/>
+            <w:r>
+              <w:rPr>
+                <w:rFonts w:ascii="Times New Roman" w:eastAsia="Times New Roman" w:hAnsi="Times New Roman" w:cs="Times New Roman"/>
+                <w:kern w:val="0"/>
+                <w:sz w:val="21"/>
+                <w:szCs w:val="21"/>
+                <w:lang w:eastAsia="en-IN"/>
+                <w14:ligatures w14:val="none"/>
+              </w:rPr>
+              <w:t xml:space="preserve"> Johnson</w:t>
+            </w:r>
+          </w:p>
+        </w:tc>
+        <w:tc>
+          <w:tcPr>
+            <w:tcW w:w="0" w:type="auto"/>
+            <w:tcBorders>
+              <w:top w:val="single" w:sz="2" w:space="0" w:color="D9D9E3"/>
+              <w:left w:val="single" w:sz="6" w:space="0" w:color="D9D9E3"/>
+              <w:bottom w:val="single" w:sz="6" w:space="0" w:color="D9D9E3"/>
+              <w:right w:val="single" w:sz="6" w:space="0" w:color="D9D9E3"/>
+            </w:tcBorders>
+            <w:vAlign w:val="bottom"/>
+            <w:hideMark/>
+          </w:tcPr>
+          <w:p>
+            <w:pPr>
+              <w:spacing w:after="0" w:line="240" w:lineRule="auto"/>
+              <w:rPr>
+                <w:rFonts w:ascii="Times New Roman" w:eastAsia="Times New Roman" w:hAnsi="Times New Roman" w:cs="Times New Roman"/>
+                <w:kern w:val="0"/>
+                <w:sz w:val="21"/>
+                <w:szCs w:val="21"/>
+                <w:lang w:eastAsia="en-IN"/>
+                <w14:ligatures w14:val="none"/>
+              </w:rPr>
+            </w:pPr>
+            <w:r>
+              <w:rPr>
+                <w:rFonts w:ascii="Times New Roman" w:eastAsia="Times New Roman" w:hAnsi="Times New Roman" w:cs="Times New Roman"/>
+                <w:kern w:val="0"/>
+                <w:sz w:val="21"/>
+                <w:szCs w:val="21"/>
+                <w:lang w:eastAsia="en-IN"/>
+                <w14:ligatures w14:val="none"/>
+              </w:rPr>
+              <w:t>Physics</w:t>
+            </w:r>
+          </w:p>
+        </w:tc>
+      </w:tr>
+      <w:tr>
+        <w:trPr>
+          <w:tblCellSpacing w:w="15" w:type="dxa"/>
+        </w:trPr>
+        <w:tc>
+          <w:tcPr>
+            <w:tcW w:w="0" w:type="auto"/>
+            <w:tcBorders>
+              <w:top w:val="single" w:sz="2" w:space="0" w:color="D9D9E3"/>
+              <w:left w:val="single" w:sz="6" w:space="0" w:color="D9D9E3"/>
+              <w:bottom w:val="single" w:sz="6" w:space="0" w:color="D9D9E3"/>
+              <w:right w:val="single" w:sz="2" w:space="0" w:color="D9D9E3"/>
+            </w:tcBorders>
+            <w:vAlign w:val="bottom"/>
+            <w:hideMark/>
+          </w:tcPr>
+          <w:p>
+            <w:pPr>
+              <w:spacing w:after="0" w:line="240" w:lineRule="auto"/>
+              <w:rPr>
+                <w:rFonts w:ascii="Times New Roman" w:eastAsia="Times New Roman" w:hAnsi="Times New Roman" w:cs="Times New Roman"/>
+                <w:kern w:val="0"/>
+                <w:sz w:val="21"/>
+                <w:szCs w:val="21"/>
+                <w:lang w:eastAsia="en-IN"/>
+                <w14:ligatures w14:val="none"/>
+              </w:rPr>
+            </w:pPr>
+            <w:proofErr w:type="spellStart"/>
+            <w:r>
+              <w:rPr>
+                <w:rFonts w:ascii="Times New Roman" w:eastAsia="Times New Roman" w:hAnsi="Times New Roman" w:cs="Times New Roman"/>
+                <w:kern w:val="0"/>
+                <w:sz w:val="21"/>
+                <w:szCs w:val="21"/>
+                <w:lang w:eastAsia="en-IN"/>
+                <w14:ligatures w14:val="none"/>
+              </w:rPr>
+              <w:t>Dr.</w:t>
+            </w:r>
+            <w:proofErr w:type="spellEnd"/>
+            <w:r>
+              <w:rPr>
+                <w:rFonts w:ascii="Times New Roman" w:eastAsia="Times New Roman" w:hAnsi="Times New Roman" w:cs="Times New Roman"/>
+                <w:kern w:val="0"/>
+                <w:sz w:val="21"/>
+                <w:szCs w:val="21"/>
+                <w:lang w:eastAsia="en-IN"/>
+                <w14:ligatures w14:val="none"/>
+              </w:rPr>
+              <w:t xml:space="preserve"> White</w:t>
+            </w:r>
+          </w:p>
+        </w:tc>
+        <w:tc>
+          <w:tcPr>
+            <w:tcW w:w="0" w:type="auto"/>
+            <w:tcBorders>
+              <w:top w:val="single" w:sz="2" w:space="0" w:color="D9D9E3"/>
+              <w:left w:val="single" w:sz="6" w:space="0" w:color="D9D9E3"/>
+              <w:bottom w:val="single" w:sz="6" w:space="0" w:color="D9D9E3"/>
+              <w:right w:val="single" w:sz="6" w:space="0" w:color="D9D9E3"/>
+            </w:tcBorders>
+            <w:vAlign w:val="bottom"/>
+            <w:hideMark/>
+          </w:tcPr>
+          <w:p>
+            <w:pPr>
+              <w:spacing w:after="0" w:line="240" w:lineRule="auto"/>
+              <w:rPr>
+                <w:rFonts w:ascii="Times New Roman" w:eastAsia="Times New Roman" w:hAnsi="Times New Roman" w:cs="Times New Roman"/>
+                <w:kern w:val="0"/>
+                <w:sz w:val="21"/>
+                <w:szCs w:val="21"/>
+                <w:lang w:eastAsia="en-IN"/>
+                <w14:ligatures w14:val="none"/>
+              </w:rPr>
+            </w:pPr>
+            <w:r>
+              <w:rPr>
+                <w:rFonts w:ascii="Times New Roman" w:eastAsia="Times New Roman" w:hAnsi="Times New Roman" w:cs="Times New Roman"/>
+                <w:kern w:val="0"/>
+                <w:sz w:val="21"/>
+                <w:szCs w:val="21"/>
+                <w:lang w:eastAsia="en-IN"/>
+                <w14:ligatures w14:val="none"/>
+              </w:rPr>
+              <w:t>English</w:t>
+            </w:r>
+          </w:p>
+        </w:tc>
+      </w:tr>
+    </w:tbl>
+    <w:p>
+      <w:pPr>
+        <w:pBdr>
+          <w:top w:val="single" w:sz="2" w:space="0" w:color="D9D9E3"/>
+          <w:left w:val="single" w:sz="2" w:space="0" w:color="D9D9E3"/>
+          <w:bottom w:val="single" w:sz="2" w:space="0" w:color="D9D9E3"/>
+          <w:right w:val="single" w:sz="2" w:space="0" w:color="D9D9E3"/>
+        </w:pBdr>
+        <w:shd w:val="clear" w:color="auto" w:fill="343541"/>
+        <w:spacing w:before="100" w:beforeAutospacing="1" w:after="100" w:afterAutospacing="1" w:line="240" w:lineRule="auto"/>
+        <w:outlineLvl w:val="2"/>
+        <w:rPr>
+          <w:rFonts w:ascii="Segoe UI" w:eastAsia="Times New Roman" w:hAnsi="Segoe UI" w:cs="Segoe UI"/>
+          <w:b/>
+          <w:bCs/>
+          <w:color w:val="ECECF1"/>
+          <w:kern w:val="0"/>
+          <w:sz w:val="30"/>
+          <w:szCs w:val="30"/>
+          <w:lang w:eastAsia="en-IN"/>
+          <w14:ligatures w14:val="none"/>
+        </w:rPr>
+      </w:pPr>
+      <w:r>
+        <w:rPr>
+          <w:rFonts w:ascii="Segoe UI" w:eastAsia="Times New Roman" w:hAnsi="Segoe UI" w:cs="Segoe UI"/>
+          <w:b/>
+          <w:bCs/>
+          <w:color w:val="ECECF1"/>
+          <w:kern w:val="0"/>
+          <w:sz w:val="30"/>
+          <w:szCs w:val="30"/>
+          <w:lang w:eastAsia="en-IN"/>
+          <w14:ligatures w14:val="none"/>
+        </w:rPr>
+        <w:t>3. Third Normal Form (3NF):</w:t>
+      </w:r>
+    </w:p>
+    <w:p>
+      <w:pPr>
+        <w:numPr>
+          <w:ilvl w:val="0"/>
+          <w:numId w:val="3"/>
+        </w:numPr>
+        <w:pBdr>
+          <w:top w:val="single" w:sz="2" w:space="0" w:color="D9D9E3"/>
+          <w:left w:val="single" w:sz="2" w:space="5" w:color="D9D9E3"/>
+          <w:bottom w:val="single" w:sz="2" w:space="0" w:color="D9D9E3"/>
+          <w:right w:val="single" w:sz="2" w:space="0" w:color="D9D9E3"/>
+        </w:pBdr>
+        <w:shd w:val="clear" w:color="auto" w:fill="343541"/>
+        <w:spacing w:after="0" w:line="240" w:lineRule="auto"/>
+        <w:rPr>
+          <w:rFonts w:ascii="Segoe UI" w:eastAsia="Times New Roman" w:hAnsi="Segoe UI" w:cs="Segoe UI"/>
+          <w:color w:val="ECECF1"/>
+          <w:kern w:val="0"/>
+          <w:sz w:val="24"/>
+          <w:szCs w:val="24"/>
+          <w:lang w:eastAsia="en-IN"/>
+          <w14:ligatures w14:val="none"/>
+        </w:rPr>
+      </w:pPr>
+      <w:r>
+        <w:rPr>
+          <w:rFonts w:ascii="Segoe UI" w:eastAsia="Times New Roman" w:hAnsi="Segoe UI" w:cs="Segoe UI"/>
+          <w:color w:val="ECECF1"/>
+          <w:kern w:val="0"/>
+          <w:sz w:val="24"/>
+          <w:szCs w:val="24"/>
+          <w:lang w:eastAsia="en-IN"/>
+          <w14:ligatures w14:val="none"/>
+        </w:rPr>
+        <w:t>A table is in 3NF if it is in 2NF and all transitive dependencies are removed.</w:t>
+      </w:r>
+    </w:p>
+    <w:p>
+      <w:pPr>
+        <w:pBdr>
+          <w:top w:val="single" w:sz="2" w:space="0" w:color="D9D9E3"/>
+          <w:left w:val="single" w:sz="2" w:space="0" w:color="D9D9E3"/>
+          <w:bottom w:val="single" w:sz="2" w:space="0" w:color="D9D9E3"/>
+          <w:right w:val="single" w:sz="2" w:space="0" w:color="D9D9E3"/>
+        </w:pBdr>
+        <w:shd w:val="clear" w:color="auto" w:fill="343541"/>
+        <w:spacing w:before="300" w:after="300" w:line="240" w:lineRule="auto"/>
+        <w:rPr>
+          <w:rFonts w:ascii="Segoe UI" w:eastAsia="Times New Roman" w:hAnsi="Segoe UI" w:cs="Segoe UI"/>
+          <w:color w:val="ECECF1"/>
+          <w:kern w:val="0"/>
+          <w:sz w:val="24"/>
+          <w:szCs w:val="24"/>
+          <w:lang w:eastAsia="en-IN"/>
+          <w14:ligatures w14:val="none"/>
+        </w:rPr>
+      </w:pPr>
+      <w:r>
+        <w:rPr>
+          <w:rFonts w:ascii="Segoe UI" w:eastAsia="Times New Roman" w:hAnsi="Segoe UI" w:cs="Segoe UI"/>
+          <w:b/>
+          <w:bCs/>
+          <w:color w:val="ECECF1"/>
+          <w:kern w:val="0"/>
+          <w:sz w:val="24"/>
+          <w:szCs w:val="24"/>
+          <w:bdr w:val="single" w:sz="2" w:space="0" w:color="D9D9E3" w:frame="1"/>
+          <w:lang w:eastAsia="en-IN"/>
+          <w14:ligatures w14:val="none"/>
+        </w:rPr>
+        <w:t>Example:</w:t>
+      </w:r>
+    </w:p>
+    <w:p>
+      <w:pPr>
+        <w:pBdr>
+          <w:top w:val="single" w:sz="2" w:space="0" w:color="D9D9E3"/>
+          <w:left w:val="single" w:sz="2" w:space="0" w:color="D9D9E3"/>
+          <w:bottom w:val="single" w:sz="2" w:space="0" w:color="D9D9E3"/>
+          <w:right w:val="single" w:sz="2" w:space="0" w:color="D9D9E3"/>
+        </w:pBdr>
+        <w:shd w:val="clear" w:color="auto" w:fill="343541"/>
+        <w:spacing w:before="300" w:after="300" w:line="240" w:lineRule="auto"/>
+        <w:rPr>
+          <w:rFonts w:ascii="Segoe UI" w:eastAsia="Times New Roman" w:hAnsi="Segoe UI" w:cs="Segoe UI"/>
+          <w:color w:val="ECECF1"/>
+          <w:kern w:val="0"/>
+          <w:sz w:val="24"/>
+          <w:szCs w:val="24"/>
+          <w:lang w:eastAsia="en-IN"/>
+          <w14:ligatures w14:val="none"/>
+        </w:rPr>
+      </w:pPr>
+      <w:r>
+        <w:rPr>
+          <w:rFonts w:ascii="Segoe UI" w:eastAsia="Times New Roman" w:hAnsi="Segoe UI" w:cs="Segoe UI"/>
+          <w:color w:val="ECECF1"/>
+          <w:kern w:val="0"/>
+          <w:sz w:val="24"/>
+          <w:szCs w:val="24"/>
+          <w:lang w:eastAsia="en-IN"/>
+          <w14:ligatures w14:val="none"/>
+        </w:rPr>
+        <w:t>Consider a table with transitive dependencies:</w:t>
+      </w:r>
+    </w:p>
+    <w:tbl>
+      <w:tblPr>
+        <w:tblW w:w="10380" w:type="dxa"/>
+        <w:tblCellSpacing w:w="15" w:type="dxa"/>
+        <w:tblInd w:w="-691" w:type="dxa"/>
+        <w:tblBorders>
+          <w:top w:val="single" w:sz="2" w:space="0" w:color="auto"/>
+          <w:left w:val="single" w:sz="2" w:space="0" w:color="auto"/>
+          <w:bottom w:val="single" w:sz="2" w:space="0" w:color="auto"/>
+          <w:right w:val="single" w:sz="2" w:space="0" w:color="auto"/>
+        </w:tblBorders>
+        <w:tblCellMar>
+          <w:top w:w="15" w:type="dxa"/>
+          <w:left w:w="15" w:type="dxa"/>
+          <w:bottom w:w="15" w:type="dxa"/>
+          <w:right w:w="15" w:type="dxa"/>
+        </w:tblCellMar>
+        <w:tblLook w:val="04A0" w:firstRow="1" w:lastRow="0" w:firstColumn="1" w:lastColumn="0" w:noHBand="0" w:noVBand="1"/>
+      </w:tblPr>
+      <w:tblGrid>
+        <w:gridCol w:w="3761"/>
+        <w:gridCol w:w="3337"/>
+        <w:gridCol w:w="3282"/>
+      </w:tblGrid>
+      <w:tr>
+        <w:trPr>
+          <w:tblHeader/>
+          <w:tblCellSpacing w:w="15" w:type="dxa"/>
+        </w:trPr>
+        <w:tc>
+          <w:tcPr>
+            <w:tcW w:w="0" w:type="auto"/>
+            <w:tcBorders>
+              <w:top w:val="single" w:sz="6" w:space="0" w:color="D9D9E3"/>
+              <w:left w:val="single" w:sz="6" w:space="0" w:color="D9D9E3"/>
+              <w:bottom w:val="single" w:sz="6" w:space="0" w:color="D9D9E3"/>
+              <w:right w:val="single" w:sz="2" w:space="0" w:color="D9D9E3"/>
+            </w:tcBorders>
+            <w:vAlign w:val="bottom"/>
+            <w:hideMark/>
+          </w:tcPr>
+          <w:p>
+            <w:pPr>
+              <w:spacing w:after="0" w:line="240" w:lineRule="auto"/>
+              <w:jc w:val="center"/>
+              <w:rPr>
+                <w:rFonts w:ascii="Times New Roman" w:eastAsia="Times New Roman" w:hAnsi="Times New Roman" w:cs="Times New Roman"/>
+                <w:b/>
+                <w:bCs/>
+                <w:kern w:val="0"/>
+                <w:sz w:val="21"/>
+                <w:szCs w:val="21"/>
+                <w:lang w:eastAsia="en-IN"/>
+                <w14:ligatures w14:val="none"/>
+              </w:rPr>
+            </w:pPr>
+            <w:proofErr w:type="spellStart"/>
+            <w:r>
+              <w:rPr>
+                <w:rFonts w:ascii="Times New Roman" w:eastAsia="Times New Roman" w:hAnsi="Times New Roman" w:cs="Times New Roman"/>
+                <w:b/>
+                <w:bCs/>
+                <w:kern w:val="0"/>
+                <w:sz w:val="21"/>
+                <w:szCs w:val="21"/>
+                <w:lang w:eastAsia="en-IN"/>
+                <w14:ligatures w14:val="none"/>
+              </w:rPr>
+              <w:t>Employee_ID</w:t>
+            </w:r>
+            <w:proofErr w:type="spellEnd"/>
+          </w:p>
+        </w:tc>
+        <w:tc>
+          <w:tcPr>
+            <w:tcW w:w="0" w:type="auto"/>
+            <w:tcBorders>
+              <w:top w:val="single" w:sz="6" w:space="0" w:color="D9D9E3"/>
+              <w:left w:val="single" w:sz="6" w:space="0" w:color="D9D9E3"/>
+              <w:bottom w:val="single" w:sz="6" w:space="0" w:color="D9D9E3"/>
+              <w:right w:val="single" w:sz="2" w:space="0" w:color="D9D9E3"/>
+            </w:tcBorders>
+            <w:vAlign w:val="bottom"/>
+            <w:hideMark/>
+          </w:tcPr>
+          <w:p>
+            <w:pPr>
+              <w:spacing w:after="0" w:line="240" w:lineRule="auto"/>
+              <w:jc w:val="center"/>
+              <w:rPr>
+                <w:rFonts w:ascii="Times New Roman" w:eastAsia="Times New Roman" w:hAnsi="Times New Roman" w:cs="Times New Roman"/>
+                <w:b/>
+                <w:bCs/>
+                <w:kern w:val="0"/>
+                <w:sz w:val="21"/>
+                <w:szCs w:val="21"/>
+                <w:lang w:eastAsia="en-IN"/>
+                <w14:ligatures w14:val="none"/>
+              </w:rPr>
+            </w:pPr>
+            <w:r>
+              <w:rPr>
+                <w:rFonts w:ascii="Times New Roman" w:eastAsia="Times New Roman" w:hAnsi="Times New Roman" w:cs="Times New Roman"/>
+                <w:b/>
+                <w:bCs/>
+                <w:kern w:val="0"/>
+                <w:sz w:val="21"/>
+                <w:szCs w:val="21"/>
+                <w:lang w:eastAsia="en-IN"/>
+                <w14:ligatures w14:val="none"/>
+              </w:rPr>
+              <w:t>Department</w:t>
+            </w:r>
+          </w:p>
+        </w:tc>
+        <w:tc>
+          <w:tcPr>
+            <w:tcW w:w="0" w:type="auto"/>
+            <w:tcBorders>
+              <w:top w:val="single" w:sz="6" w:space="0" w:color="D9D9E3"/>
+              <w:left w:val="single" w:sz="6" w:space="0" w:color="D9D9E3"/>
+              <w:bottom w:val="single" w:sz="6" w:space="0" w:color="D9D9E3"/>
+              <w:right w:val="single" w:sz="6" w:space="0" w:color="D9D9E3"/>
+            </w:tcBorders>
+            <w:vAlign w:val="bottom"/>
+            <w:hideMark/>
+          </w:tcPr>
+          <w:p>
+            <w:pPr>
+              <w:spacing w:after="0" w:line="240" w:lineRule="auto"/>
+              <w:jc w:val="center"/>
+              <w:rPr>
+                <w:rFonts w:ascii="Times New Roman" w:eastAsia="Times New Roman" w:hAnsi="Times New Roman" w:cs="Times New Roman"/>
+                <w:b/>
+                <w:bCs/>
+                <w:kern w:val="0"/>
+                <w:sz w:val="21"/>
+                <w:szCs w:val="21"/>
+                <w:lang w:eastAsia="en-IN"/>
+                <w14:ligatures w14:val="none"/>
+              </w:rPr>
+            </w:pPr>
+            <w:r>
+              <w:rPr>
+                <w:rFonts w:ascii="Times New Roman" w:eastAsia="Times New Roman" w:hAnsi="Times New Roman" w:cs="Times New Roman"/>
+                <w:b/>
+                <w:bCs/>
+                <w:kern w:val="0"/>
+                <w:sz w:val="21"/>
+                <w:szCs w:val="21"/>
+                <w:lang w:eastAsia="en-IN"/>
+                <w14:ligatures w14:val="none"/>
+              </w:rPr>
+              <w:t>Manager</w:t>
+            </w:r>
+          </w:p>
+        </w:tc>
+      </w:tr>
+      <w:tr>
+        <w:trPr>
+          <w:tblCellSpacing w:w="15" w:type="dxa"/>
+        </w:trPr>
+        <w:tc>
+          <w:tcPr>
+            <w:tcW w:w="0" w:type="auto"/>
+            <w:tcBorders>
+              <w:top w:val="single" w:sz="2" w:space="0" w:color="D9D9E3"/>
+              <w:left w:val="single" w:sz="6" w:space="0" w:color="D9D9E3"/>
+              <w:bottom w:val="single" w:sz="6" w:space="0" w:color="D9D9E3"/>
+              <w:right w:val="single" w:sz="2" w:space="0" w:color="D9D9E3"/>
+            </w:tcBorders>
+            <w:vAlign w:val="bottom"/>
+            <w:hideMark/>
+          </w:tcPr>
+          <w:p>
+            <w:pPr>
+              <w:spacing w:after="0" w:line="240" w:lineRule="auto"/>
+              <w:rPr>
+                <w:rFonts w:ascii="Times New Roman" w:eastAsia="Times New Roman" w:hAnsi="Times New Roman" w:cs="Times New Roman"/>
+                <w:kern w:val="0"/>
+                <w:sz w:val="21"/>
+                <w:szCs w:val="21"/>
+                <w:lang w:eastAsia="en-IN"/>
+                <w14:ligatures w14:val="none"/>
+              </w:rPr>
+            </w:pPr>
+            <w:r>
+              <w:rPr>
+                <w:rFonts w:ascii="Times New Roman" w:eastAsia="Times New Roman" w:hAnsi="Times New Roman" w:cs="Times New Roman"/>
+                <w:kern w:val="0"/>
+                <w:sz w:val="21"/>
+                <w:szCs w:val="21"/>
+                <w:lang w:eastAsia="en-IN"/>
+                <w14:ligatures w14:val="none"/>
+              </w:rPr>
+              <w:t>1</w:t>
+            </w:r>
+          </w:p>
+        </w:tc>
+        <w:tc>
+          <w:tcPr>
+            <w:tcW w:w="0" w:type="auto"/>
+            <w:tcBorders>
+              <w:top w:val="single" w:sz="2" w:space="0" w:color="D9D9E3"/>
+              <w:left w:val="single" w:sz="6" w:space="0" w:color="D9D9E3"/>
+              <w:bottom w:val="single" w:sz="6" w:space="0" w:color="D9D9E3"/>
+              <w:right w:val="single" w:sz="2" w:space="0" w:color="D9D9E3"/>
+            </w:tcBorders>
+            <w:vAlign w:val="bottom"/>
+            <w:hideMark/>
+          </w:tcPr>
+          <w:p>
+            <w:pPr>
+              <w:spacing w:after="0" w:line="240" w:lineRule="auto"/>
+              <w:rPr>
+                <w:rFonts w:ascii="Times New Roman" w:eastAsia="Times New Roman" w:hAnsi="Times New Roman" w:cs="Times New Roman"/>
+                <w:kern w:val="0"/>
+                <w:sz w:val="21"/>
+                <w:szCs w:val="21"/>
+                <w:lang w:eastAsia="en-IN"/>
+                <w14:ligatures w14:val="none"/>
+              </w:rPr>
+            </w:pPr>
+            <w:r>
+              <w:rPr>
+                <w:rFonts w:ascii="Times New Roman" w:eastAsia="Times New Roman" w:hAnsi="Times New Roman" w:cs="Times New Roman"/>
+                <w:kern w:val="0"/>
+                <w:sz w:val="21"/>
+                <w:szCs w:val="21"/>
+                <w:lang w:eastAsia="en-IN"/>
+                <w14:ligatures w14:val="none"/>
+              </w:rPr>
+              <w:t>Engineering</w:t>
+            </w:r>
+          </w:p>
+        </w:tc>
+        <w:tc>
+          <w:tcPr>
+            <w:tcW w:w="0" w:type="auto"/>
+            <w:tcBorders>
+              <w:top w:val="single" w:sz="2" w:space="0" w:color="D9D9E3"/>
+              <w:left w:val="single" w:sz="6" w:space="0" w:color="D9D9E3"/>
+              <w:bottom w:val="single" w:sz="6" w:space="0" w:color="D9D9E3"/>
+              <w:right w:val="single" w:sz="6" w:space="0" w:color="D9D9E3"/>
+            </w:tcBorders>
+            <w:vAlign w:val="bottom"/>
+            <w:hideMark/>
+          </w:tcPr>
+          <w:p>
+            <w:pPr>
+              <w:spacing w:after="0" w:line="240" w:lineRule="auto"/>
+              <w:rPr>
+                <w:rFonts w:ascii="Times New Roman" w:eastAsia="Times New Roman" w:hAnsi="Times New Roman" w:cs="Times New Roman"/>
+                <w:kern w:val="0"/>
+                <w:sz w:val="21"/>
+                <w:szCs w:val="21"/>
+                <w:lang w:eastAsia="en-IN"/>
+                <w14:ligatures w14:val="none"/>
+              </w:rPr>
+            </w:pPr>
+            <w:r>
+              <w:rPr>
+                <w:rFonts w:ascii="Times New Roman" w:eastAsia="Times New Roman" w:hAnsi="Times New Roman" w:cs="Times New Roman"/>
+                <w:kern w:val="0"/>
+                <w:sz w:val="21"/>
+                <w:szCs w:val="21"/>
+                <w:lang w:eastAsia="en-IN"/>
+                <w14:ligatures w14:val="none"/>
+              </w:rPr>
+              <w:t>Mr. Smith</w:t>
+            </w:r>
+          </w:p>
+        </w:tc>
+      </w:tr>
+      <w:tr>
+        <w:trPr>
+          <w:tblCellSpacing w:w="15" w:type="dxa"/>
+        </w:trPr>
+        <w:tc>
+          <w:tcPr>
+            <w:tcW w:w="0" w:type="auto"/>
+            <w:tcBorders>
+              <w:top w:val="single" w:sz="2" w:space="0" w:color="D9D9E3"/>
+              <w:left w:val="single" w:sz="6" w:space="0" w:color="D9D9E3"/>
+              <w:bottom w:val="single" w:sz="6" w:space="0" w:color="D9D9E3"/>
+              <w:right w:val="single" w:sz="2" w:space="0" w:color="D9D9E3"/>
+            </w:tcBorders>
+            <w:vAlign w:val="bottom"/>
+            <w:hideMark/>
+          </w:tcPr>
+          <w:p>
+            <w:pPr>
+              <w:spacing w:after="0" w:line="240" w:lineRule="auto"/>
+              <w:rPr>
+                <w:rFonts w:ascii="Times New Roman" w:eastAsia="Times New Roman" w:hAnsi="Times New Roman" w:cs="Times New Roman"/>
+                <w:kern w:val="0"/>
+                <w:sz w:val="21"/>
+                <w:szCs w:val="21"/>
+                <w:lang w:eastAsia="en-IN"/>
+                <w14:ligatures w14:val="none"/>
+              </w:rPr>
+            </w:pPr>
+            <w:r>
+              <w:rPr>
+                <w:rFonts w:ascii="Times New Roman" w:eastAsia="Times New Roman" w:hAnsi="Times New Roman" w:cs="Times New Roman"/>
+                <w:kern w:val="0"/>
+                <w:sz w:val="21"/>
+                <w:szCs w:val="21"/>
+                <w:lang w:eastAsia="en-IN"/>
+                <w14:ligatures w14:val="none"/>
+              </w:rPr>
+              <w:t>2</w:t>
+            </w:r>
+          </w:p>
+        </w:tc>
+        <w:tc>
+          <w:tcPr>
+            <w:tcW w:w="0" w:type="auto"/>
+            <w:tcBorders>
+              <w:top w:val="single" w:sz="2" w:space="0" w:color="D9D9E3"/>
+              <w:left w:val="single" w:sz="6" w:space="0" w:color="D9D9E3"/>
+              <w:bottom w:val="single" w:sz="6" w:space="0" w:color="D9D9E3"/>
+              <w:right w:val="single" w:sz="2" w:space="0" w:color="D9D9E3"/>
+            </w:tcBorders>
+            <w:vAlign w:val="bottom"/>
+            <w:hideMark/>
+          </w:tcPr>
+          <w:p>
+            <w:pPr>
+              <w:spacing w:after="0" w:line="240" w:lineRule="auto"/>
+              <w:rPr>
+                <w:rFonts w:ascii="Times New Roman" w:eastAsia="Times New Roman" w:hAnsi="Times New Roman" w:cs="Times New Roman"/>
+                <w:kern w:val="0"/>
+                <w:sz w:val="21"/>
+                <w:szCs w:val="21"/>
+                <w:lang w:eastAsia="en-IN"/>
+                <w14:ligatures w14:val="none"/>
+              </w:rPr>
+            </w:pPr>
+            <w:r>
+              <w:rPr>
+                <w:rFonts w:ascii="Times New Roman" w:eastAsia="Times New Roman" w:hAnsi="Times New Roman" w:cs="Times New Roman"/>
+                <w:kern w:val="0"/>
+                <w:sz w:val="21"/>
+                <w:szCs w:val="21"/>
+                <w:lang w:eastAsia="en-IN"/>
+                <w14:ligatures w14:val="none"/>
+              </w:rPr>
+              <w:t>Marketing</w:t>
+            </w:r>
+          </w:p>
+        </w:tc>
+        <w:tc>
+          <w:tcPr>
+            <w:tcW w:w="0" w:type="auto"/>
+            <w:tcBorders>
+              <w:top w:val="single" w:sz="2" w:space="0" w:color="D9D9E3"/>
+              <w:left w:val="single" w:sz="6" w:space="0" w:color="D9D9E3"/>
+              <w:bottom w:val="single" w:sz="6" w:space="0" w:color="D9D9E3"/>
+              <w:right w:val="single" w:sz="6" w:space="0" w:color="D9D9E3"/>
+            </w:tcBorders>
+            <w:vAlign w:val="bottom"/>
+            <w:hideMark/>
+          </w:tcPr>
+          <w:p>
+            <w:pPr>
+              <w:spacing w:after="0" w:line="240" w:lineRule="auto"/>
+              <w:rPr>
+                <w:rFonts w:ascii="Times New Roman" w:eastAsia="Times New Roman" w:hAnsi="Times New Roman" w:cs="Times New Roman"/>
+                <w:kern w:val="0"/>
+                <w:sz w:val="21"/>
+                <w:szCs w:val="21"/>
+                <w:lang w:eastAsia="en-IN"/>
+                <w14:ligatures w14:val="none"/>
+              </w:rPr>
+            </w:pPr>
+            <w:r>
+              <w:rPr>
+                <w:rFonts w:ascii="Times New Roman" w:eastAsia="Times New Roman" w:hAnsi="Times New Roman" w:cs="Times New Roman"/>
+                <w:kern w:val="0"/>
+                <w:sz w:val="21"/>
+                <w:szCs w:val="21"/>
+                <w:lang w:eastAsia="en-IN"/>
+                <w14:ligatures w14:val="none"/>
+              </w:rPr>
+              <w:t>Mr. Johnson</w:t>
+            </w:r>
+          </w:p>
+        </w:tc>
+      </w:tr>
+    </w:tbl>
+    <w:p>
+      <w:pPr>
+        <w:pBdr>
+          <w:top w:val="single" w:sz="2" w:space="0" w:color="D9D9E3"/>
+          <w:left w:val="single" w:sz="2" w:space="0" w:color="D9D9E3"/>
+          <w:bottom w:val="single" w:sz="2" w:space="0" w:color="D9D9E3"/>
+          <w:right w:val="single" w:sz="2" w:space="0" w:color="D9D9E3"/>
+        </w:pBdr>
+        <w:shd w:val="clear" w:color="auto" w:fill="343541"/>
+        <w:spacing w:before="300" w:after="300" w:line="240" w:lineRule="auto"/>
+        <w:rPr>
+          <w:rFonts w:ascii="Segoe UI" w:eastAsia="Times New Roman" w:hAnsi="Segoe UI" w:cs="Segoe UI"/>
+          <w:color w:val="ECECF1"/>
+          <w:kern w:val="0"/>
+          <w:sz w:val="24"/>
+          <w:szCs w:val="24"/>
+          <w:lang w:eastAsia="en-IN"/>
+          <w14:ligatures w14:val="none"/>
+        </w:rPr>
+      </w:pPr>
+      <w:r>
+        <w:rPr>
+          <w:rFonts w:ascii="Segoe UI" w:eastAsia="Times New Roman" w:hAnsi="Segoe UI" w:cs="Segoe UI"/>
+          <w:color w:val="ECECF1"/>
+          <w:kern w:val="0"/>
+          <w:sz w:val="24"/>
+          <w:szCs w:val="24"/>
+          <w:lang w:eastAsia="en-IN"/>
+          <w14:ligatures w14:val="none"/>
+        </w:rPr>
+        <w:t>To bring it to 3NF, you would create a separate table for managers:</w:t>
+      </w:r>
+    </w:p>
+    <w:tbl>
+      <w:tblPr>
+        <w:tblW w:w="10380" w:type="dxa"/>
+        <w:tblCellSpacing w:w="15" w:type="dxa"/>
+        <w:tblBorders>
+          <w:top w:val="single" w:sz="2" w:space="0" w:color="auto"/>
+          <w:left w:val="single" w:sz="2" w:space="0" w:color="auto"/>
+          <w:bottom w:val="single" w:sz="2" w:space="0" w:color="auto"/>
+          <w:right w:val="single" w:sz="2" w:space="0" w:color="auto"/>
+        </w:tblBorders>
+        <w:tblCellMar>
+          <w:top w:w="15" w:type="dxa"/>
+          <w:left w:w="15" w:type="dxa"/>
+          <w:bottom w:w="15" w:type="dxa"/>
+          <w:right w:w="15" w:type="dxa"/>
+        </w:tblCellMar>
+        <w:tblLook w:val="04A0" w:firstRow="1" w:lastRow="0" w:firstColumn="1" w:lastColumn="0" w:noHBand="0" w:noVBand="1"/>
+      </w:tblPr>
+      <w:tblGrid>
+        <w:gridCol w:w="5089"/>
+        <w:gridCol w:w="5291"/>
+      </w:tblGrid>
+      <w:tr>
+        <w:trPr>
+          <w:tblHeader/>
+          <w:tblCellSpacing w:w="15" w:type="dxa"/>
+        </w:trPr>
+        <w:tc>
+          <w:tcPr>
+            <w:tcW w:w="0" w:type="auto"/>
+            <w:tcBorders>
+              <w:top w:val="single" w:sz="6" w:space="0" w:color="D9D9E3"/>
+              <w:left w:val="single" w:sz="6" w:space="0" w:color="D9D9E3"/>
+              <w:bottom w:val="single" w:sz="6" w:space="0" w:color="D9D9E3"/>
+              <w:right w:val="single" w:sz="2" w:space="0" w:color="D9D9E3"/>
+            </w:tcBorders>
+            <w:vAlign w:val="bottom"/>
+            <w:hideMark/>
+          </w:tcPr>
+          <w:p>
+            <w:pPr>
+              <w:spacing w:after="0" w:line="240" w:lineRule="auto"/>
+              <w:jc w:val="center"/>
+              <w:rPr>
+                <w:rFonts w:ascii="Times New Roman" w:eastAsia="Times New Roman" w:hAnsi="Times New Roman" w:cs="Times New Roman"/>
+                <w:b/>
+                <w:bCs/>
+                <w:kern w:val="0"/>
+                <w:sz w:val="21"/>
+                <w:szCs w:val="21"/>
+                <w:lang w:eastAsia="en-IN"/>
+                <w14:ligatures w14:val="none"/>
+              </w:rPr>
+            </w:pPr>
+            <w:r>
+              <w:rPr>
+                <w:rFonts w:ascii="Times New Roman" w:eastAsia="Times New Roman" w:hAnsi="Times New Roman" w:cs="Times New Roman"/>
+                <w:b/>
+                <w:bCs/>
+                <w:kern w:val="0"/>
+                <w:sz w:val="21"/>
+                <w:szCs w:val="21"/>
+                <w:lang w:eastAsia="en-IN"/>
+                <w14:ligatures w14:val="none"/>
+              </w:rPr>
+              <w:t>Manager</w:t>
+            </w:r>
+          </w:p>
+        </w:tc>
+        <w:tc>
+          <w:tcPr>
+            <w:tcW w:w="0" w:type="auto"/>
+            <w:tcBorders>
+              <w:top w:val="single" w:sz="6" w:space="0" w:color="D9D9E3"/>
+              <w:left w:val="single" w:sz="6" w:space="0" w:color="D9D9E3"/>
+              <w:bottom w:val="single" w:sz="6" w:space="0" w:color="D9D9E3"/>
+              <w:right w:val="single" w:sz="6" w:space="0" w:color="D9D9E3"/>
+            </w:tcBorders>
+            <w:vAlign w:val="bottom"/>
+            <w:hideMark/>
+          </w:tcPr>
+          <w:p>
+            <w:pPr>
+              <w:spacing w:after="0" w:line="240" w:lineRule="auto"/>
+              <w:jc w:val="center"/>
+              <w:rPr>
+                <w:rFonts w:ascii="Times New Roman" w:eastAsia="Times New Roman" w:hAnsi="Times New Roman" w:cs="Times New Roman"/>
+                <w:b/>
+                <w:bCs/>
+                <w:kern w:val="0"/>
+                <w:sz w:val="21"/>
+                <w:szCs w:val="21"/>
+                <w:lang w:eastAsia="en-IN"/>
+                <w14:ligatures w14:val="none"/>
+              </w:rPr>
+            </w:pPr>
+            <w:r>
+              <w:rPr>
+                <w:rFonts w:ascii="Times New Roman" w:eastAsia="Times New Roman" w:hAnsi="Times New Roman" w:cs="Times New Roman"/>
+                <w:b/>
+                <w:bCs/>
+                <w:kern w:val="0"/>
+                <w:sz w:val="21"/>
+                <w:szCs w:val="21"/>
+                <w:lang w:eastAsia="en-IN"/>
+                <w14:ligatures w14:val="none"/>
+              </w:rPr>
+              <w:t>Department</w:t>
+            </w:r>
+          </w:p>
+        </w:tc>
+      </w:tr>
+      <w:tr>
+        <w:trPr>
+          <w:tblCellSpacing w:w="15" w:type="dxa"/>
+        </w:trPr>
+        <w:tc>
+          <w:tcPr>
+            <w:tcW w:w="0" w:type="auto"/>
+            <w:tcBorders>
+              <w:top w:val="single" w:sz="2" w:space="0" w:color="D9D9E3"/>
+              <w:left w:val="single" w:sz="6" w:space="0" w:color="D9D9E3"/>
+              <w:bottom w:val="single" w:sz="6" w:space="0" w:color="D9D9E3"/>
+              <w:right w:val="single" w:sz="2" w:space="0" w:color="D9D9E3"/>
+            </w:tcBorders>
+            <w:vAlign w:val="bottom"/>
+            <w:hideMark/>
+          </w:tcPr>
+          <w:p>
+            <w:pPr>
+              <w:spacing w:after="0" w:line="240" w:lineRule="auto"/>
+              <w:rPr>
+                <w:rFonts w:ascii="Times New Roman" w:eastAsia="Times New Roman" w:hAnsi="Times New Roman" w:cs="Times New Roman"/>
+                <w:kern w:val="0"/>
+                <w:sz w:val="21"/>
+                <w:szCs w:val="21"/>
+                <w:lang w:eastAsia="en-IN"/>
+                <w14:ligatures w14:val="none"/>
+              </w:rPr>
+            </w:pPr>
+            <w:r>
+              <w:rPr>
+                <w:rFonts w:ascii="Times New Roman" w:eastAsia="Times New Roman" w:hAnsi="Times New Roman" w:cs="Times New Roman"/>
+                <w:kern w:val="0"/>
+                <w:sz w:val="21"/>
+                <w:szCs w:val="21"/>
+                <w:lang w:eastAsia="en-IN"/>
+                <w14:ligatures w14:val="none"/>
+              </w:rPr>
+              <w:t>Mr. Smith</w:t>
+            </w:r>
+          </w:p>
+        </w:tc>
+        <w:tc>
+          <w:tcPr>
+            <w:tcW w:w="0" w:type="auto"/>
+            <w:tcBorders>
+              <w:top w:val="single" w:sz="2" w:space="0" w:color="D9D9E3"/>
+              <w:left w:val="single" w:sz="6" w:space="0" w:color="D9D9E3"/>
+              <w:bottom w:val="single" w:sz="6" w:space="0" w:color="D9D9E3"/>
+              <w:right w:val="single" w:sz="6" w:space="0" w:color="D9D9E3"/>
+            </w:tcBorders>
+            <w:vAlign w:val="bottom"/>
+            <w:hideMark/>
+          </w:tcPr>
+          <w:p>
+            <w:pPr>
+              <w:spacing w:after="0" w:line="240" w:lineRule="auto"/>
+              <w:rPr>
+                <w:rFonts w:ascii="Times New Roman" w:eastAsia="Times New Roman" w:hAnsi="Times New Roman" w:cs="Times New Roman"/>
+                <w:kern w:val="0"/>
+                <w:sz w:val="21"/>
+                <w:szCs w:val="21"/>
+                <w:lang w:eastAsia="en-IN"/>
+                <w14:ligatures w14:val="none"/>
+              </w:rPr>
+            </w:pPr>
+            <w:r>
+              <w:rPr>
+                <w:rFonts w:ascii="Times New Roman" w:eastAsia="Times New Roman" w:hAnsi="Times New Roman" w:cs="Times New Roman"/>
+                <w:kern w:val="0"/>
+                <w:sz w:val="21"/>
+                <w:szCs w:val="21"/>
+                <w:lang w:eastAsia="en-IN"/>
+                <w14:ligatures w14:val="none"/>
+              </w:rPr>
+              <w:t>Engineering</w:t>
+            </w:r>
+          </w:p>
+        </w:tc>
+      </w:tr>
+      <w:tr>
+        <w:trPr>
+          <w:tblCellSpacing w:w="15" w:type="dxa"/>
+        </w:trPr>
+        <w:tc>
+          <w:tcPr>
+            <w:tcW w:w="0" w:type="auto"/>
+            <w:tcBorders>
+              <w:top w:val="single" w:sz="2" w:space="0" w:color="D9D9E3"/>
+              <w:left w:val="single" w:sz="6" w:space="0" w:color="D9D9E3"/>
+              <w:bottom w:val="single" w:sz="6" w:space="0" w:color="D9D9E3"/>
+              <w:right w:val="single" w:sz="2" w:space="0" w:color="D9D9E3"/>
+            </w:tcBorders>
+            <w:vAlign w:val="bottom"/>
+            <w:hideMark/>
+          </w:tcPr>
+          <w:p>
+            <w:pPr>
+              <w:spacing w:after="0" w:line="240" w:lineRule="auto"/>
+              <w:rPr>
+                <w:rFonts w:ascii="Times New Roman" w:eastAsia="Times New Roman" w:hAnsi="Times New Roman" w:cs="Times New Roman"/>
+                <w:kern w:val="0"/>
+                <w:sz w:val="21"/>
+                <w:szCs w:val="21"/>
+                <w:lang w:eastAsia="en-IN"/>
+                <w14:ligatures w14:val="none"/>
+              </w:rPr>
+            </w:pPr>
+            <w:r>
+              <w:rPr>
+                <w:rFonts w:ascii="Times New Roman" w:eastAsia="Times New Roman" w:hAnsi="Times New Roman" w:cs="Times New Roman"/>
+                <w:kern w:val="0"/>
+                <w:sz w:val="21"/>
+                <w:szCs w:val="21"/>
+                <w:lang w:eastAsia="en-IN"/>
+                <w14:ligatures w14:val="none"/>
+              </w:rPr>
+              <w:t>Mr. Johnson</w:t>
+            </w:r>
+          </w:p>
+        </w:tc>
+        <w:tc>
+          <w:tcPr>
+            <w:tcW w:w="0" w:type="auto"/>
+            <w:tcBorders>
+              <w:top w:val="single" w:sz="2" w:space="0" w:color="D9D9E3"/>
+              <w:left w:val="single" w:sz="6" w:space="0" w:color="D9D9E3"/>
+              <w:bottom w:val="single" w:sz="6" w:space="0" w:color="D9D9E3"/>
+              <w:right w:val="single" w:sz="6" w:space="0" w:color="D9D9E3"/>
+            </w:tcBorders>
+            <w:vAlign w:val="bottom"/>
+            <w:hideMark/>
+          </w:tcPr>
+          <w:p>
+            <w:pPr>
+              <w:spacing w:after="0" w:line="240" w:lineRule="auto"/>
+              <w:rPr>
+                <w:rFonts w:ascii="Times New Roman" w:eastAsia="Times New Roman" w:hAnsi="Times New Roman" w:cs="Times New Roman"/>
+                <w:kern w:val="0"/>
+                <w:sz w:val="21"/>
+                <w:szCs w:val="21"/>
+                <w:lang w:eastAsia="en-IN"/>
+                <w14:ligatures w14:val="none"/>
+              </w:rPr>
+            </w:pPr>
+            <w:r>
+              <w:rPr>
+                <w:rFonts w:ascii="Times New Roman" w:eastAsia="Times New Roman" w:hAnsi="Times New Roman" w:cs="Times New Roman"/>
+                <w:kern w:val="0"/>
+                <w:sz w:val="21"/>
+                <w:szCs w:val="21"/>
+                <w:lang w:eastAsia="en-IN"/>
+                <w14:ligatures w14:val="none"/>
+              </w:rPr>
+              <w:t>Marketing</w:t>
+            </w:r>
+          </w:p>
+        </w:tc>
+      </w:tr>
+    </w:tbl>
+    <w:p>
+      <w:pPr>
+        <w:pBdr>
+          <w:top w:val="single" w:sz="2" w:space="0" w:color="D9D9E3"/>
+          <w:left w:val="single" w:sz="2" w:space="0" w:color="D9D9E3"/>
+          <w:bottom w:val="single" w:sz="2" w:space="0" w:color="D9D9E3"/>
+          <w:right w:val="single" w:sz="2" w:space="0" w:color="D9D9E3"/>
+        </w:pBdr>
+        <w:shd w:val="clear" w:color="auto" w:fill="343541"/>
+        <w:spacing w:before="100" w:beforeAutospacing="1" w:after="100" w:afterAutospacing="1" w:line="240" w:lineRule="auto"/>
+        <w:outlineLvl w:val="2"/>
+        <w:rPr>
+          <w:rFonts w:ascii="Segoe UI" w:eastAsia="Times New Roman" w:hAnsi="Segoe UI" w:cs="Segoe UI"/>
+          <w:b/>
+          <w:bCs/>
+          <w:color w:val="ECECF1"/>
+          <w:kern w:val="0"/>
+          <w:sz w:val="30"/>
+          <w:szCs w:val="30"/>
+          <w:lang w:eastAsia="en-IN"/>
+          <w14:ligatures w14:val="none"/>
+        </w:rPr>
+      </w:pPr>
+      <w:r>
+        <w:rPr>
+          <w:rFonts w:ascii="Segoe UI" w:eastAsia="Times New Roman" w:hAnsi="Segoe UI" w:cs="Segoe UI"/>
+          <w:b/>
+          <w:bCs/>
+          <w:color w:val="ECECF1"/>
+          <w:kern w:val="0"/>
+          <w:sz w:val="30"/>
+          <w:szCs w:val="30"/>
+          <w:lang w:eastAsia="en-IN"/>
+          <w14:ligatures w14:val="none"/>
+        </w:rPr>
+        <w:t>Boyce-Codd Normal Form (BCNF):</w:t>
+      </w:r>
+    </w:p>
+    <w:p>
+      <w:pPr>
+        <w:numPr>
+          <w:ilvl w:val="0"/>
+          <w:numId w:val="4"/>
+        </w:numPr>
+        <w:pBdr>
+          <w:top w:val="single" w:sz="2" w:space="0" w:color="D9D9E3"/>
+          <w:left w:val="single" w:sz="2" w:space="5" w:color="D9D9E3"/>
+          <w:bottom w:val="single" w:sz="2" w:space="0" w:color="D9D9E3"/>
+          <w:right w:val="single" w:sz="2" w:space="0" w:color="D9D9E3"/>
+        </w:pBdr>
+        <w:shd w:val="clear" w:color="auto" w:fill="343541"/>
+        <w:spacing w:after="0" w:line="240" w:lineRule="auto"/>
+        <w:rPr>
+          <w:rFonts w:ascii="Segoe UI" w:eastAsia="Times New Roman" w:hAnsi="Segoe UI" w:cs="Segoe UI"/>
+          <w:color w:val="ECECF1"/>
+          <w:kern w:val="0"/>
+          <w:sz w:val="24"/>
+          <w:szCs w:val="24"/>
+          <w:lang w:eastAsia="en-IN"/>
+          <w14:ligatures w14:val="none"/>
+        </w:rPr>
+      </w:pPr>
+      <w:r>
+        <w:rPr>
+          <w:rFonts w:ascii="Segoe UI" w:eastAsia="Times New Roman" w:hAnsi="Segoe UI" w:cs="Segoe UI"/>
+          <w:color w:val="ECECF1"/>
+          <w:kern w:val="0"/>
+          <w:sz w:val="24"/>
+          <w:szCs w:val="24"/>
+          <w:lang w:eastAsia="en-IN"/>
+          <w14:ligatures w14:val="none"/>
+        </w:rPr>
+        <w:t>A table is in BCNF if it is in 3NF and every determinant is a candidate key.</w:t>
+      </w:r>
+    </w:p>
+    <w:p>
+      <w:pPr>
+        <w:pBdr>
+          <w:top w:val="single" w:sz="2" w:space="0" w:color="D9D9E3"/>
+          <w:left w:val="single" w:sz="2" w:space="0" w:color="D9D9E3"/>
+          <w:bottom w:val="single" w:sz="2" w:space="0" w:color="D9D9E3"/>
+          <w:right w:val="single" w:sz="2" w:space="0" w:color="D9D9E3"/>
+        </w:pBdr>
+        <w:shd w:val="clear" w:color="auto" w:fill="343541"/>
+        <w:spacing w:before="300" w:after="300" w:line="240" w:lineRule="auto"/>
+        <w:rPr>
+          <w:rFonts w:ascii="Segoe UI" w:eastAsia="Times New Roman" w:hAnsi="Segoe UI" w:cs="Segoe UI"/>
+          <w:color w:val="ECECF1"/>
+          <w:kern w:val="0"/>
+          <w:sz w:val="24"/>
+          <w:szCs w:val="24"/>
+          <w:lang w:eastAsia="en-IN"/>
+          <w14:ligatures w14:val="none"/>
+        </w:rPr>
+      </w:pPr>
+      <w:r>
+        <w:rPr>
+          <w:rFonts w:ascii="Segoe UI" w:eastAsia="Times New Roman" w:hAnsi="Segoe UI" w:cs="Segoe UI"/>
+          <w:b/>
+          <w:bCs/>
+          <w:color w:val="ECECF1"/>
+          <w:kern w:val="0"/>
+          <w:sz w:val="24"/>
+          <w:szCs w:val="24"/>
+          <w:bdr w:val="single" w:sz="2" w:space="0" w:color="D9D9E3" w:frame="1"/>
+          <w:lang w:eastAsia="en-IN"/>
+          <w14:ligatures w14:val="none"/>
+        </w:rPr>
+        <w:t>Example:</w:t>
+      </w:r>
+    </w:p>
+    <w:p>
+      <w:pPr>
+        <w:pBdr>
+          <w:top w:val="single" w:sz="2" w:space="0" w:color="D9D9E3"/>
+          <w:left w:val="single" w:sz="2" w:space="0" w:color="D9D9E3"/>
+          <w:bottom w:val="single" w:sz="2" w:space="0" w:color="D9D9E3"/>
+          <w:right w:val="single" w:sz="2" w:space="0" w:color="D9D9E3"/>
+        </w:pBdr>
+        <w:shd w:val="clear" w:color="auto" w:fill="343541"/>
+        <w:spacing w:before="300" w:after="300" w:line="240" w:lineRule="auto"/>
+        <w:rPr>
+          <w:rFonts w:ascii="Segoe UI" w:eastAsia="Times New Roman" w:hAnsi="Segoe UI" w:cs="Segoe UI"/>
+          <w:color w:val="ECECF1"/>
+          <w:kern w:val="0"/>
+          <w:sz w:val="24"/>
+          <w:szCs w:val="24"/>
+          <w:lang w:eastAsia="en-IN"/>
+          <w14:ligatures w14:val="none"/>
+        </w:rPr>
+      </w:pPr>
+      <w:r>
+        <w:rPr>
+          <w:rFonts w:ascii="Segoe UI" w:eastAsia="Times New Roman" w:hAnsi="Segoe UI" w:cs="Segoe UI"/>
+          <w:color w:val="ECECF1"/>
+          <w:kern w:val="0"/>
+          <w:sz w:val="24"/>
+          <w:szCs w:val="24"/>
+          <w:lang w:eastAsia="en-IN"/>
+          <w14:ligatures w14:val="none"/>
+        </w:rPr>
+        <w:t>Consider a table with multiple candidate keys:</w:t>
+      </w:r>
+    </w:p>
+    <w:tbl>
+      <w:tblPr>
+        <w:tblW w:w="10380" w:type="dxa"/>
+        <w:tblCellSpacing w:w="15" w:type="dxa"/>
+        <w:tblInd w:w="-691" w:type="dxa"/>
+        <w:tblBorders>
+          <w:top w:val="single" w:sz="2" w:space="0" w:color="auto"/>
+          <w:left w:val="single" w:sz="2" w:space="0" w:color="auto"/>
+          <w:bottom w:val="single" w:sz="2" w:space="0" w:color="auto"/>
+          <w:right w:val="single" w:sz="2" w:space="0" w:color="auto"/>
+        </w:tblBorders>
+        <w:tblCellMar>
+          <w:top w:w="15" w:type="dxa"/>
+          <w:left w:w="15" w:type="dxa"/>
+          <w:bottom w:w="15" w:type="dxa"/>
+          <w:right w:w="15" w:type="dxa"/>
+        </w:tblCellMar>
+        <w:tblLook w:val="04A0" w:firstRow="1" w:lastRow="0" w:firstColumn="1" w:lastColumn="0" w:noHBand="0" w:noVBand="1"/>
+      </w:tblPr>
+      <w:tblGrid>
+        <w:gridCol w:w="3956"/>
+        <w:gridCol w:w="2515"/>
+        <w:gridCol w:w="3909"/>
+      </w:tblGrid>
+      <w:tr>
+        <w:trPr>
+          <w:tblHeader/>
+          <w:tblCellSpacing w:w="15" w:type="dxa"/>
+        </w:trPr>
+        <w:tc>
+          <w:tcPr>
+            <w:tcW w:w="0" w:type="auto"/>
+            <w:tcBorders>
+              <w:top w:val="single" w:sz="6" w:space="0" w:color="D9D9E3"/>
+              <w:left w:val="single" w:sz="6" w:space="0" w:color="D9D9E3"/>
+              <w:bottom w:val="single" w:sz="6" w:space="0" w:color="D9D9E3"/>
+              <w:right w:val="single" w:sz="2" w:space="0" w:color="D9D9E3"/>
+            </w:tcBorders>
+            <w:vAlign w:val="bottom"/>
+            <w:hideMark/>
+          </w:tcPr>
+          <w:p>
+            <w:pPr>
+              <w:spacing w:after="0" w:line="240" w:lineRule="auto"/>
+              <w:jc w:val="center"/>
+              <w:rPr>
+                <w:rFonts w:ascii="Times New Roman" w:eastAsia="Times New Roman" w:hAnsi="Times New Roman" w:cs="Times New Roman"/>
+                <w:b/>
+                <w:bCs/>
+                <w:kern w:val="0"/>
+                <w:sz w:val="21"/>
+                <w:szCs w:val="21"/>
+                <w:lang w:eastAsia="en-IN"/>
+                <w14:ligatures w14:val="none"/>
+              </w:rPr>
+            </w:pPr>
+            <w:proofErr w:type="spellStart"/>
+            <w:r>
+              <w:rPr>
+                <w:rFonts w:ascii="Times New Roman" w:eastAsia="Times New Roman" w:hAnsi="Times New Roman" w:cs="Times New Roman"/>
+                <w:b/>
+                <w:bCs/>
+                <w:kern w:val="0"/>
+                <w:sz w:val="21"/>
+                <w:szCs w:val="21"/>
+                <w:lang w:eastAsia="en-IN"/>
+                <w14:ligatures w14:val="none"/>
+              </w:rPr>
+              <w:t>Student_ID</w:t>
+            </w:r>
+            <w:proofErr w:type="spellEnd"/>
+          </w:p>
+        </w:tc>
+        <w:tc>
+          <w:tcPr>
+            <w:tcW w:w="0" w:type="auto"/>
+            <w:tcBorders>
+              <w:top w:val="single" w:sz="6" w:space="0" w:color="D9D9E3"/>
+              <w:left w:val="single" w:sz="6" w:space="0" w:color="D9D9E3"/>
+              <w:bottom w:val="single" w:sz="6" w:space="0" w:color="D9D9E3"/>
+              <w:right w:val="single" w:sz="2" w:space="0" w:color="D9D9E3"/>
+            </w:tcBorders>
+            <w:vAlign w:val="bottom"/>
+            <w:hideMark/>
+          </w:tcPr>
+          <w:p>
+            <w:pPr>
+              <w:spacing w:after="0" w:line="240" w:lineRule="auto"/>
+              <w:jc w:val="center"/>
+              <w:rPr>
+                <w:rFonts w:ascii="Times New Roman" w:eastAsia="Times New Roman" w:hAnsi="Times New Roman" w:cs="Times New Roman"/>
+                <w:b/>
+                <w:bCs/>
+                <w:kern w:val="0"/>
+                <w:sz w:val="21"/>
+                <w:szCs w:val="21"/>
+                <w:lang w:eastAsia="en-IN"/>
+                <w14:ligatures w14:val="none"/>
+              </w:rPr>
+            </w:pPr>
+            <w:r>
+              <w:rPr>
+                <w:rFonts w:ascii="Times New Roman" w:eastAsia="Times New Roman" w:hAnsi="Times New Roman" w:cs="Times New Roman"/>
+                <w:b/>
+                <w:bCs/>
+                <w:kern w:val="0"/>
+                <w:sz w:val="21"/>
+                <w:szCs w:val="21"/>
+                <w:lang w:eastAsia="en-IN"/>
+                <w14:ligatures w14:val="none"/>
+              </w:rPr>
+              <w:t>Course</w:t>
+            </w:r>
+          </w:p>
+        </w:tc>
+        <w:tc>
+          <w:tcPr>
+            <w:tcW w:w="0" w:type="auto"/>
+            <w:tcBorders>
+              <w:top w:val="single" w:sz="6" w:space="0" w:color="D9D9E3"/>
+              <w:left w:val="single" w:sz="6" w:space="0" w:color="D9D9E3"/>
+              <w:bottom w:val="single" w:sz="6" w:space="0" w:color="D9D9E3"/>
+              <w:right w:val="single" w:sz="6" w:space="0" w:color="D9D9E3"/>
+            </w:tcBorders>
+            <w:vAlign w:val="bottom"/>
+            <w:hideMark/>
+          </w:tcPr>
+          <w:p>
+            <w:pPr>
+              <w:spacing w:after="0" w:line="240" w:lineRule="auto"/>
+              <w:jc w:val="center"/>
+              <w:rPr>
+                <w:rFonts w:ascii="Times New Roman" w:eastAsia="Times New Roman" w:hAnsi="Times New Roman" w:cs="Times New Roman"/>
+                <w:b/>
+                <w:bCs/>
+                <w:kern w:val="0"/>
+                <w:sz w:val="21"/>
+                <w:szCs w:val="21"/>
+                <w:lang w:eastAsia="en-IN"/>
+                <w14:ligatures w14:val="none"/>
+              </w:rPr>
+            </w:pPr>
+            <w:r>
+              <w:rPr>
+                <w:rFonts w:ascii="Times New Roman" w:eastAsia="Times New Roman" w:hAnsi="Times New Roman" w:cs="Times New Roman"/>
+                <w:b/>
+                <w:bCs/>
+                <w:kern w:val="0"/>
+                <w:sz w:val="21"/>
+                <w:szCs w:val="21"/>
+                <w:lang w:eastAsia="en-IN"/>
+                <w14:ligatures w14:val="none"/>
+              </w:rPr>
+              <w:t>Professor</w:t>
+            </w:r>
+          </w:p>
+        </w:tc>
+      </w:tr>
+      <w:tr>
+        <w:trPr>
+          <w:tblCellSpacing w:w="15" w:type="dxa"/>
+        </w:trPr>
+        <w:tc>
+          <w:tcPr>
+            <w:tcW w:w="0" w:type="auto"/>
+            <w:tcBorders>
+              <w:top w:val="single" w:sz="2" w:space="0" w:color="D9D9E3"/>
+              <w:left w:val="single" w:sz="6" w:space="0" w:color="D9D9E3"/>
+              <w:bottom w:val="single" w:sz="6" w:space="0" w:color="D9D9E3"/>
+              <w:right w:val="single" w:sz="2" w:space="0" w:color="D9D9E3"/>
+            </w:tcBorders>
+            <w:vAlign w:val="bottom"/>
+            <w:hideMark/>
+          </w:tcPr>
+          <w:p>
+            <w:pPr>
+              <w:spacing w:after="0" w:line="240" w:lineRule="auto"/>
+              <w:rPr>
+                <w:rFonts w:ascii="Times New Roman" w:eastAsia="Times New Roman" w:hAnsi="Times New Roman" w:cs="Times New Roman"/>
+                <w:kern w:val="0"/>
+                <w:sz w:val="21"/>
+                <w:szCs w:val="21"/>
+                <w:lang w:eastAsia="en-IN"/>
+                <w14:ligatures w14:val="none"/>
+              </w:rPr>
+            </w:pPr>
+            <w:r>
+              <w:rPr>
+                <w:rFonts w:ascii="Times New Roman" w:eastAsia="Times New Roman" w:hAnsi="Times New Roman" w:cs="Times New Roman"/>
+                <w:kern w:val="0"/>
+                <w:sz w:val="21"/>
+                <w:szCs w:val="21"/>
+                <w:lang w:eastAsia="en-IN"/>
+                <w14:ligatures w14:val="none"/>
+              </w:rPr>
+              <w:t>1</w:t>
+            </w:r>
+          </w:p>
+        </w:tc>
+        <w:tc>
+          <w:tcPr>
+            <w:tcW w:w="0" w:type="auto"/>
+            <w:tcBorders>
+              <w:top w:val="single" w:sz="2" w:space="0" w:color="D9D9E3"/>
+              <w:left w:val="single" w:sz="6" w:space="0" w:color="D9D9E3"/>
+              <w:bottom w:val="single" w:sz="6" w:space="0" w:color="D9D9E3"/>
+              <w:right w:val="single" w:sz="2" w:space="0" w:color="D9D9E3"/>
+            </w:tcBorders>
+            <w:vAlign w:val="bottom"/>
+            <w:hideMark/>
+          </w:tcPr>
+          <w:p>
+            <w:pPr>
+              <w:spacing w:after="0" w:line="240" w:lineRule="auto"/>
+              <w:rPr>
+                <w:rFonts w:ascii="Times New Roman" w:eastAsia="Times New Roman" w:hAnsi="Times New Roman" w:cs="Times New Roman"/>
+                <w:kern w:val="0"/>
+                <w:sz w:val="21"/>
+                <w:szCs w:val="21"/>
+                <w:lang w:eastAsia="en-IN"/>
+                <w14:ligatures w14:val="none"/>
+              </w:rPr>
+            </w:pPr>
+            <w:r>
+              <w:rPr>
+                <w:rFonts w:ascii="Times New Roman" w:eastAsia="Times New Roman" w:hAnsi="Times New Roman" w:cs="Times New Roman"/>
+                <w:kern w:val="0"/>
+                <w:sz w:val="21"/>
+                <w:szCs w:val="21"/>
+                <w:lang w:eastAsia="en-IN"/>
+                <w14:ligatures w14:val="none"/>
+              </w:rPr>
+              <w:t>Math</w:t>
+            </w:r>
+          </w:p>
+        </w:tc>
+        <w:tc>
+          <w:tcPr>
+            <w:tcW w:w="0" w:type="auto"/>
+            <w:tcBorders>
+              <w:top w:val="single" w:sz="2" w:space="0" w:color="D9D9E3"/>
+              <w:left w:val="single" w:sz="6" w:space="0" w:color="D9D9E3"/>
+              <w:bottom w:val="single" w:sz="6" w:space="0" w:color="D9D9E3"/>
+              <w:right w:val="single" w:sz="6" w:space="0" w:color="D9D9E3"/>
+            </w:tcBorders>
+            <w:vAlign w:val="bottom"/>
+            <w:hideMark/>
+          </w:tcPr>
+          <w:p>
+            <w:pPr>
+              <w:spacing w:after="0" w:line="240" w:lineRule="auto"/>
+              <w:rPr>
+                <w:rFonts w:ascii="Times New Roman" w:eastAsia="Times New Roman" w:hAnsi="Times New Roman" w:cs="Times New Roman"/>
+                <w:kern w:val="0"/>
+                <w:sz w:val="21"/>
+                <w:szCs w:val="21"/>
+                <w:lang w:eastAsia="en-IN"/>
+                <w14:ligatures w14:val="none"/>
+              </w:rPr>
+            </w:pPr>
+            <w:proofErr w:type="spellStart"/>
+            <w:r>
+              <w:rPr>
+                <w:rFonts w:ascii="Times New Roman" w:eastAsia="Times New Roman" w:hAnsi="Times New Roman" w:cs="Times New Roman"/>
+                <w:kern w:val="0"/>
+                <w:sz w:val="21"/>
+                <w:szCs w:val="21"/>
+                <w:lang w:eastAsia="en-IN"/>
+                <w14:ligatures w14:val="none"/>
+              </w:rPr>
+              <w:t>Dr.</w:t>
+            </w:r>
+            <w:proofErr w:type="spellEnd"/>
+            <w:r>
+              <w:rPr>
+                <w:rFonts w:ascii="Times New Roman" w:eastAsia="Times New Roman" w:hAnsi="Times New Roman" w:cs="Times New Roman"/>
+                <w:kern w:val="0"/>
+                <w:sz w:val="21"/>
+                <w:szCs w:val="21"/>
+                <w:lang w:eastAsia="en-IN"/>
+                <w14:ligatures w14:val="none"/>
+              </w:rPr>
+              <w:t xml:space="preserve"> Smith</w:t>
+            </w:r>
+          </w:p>
+        </w:tc>
+      </w:tr>
+      <w:tr>
+        <w:trPr>
+          <w:tblCellSpacing w:w="15" w:type="dxa"/>
+        </w:trPr>
+        <w:tc>
+          <w:tcPr>
+            <w:tcW w:w="0" w:type="auto"/>
+            <w:tcBorders>
+              <w:top w:val="single" w:sz="2" w:space="0" w:color="D9D9E3"/>
+              <w:left w:val="single" w:sz="6" w:space="0" w:color="D9D9E3"/>
+              <w:bottom w:val="single" w:sz="6" w:space="0" w:color="D9D9E3"/>
+              <w:right w:val="single" w:sz="2" w:space="0" w:color="D9D9E3"/>
+            </w:tcBorders>
+            <w:vAlign w:val="bottom"/>
+            <w:hideMark/>
+          </w:tcPr>
+          <w:p>
+            <w:pPr>
+              <w:spacing w:after="0" w:line="240" w:lineRule="auto"/>
+              <w:rPr>
+                <w:rFonts w:ascii="Times New Roman" w:eastAsia="Times New Roman" w:hAnsi="Times New Roman" w:cs="Times New Roman"/>
+                <w:kern w:val="0"/>
+                <w:sz w:val="21"/>
+                <w:szCs w:val="21"/>
+                <w:lang w:eastAsia="en-IN"/>
+                <w14:ligatures w14:val="none"/>
+              </w:rPr>
+            </w:pPr>
+            <w:r>
+              <w:rPr>
+                <w:rFonts w:ascii="Times New Roman" w:eastAsia="Times New Roman" w:hAnsi="Times New Roman" w:cs="Times New Roman"/>
+                <w:kern w:val="0"/>
+                <w:sz w:val="21"/>
+                <w:szCs w:val="21"/>
+                <w:lang w:eastAsia="en-IN"/>
+                <w14:ligatures w14:val="none"/>
+              </w:rPr>
+              <w:t>1</w:t>
+            </w:r>
+          </w:p>
+        </w:tc>
+        <w:tc>
+          <w:tcPr>
+            <w:tcW w:w="0" w:type="auto"/>
+            <w:tcBorders>
+              <w:top w:val="single" w:sz="2" w:space="0" w:color="D9D9E3"/>
+              <w:left w:val="single" w:sz="6" w:space="0" w:color="D9D9E3"/>
+              <w:bottom w:val="single" w:sz="6" w:space="0" w:color="D9D9E3"/>
+              <w:right w:val="single" w:sz="2" w:space="0" w:color="D9D9E3"/>
+            </w:tcBorders>
+            <w:vAlign w:val="bottom"/>
+            <w:hideMark/>
+          </w:tcPr>
+          <w:p>
+            <w:pPr>
+              <w:spacing w:after="0" w:line="240" w:lineRule="auto"/>
+              <w:rPr>
+                <w:rFonts w:ascii="Times New Roman" w:eastAsia="Times New Roman" w:hAnsi="Times New Roman" w:cs="Times New Roman"/>
+                <w:kern w:val="0"/>
+                <w:sz w:val="21"/>
+                <w:szCs w:val="21"/>
+                <w:lang w:eastAsia="en-IN"/>
+                <w14:ligatures w14:val="none"/>
+              </w:rPr>
+            </w:pPr>
+            <w:r>
+              <w:rPr>
+                <w:rFonts w:ascii="Times New Roman" w:eastAsia="Times New Roman" w:hAnsi="Times New Roman" w:cs="Times New Roman"/>
+                <w:kern w:val="0"/>
+                <w:sz w:val="21"/>
+                <w:szCs w:val="21"/>
+                <w:lang w:eastAsia="en-IN"/>
+                <w14:ligatures w14:val="none"/>
+              </w:rPr>
+              <w:t>Physics</w:t>
+            </w:r>
+          </w:p>
+        </w:tc>
+        <w:tc>
+          <w:tcPr>
+            <w:tcW w:w="0" w:type="auto"/>
+            <w:tcBorders>
+              <w:top w:val="single" w:sz="2" w:space="0" w:color="D9D9E3"/>
+              <w:left w:val="single" w:sz="6" w:space="0" w:color="D9D9E3"/>
+              <w:bottom w:val="single" w:sz="6" w:space="0" w:color="D9D9E3"/>
+              <w:right w:val="single" w:sz="6" w:space="0" w:color="D9D9E3"/>
+            </w:tcBorders>
+            <w:vAlign w:val="bottom"/>
+            <w:hideMark/>
+          </w:tcPr>
+          <w:p>
+            <w:pPr>
+              <w:spacing w:after="0" w:line="240" w:lineRule="auto"/>
+              <w:rPr>
+                <w:rFonts w:ascii="Times New Roman" w:eastAsia="Times New Roman" w:hAnsi="Times New Roman" w:cs="Times New Roman"/>
+                <w:kern w:val="0"/>
+                <w:sz w:val="21"/>
+                <w:szCs w:val="21"/>
+                <w:lang w:eastAsia="en-IN"/>
+                <w14:ligatures w14:val="none"/>
+              </w:rPr>
+            </w:pPr>
+            <w:proofErr w:type="spellStart"/>
+            <w:r>
+              <w:rPr>
+                <w:rFonts w:ascii="Times New Roman" w:eastAsia="Times New Roman" w:hAnsi="Times New Roman" w:cs="Times New Roman"/>
+                <w:kern w:val="0"/>
+                <w:sz w:val="21"/>
+                <w:szCs w:val="21"/>
+                <w:lang w:eastAsia="en-IN"/>
+                <w14:ligatures w14:val="none"/>
+              </w:rPr>
+              <w:t>Dr.</w:t>
+            </w:r>
+            <w:proofErr w:type="spellEnd"/>
+            <w:r>
+              <w:rPr>
+                <w:rFonts w:ascii="Times New Roman" w:eastAsia="Times New Roman" w:hAnsi="Times New Roman" w:cs="Times New Roman"/>
+                <w:kern w:val="0"/>
+                <w:sz w:val="21"/>
+                <w:szCs w:val="21"/>
+                <w:lang w:eastAsia="en-IN"/>
+                <w14:ligatures w14:val="none"/>
+              </w:rPr>
+              <w:t xml:space="preserve"> Johnson</w:t>
+            </w:r>
+          </w:p>
+        </w:tc>
+      </w:tr>
+      <w:tr>
+        <w:trPr>
+          <w:tblCellSpacing w:w="15" w:type="dxa"/>
+        </w:trPr>
+        <w:tc>
+          <w:tcPr>
+            <w:tcW w:w="0" w:type="auto"/>
+            <w:tcBorders>
+              <w:top w:val="single" w:sz="2" w:space="0" w:color="D9D9E3"/>
+              <w:left w:val="single" w:sz="6" w:space="0" w:color="D9D9E3"/>
+              <w:bottom w:val="single" w:sz="6" w:space="0" w:color="D9D9E3"/>
+              <w:right w:val="single" w:sz="2" w:space="0" w:color="D9D9E3"/>
+            </w:tcBorders>
+            <w:vAlign w:val="bottom"/>
+            <w:hideMark/>
+          </w:tcPr>
+          <w:p>
+            <w:pPr>
+              <w:spacing w:after="0" w:line="240" w:lineRule="auto"/>
+              <w:rPr>
+                <w:rFonts w:ascii="Times New Roman" w:eastAsia="Times New Roman" w:hAnsi="Times New Roman" w:cs="Times New Roman"/>
+                <w:kern w:val="0"/>
+                <w:sz w:val="21"/>
+                <w:szCs w:val="21"/>
+                <w:lang w:eastAsia="en-IN"/>
+                <w14:ligatures w14:val="none"/>
+              </w:rPr>
+            </w:pPr>
+            <w:r>
+              <w:rPr>
+                <w:rFonts w:ascii="Times New Roman" w:eastAsia="Times New Roman" w:hAnsi="Times New Roman" w:cs="Times New Roman"/>
+                <w:kern w:val="0"/>
+                <w:sz w:val="21"/>
+                <w:szCs w:val="21"/>
+                <w:lang w:eastAsia="en-IN"/>
+                <w14:ligatures w14:val="none"/>
+              </w:rPr>
+              <w:t>2</w:t>
+            </w:r>
+          </w:p>
+        </w:tc>
+        <w:tc>
+          <w:tcPr>
+            <w:tcW w:w="0" w:type="auto"/>
+            <w:tcBorders>
+              <w:top w:val="single" w:sz="2" w:space="0" w:color="D9D9E3"/>
+              <w:left w:val="single" w:sz="6" w:space="0" w:color="D9D9E3"/>
+              <w:bottom w:val="single" w:sz="6" w:space="0" w:color="D9D9E3"/>
+              <w:right w:val="single" w:sz="2" w:space="0" w:color="D9D9E3"/>
+            </w:tcBorders>
+            <w:vAlign w:val="bottom"/>
+            <w:hideMark/>
+          </w:tcPr>
+          <w:p>
+            <w:pPr>
+              <w:spacing w:after="0" w:line="240" w:lineRule="auto"/>
+              <w:rPr>
+                <w:rFonts w:ascii="Times New Roman" w:eastAsia="Times New Roman" w:hAnsi="Times New Roman" w:cs="Times New Roman"/>
+                <w:kern w:val="0"/>
+                <w:sz w:val="21"/>
+                <w:szCs w:val="21"/>
+                <w:lang w:eastAsia="en-IN"/>
+                <w14:ligatures w14:val="none"/>
+              </w:rPr>
+            </w:pPr>
+            <w:r>
+              <w:rPr>
+                <w:rFonts w:ascii="Times New Roman" w:eastAsia="Times New Roman" w:hAnsi="Times New Roman" w:cs="Times New Roman"/>
+                <w:kern w:val="0"/>
+                <w:sz w:val="21"/>
+                <w:szCs w:val="21"/>
+                <w:lang w:eastAsia="en-IN"/>
+                <w14:ligatures w14:val="none"/>
+              </w:rPr>
+              <w:t>English</w:t>
+            </w:r>
+          </w:p>
+        </w:tc>
+        <w:tc>
+          <w:tcPr>
+            <w:tcW w:w="0" w:type="auto"/>
+            <w:tcBorders>
+              <w:top w:val="single" w:sz="2" w:space="0" w:color="D9D9E3"/>
+              <w:left w:val="single" w:sz="6" w:space="0" w:color="D9D9E3"/>
+              <w:bottom w:val="single" w:sz="6" w:space="0" w:color="D9D9E3"/>
+              <w:right w:val="single" w:sz="6" w:space="0" w:color="D9D9E3"/>
+            </w:tcBorders>
+            <w:vAlign w:val="bottom"/>
+            <w:hideMark/>
+          </w:tcPr>
+          <w:p>
+            <w:pPr>
+              <w:spacing w:after="0" w:line="240" w:lineRule="auto"/>
+              <w:rPr>
+                <w:rFonts w:ascii="Times New Roman" w:eastAsia="Times New Roman" w:hAnsi="Times New Roman" w:cs="Times New Roman"/>
+                <w:kern w:val="0"/>
+                <w:sz w:val="21"/>
+                <w:szCs w:val="21"/>
+                <w:lang w:eastAsia="en-IN"/>
+                <w14:ligatures w14:val="none"/>
+              </w:rPr>
+            </w:pPr>
+            <w:proofErr w:type="spellStart"/>
+            <w:r>
+              <w:rPr>
+                <w:rFonts w:ascii="Times New Roman" w:eastAsia="Times New Roman" w:hAnsi="Times New Roman" w:cs="Times New Roman"/>
+                <w:kern w:val="0"/>
+                <w:sz w:val="21"/>
+                <w:szCs w:val="21"/>
+                <w:lang w:eastAsia="en-IN"/>
+                <w14:ligatures w14:val="none"/>
+              </w:rPr>
+              <w:t>Dr.</w:t>
+            </w:r>
+            <w:proofErr w:type="spellEnd"/>
+            <w:r>
+              <w:rPr>
+                <w:rFonts w:ascii="Times New Roman" w:eastAsia="Times New Roman" w:hAnsi="Times New Roman" w:cs="Times New Roman"/>
+                <w:kern w:val="0"/>
+                <w:sz w:val="21"/>
+                <w:szCs w:val="21"/>
+                <w:lang w:eastAsia="en-IN"/>
+                <w14:ligatures w14:val="none"/>
+              </w:rPr>
+              <w:t xml:space="preserve"> White</w:t>
+            </w:r>
+          </w:p>
+        </w:tc>
+      </w:tr>
+    </w:tbl>
+    <w:p>
+      <w:pPr>
+        <w:pBdr>
+          <w:top w:val="single" w:sz="2" w:space="0" w:color="D9D9E3"/>
+          <w:left w:val="single" w:sz="2" w:space="0" w:color="D9D9E3"/>
+          <w:bottom w:val="single" w:sz="2" w:space="0" w:color="D9D9E3"/>
+          <w:right w:val="single" w:sz="2" w:space="0" w:color="D9D9E3"/>
+        </w:pBdr>
+        <w:shd w:val="clear" w:color="auto" w:fill="343541"/>
+        <w:spacing w:before="300" w:after="300" w:line="240" w:lineRule="auto"/>
+        <w:rPr>
+          <w:rFonts w:ascii="Segoe UI" w:eastAsia="Times New Roman" w:hAnsi="Segoe UI" w:cs="Segoe UI"/>
+          <w:color w:val="ECECF1"/>
+          <w:kern w:val="0"/>
+          <w:sz w:val="24"/>
+          <w:szCs w:val="24"/>
+          <w:lang w:eastAsia="en-IN"/>
+          <w14:ligatures w14:val="none"/>
+        </w:rPr>
+      </w:pPr>
+      <w:r>
+        <w:rPr>
+          <w:rFonts w:ascii="Segoe UI" w:eastAsia="Times New Roman" w:hAnsi="Segoe UI" w:cs="Segoe UI"/>
+          <w:color w:val="ECECF1"/>
+          <w:kern w:val="0"/>
+          <w:sz w:val="24"/>
+          <w:szCs w:val="24"/>
+          <w:lang w:eastAsia="en-IN"/>
+          <w14:ligatures w14:val="none"/>
+        </w:rPr>
+        <w:lastRenderedPageBreak/>
+        <w:t>To bring it to BCNF, you might need to decompose it further based on functional dependencies.</w:t>
+      </w:r>
+    </w:p>
+    <w:p>
+      <w:pPr>
+        <w:rPr>
+          <w:lang w:eastAsia="en-IN"/>
+        </w:rPr>
+      </w:pPr>
+      <w:r>
+        <w:rPr>
+          <w:lang w:eastAsia="en-IN"/>
+        </w:rPr>
+        <w:t>Fourth Normal Form (4NF):</w:t>
+      </w:r>
+    </w:p>
+    <w:p>
+      <w:pPr>
+        <w:numPr>
+          <w:ilvl w:val="0"/>
+          <w:numId w:val="5"/>
+        </w:numPr>
+        <w:pBdr>
+          <w:top w:val="single" w:sz="2" w:space="0" w:color="D9D9E3"/>
+          <w:left w:val="single" w:sz="2" w:space="5" w:color="D9D9E3"/>
+          <w:bottom w:val="single" w:sz="2" w:space="0" w:color="D9D9E3"/>
+          <w:right w:val="single" w:sz="2" w:space="0" w:color="D9D9E3"/>
+        </w:pBdr>
+        <w:shd w:val="clear" w:color="auto" w:fill="343541"/>
+        <w:spacing w:after="0" w:line="240" w:lineRule="auto"/>
+        <w:rPr>
+          <w:rFonts w:ascii="Segoe UI" w:eastAsia="Times New Roman" w:hAnsi="Segoe UI" w:cs="Segoe UI"/>
+          <w:color w:val="ECECF1"/>
+          <w:kern w:val="0"/>
+          <w:sz w:val="24"/>
+          <w:szCs w:val="24"/>
+          <w:lang w:eastAsia="en-IN"/>
+          <w14:ligatures w14:val="none"/>
+        </w:rPr>
+      </w:pPr>
+      <w:r>
+        <w:rPr>
+          <w:rFonts w:ascii="Segoe UI" w:eastAsia="Times New Roman" w:hAnsi="Segoe UI" w:cs="Segoe UI"/>
+          <w:color w:val="ECECF1"/>
+          <w:kern w:val="0"/>
+          <w:sz w:val="24"/>
+          <w:szCs w:val="24"/>
+          <w:lang w:eastAsia="en-IN"/>
+          <w14:ligatures w14:val="none"/>
+        </w:rPr>
+        <w:t>A table is in 4NF if it is in BCNF and multivalued dependencies are removed.</w:t>
+      </w:r>
+    </w:p>
+    <w:p>
+      <w:pPr>
+        <w:pBdr>
+          <w:top w:val="single" w:sz="2" w:space="0" w:color="D9D9E3"/>
+          <w:left w:val="single" w:sz="2" w:space="0" w:color="D9D9E3"/>
+          <w:bottom w:val="single" w:sz="2" w:space="0" w:color="D9D9E3"/>
+          <w:right w:val="single" w:sz="2" w:space="0" w:color="D9D9E3"/>
+        </w:pBdr>
+        <w:shd w:val="clear" w:color="auto" w:fill="343541"/>
+        <w:spacing w:before="300" w:after="300" w:line="240" w:lineRule="auto"/>
+        <w:rPr>
+          <w:rFonts w:ascii="Segoe UI" w:eastAsia="Times New Roman" w:hAnsi="Segoe UI" w:cs="Segoe UI"/>
+          <w:color w:val="ECECF1"/>
+          <w:kern w:val="0"/>
+          <w:sz w:val="24"/>
+          <w:szCs w:val="24"/>
+          <w:lang w:eastAsia="en-IN"/>
+          <w14:ligatures w14:val="none"/>
+        </w:rPr>
+      </w:pPr>
+      <w:r>
+        <w:rPr>
+          <w:rFonts w:ascii="Segoe UI" w:eastAsia="Times New Roman" w:hAnsi="Segoe UI" w:cs="Segoe UI"/>
+          <w:b/>
+          <w:bCs/>
+          <w:color w:val="ECECF1"/>
+          <w:kern w:val="0"/>
+          <w:sz w:val="24"/>
+          <w:szCs w:val="24"/>
+          <w:bdr w:val="single" w:sz="2" w:space="0" w:color="D9D9E3" w:frame="1"/>
+          <w:lang w:eastAsia="en-IN"/>
+          <w14:ligatures w14:val="none"/>
+        </w:rPr>
+        <w:t>Example:</w:t>
+      </w:r>
+    </w:p>
+    <w:p>
+      <w:pPr>
+        <w:pBdr>
+          <w:top w:val="single" w:sz="2" w:space="0" w:color="D9D9E3"/>
+          <w:left w:val="single" w:sz="2" w:space="0" w:color="D9D9E3"/>
+          <w:bottom w:val="single" w:sz="2" w:space="0" w:color="D9D9E3"/>
+          <w:right w:val="single" w:sz="2" w:space="0" w:color="D9D9E3"/>
+        </w:pBdr>
+        <w:shd w:val="clear" w:color="auto" w:fill="343541"/>
+        <w:spacing w:before="300" w:after="300" w:line="240" w:lineRule="auto"/>
+        <w:rPr>
+          <w:rFonts w:ascii="Segoe UI" w:eastAsia="Times New Roman" w:hAnsi="Segoe UI" w:cs="Segoe UI"/>
+          <w:color w:val="ECECF1"/>
+          <w:kern w:val="0"/>
+          <w:sz w:val="24"/>
+          <w:szCs w:val="24"/>
+          <w:lang w:eastAsia="en-IN"/>
+          <w14:ligatures w14:val="none"/>
+        </w:rPr>
+      </w:pPr>
+      <w:r>
+        <w:rPr>
+          <w:rFonts w:ascii="Segoe UI" w:eastAsia="Times New Roman" w:hAnsi="Segoe UI" w:cs="Segoe UI"/>
+          <w:color w:val="ECECF1"/>
+          <w:kern w:val="0"/>
+          <w:sz w:val="24"/>
+          <w:szCs w:val="24"/>
+          <w:lang w:eastAsia="en-IN"/>
+          <w14:ligatures w14:val="none"/>
+        </w:rPr>
+        <w:t>Consider a table with multivalued dependencies:</w:t>
+      </w:r>
+    </w:p>
+    <w:tbl>
+      <w:tblPr>
+        <w:tblW w:w="10380" w:type="dxa"/>
+        <w:tblCellSpacing w:w="15" w:type="dxa"/>
+        <w:tblInd w:w="-691" w:type="dxa"/>
+        <w:tblBorders>
+          <w:top w:val="single" w:sz="2" w:space="0" w:color="auto"/>
+          <w:left w:val="single" w:sz="2" w:space="0" w:color="auto"/>
+          <w:bottom w:val="single" w:sz="2" w:space="0" w:color="auto"/>
+          <w:right w:val="single" w:sz="2" w:space="0" w:color="auto"/>
+        </w:tblBorders>
+        <w:tblCellMar>
+          <w:top w:w="15" w:type="dxa"/>
+          <w:left w:w="15" w:type="dxa"/>
+          <w:bottom w:w="15" w:type="dxa"/>
+          <w:right w:w="15" w:type="dxa"/>
+        </w:tblCellMar>
+        <w:tblLook w:val="04A0" w:firstRow="1" w:lastRow="0" w:firstColumn="1" w:lastColumn="0" w:noHBand="0" w:noVBand="1"/>
+      </w:tblPr>
+      <w:tblGrid>
+        <w:gridCol w:w="3956"/>
+        <w:gridCol w:w="2515"/>
+        <w:gridCol w:w="3909"/>
+      </w:tblGrid>
+      <w:tr>
+        <w:trPr>
+          <w:tblHeader/>
+          <w:tblCellSpacing w:w="15" w:type="dxa"/>
+        </w:trPr>
+        <w:tc>
+          <w:tcPr>
+            <w:tcW w:w="0" w:type="auto"/>
+            <w:tcBorders>
+              <w:top w:val="single" w:sz="6" w:space="0" w:color="D9D9E3"/>
+              <w:left w:val="single" w:sz="6" w:space="0" w:color="D9D9E3"/>
+              <w:bottom w:val="single" w:sz="6" w:space="0" w:color="D9D9E3"/>
+              <w:right w:val="single" w:sz="2" w:space="0" w:color="D9D9E3"/>
+            </w:tcBorders>
+            <w:vAlign w:val="bottom"/>
+            <w:hideMark/>
+          </w:tcPr>
+          <w:p>
+            <w:pPr>
+              <w:spacing w:after="0" w:line="240" w:lineRule="auto"/>
+              <w:jc w:val="center"/>
+              <w:rPr>
+                <w:rFonts w:ascii="Times New Roman" w:eastAsia="Times New Roman" w:hAnsi="Times New Roman" w:cs="Times New Roman"/>
+                <w:b/>
+                <w:bCs/>
+                <w:kern w:val="0"/>
+                <w:sz w:val="21"/>
+                <w:szCs w:val="21"/>
+                <w:lang w:eastAsia="en-IN"/>
+                <w14:ligatures w14:val="none"/>
+              </w:rPr>
+            </w:pPr>
+            <w:proofErr w:type="spellStart"/>
+            <w:r>
+              <w:rPr>
+                <w:rFonts w:ascii="Times New Roman" w:eastAsia="Times New Roman" w:hAnsi="Times New Roman" w:cs="Times New Roman"/>
+                <w:b/>
+                <w:bCs/>
+                <w:kern w:val="0"/>
+                <w:sz w:val="21"/>
+                <w:szCs w:val="21"/>
+                <w:lang w:eastAsia="en-IN"/>
+                <w14:ligatures w14:val="none"/>
+              </w:rPr>
+              <w:t>Student_ID</w:t>
+            </w:r>
+            <w:proofErr w:type="spellEnd"/>
+          </w:p>
+        </w:tc>
+        <w:tc>
+          <w:tcPr>
+            <w:tcW w:w="0" w:type="auto"/>
+            <w:tcBorders>
+              <w:top w:val="single" w:sz="6" w:space="0" w:color="D9D9E3"/>
+              <w:left w:val="single" w:sz="6" w:space="0" w:color="D9D9E3"/>
+              <w:bottom w:val="single" w:sz="6" w:space="0" w:color="D9D9E3"/>
+              <w:right w:val="single" w:sz="2" w:space="0" w:color="D9D9E3"/>
+            </w:tcBorders>
+            <w:vAlign w:val="bottom"/>
+            <w:hideMark/>
+          </w:tcPr>
+          <w:p>
+            <w:pPr>
+              <w:spacing w:after="0" w:line="240" w:lineRule="auto"/>
+              <w:jc w:val="center"/>
+              <w:rPr>
+                <w:rFonts w:ascii="Times New Roman" w:eastAsia="Times New Roman" w:hAnsi="Times New Roman" w:cs="Times New Roman"/>
+                <w:b/>
+                <w:bCs/>
+                <w:kern w:val="0"/>
+                <w:sz w:val="21"/>
+                <w:szCs w:val="21"/>
+                <w:lang w:eastAsia="en-IN"/>
+                <w14:ligatures w14:val="none"/>
+              </w:rPr>
+            </w:pPr>
+            <w:r>
+              <w:rPr>
+                <w:rFonts w:ascii="Times New Roman" w:eastAsia="Times New Roman" w:hAnsi="Times New Roman" w:cs="Times New Roman"/>
+                <w:b/>
+                <w:bCs/>
+                <w:kern w:val="0"/>
+                <w:sz w:val="21"/>
+                <w:szCs w:val="21"/>
+                <w:lang w:eastAsia="en-IN"/>
+                <w14:ligatures w14:val="none"/>
+              </w:rPr>
+              <w:t>Course</w:t>
+            </w:r>
+          </w:p>
+        </w:tc>
+        <w:tc>
+          <w:tcPr>
+            <w:tcW w:w="0" w:type="auto"/>
+            <w:tcBorders>
+              <w:top w:val="single" w:sz="6" w:space="0" w:color="D9D9E3"/>
+              <w:left w:val="single" w:sz="6" w:space="0" w:color="D9D9E3"/>
+              <w:bottom w:val="single" w:sz="6" w:space="0" w:color="D9D9E3"/>
+              <w:right w:val="single" w:sz="6" w:space="0" w:color="D9D9E3"/>
+            </w:tcBorders>
+            <w:vAlign w:val="bottom"/>
+            <w:hideMark/>
+          </w:tcPr>
+          <w:p>
+            <w:pPr>
+              <w:spacing w:after="0" w:line="240" w:lineRule="auto"/>
+              <w:jc w:val="center"/>
+              <w:rPr>
+                <w:rFonts w:ascii="Times New Roman" w:eastAsia="Times New Roman" w:hAnsi="Times New Roman" w:cs="Times New Roman"/>
+                <w:b/>
+                <w:bCs/>
+                <w:kern w:val="0"/>
+                <w:sz w:val="21"/>
+                <w:szCs w:val="21"/>
+                <w:lang w:eastAsia="en-IN"/>
+                <w14:ligatures w14:val="none"/>
+              </w:rPr>
+            </w:pPr>
+            <w:r>
+              <w:rPr>
+                <w:rFonts w:ascii="Times New Roman" w:eastAsia="Times New Roman" w:hAnsi="Times New Roman" w:cs="Times New Roman"/>
+                <w:b/>
+                <w:bCs/>
+                <w:kern w:val="0"/>
+                <w:sz w:val="21"/>
+                <w:szCs w:val="21"/>
+                <w:lang w:eastAsia="en-IN"/>
+                <w14:ligatures w14:val="none"/>
+              </w:rPr>
+              <w:t>Professor</w:t>
+            </w:r>
+          </w:p>
+        </w:tc>
+      </w:tr>
+      <w:tr>
+        <w:trPr>
+          <w:tblCellSpacing w:w="15" w:type="dxa"/>
+        </w:trPr>
+        <w:tc>
+          <w:tcPr>
+            <w:tcW w:w="0" w:type="auto"/>
+            <w:tcBorders>
+              <w:top w:val="single" w:sz="2" w:space="0" w:color="D9D9E3"/>
+              <w:left w:val="single" w:sz="6" w:space="0" w:color="D9D9E3"/>
+              <w:bottom w:val="single" w:sz="6" w:space="0" w:color="D9D9E3"/>
+              <w:right w:val="single" w:sz="2" w:space="0" w:color="D9D9E3"/>
+            </w:tcBorders>
+            <w:vAlign w:val="bottom"/>
+            <w:hideMark/>
+          </w:tcPr>
+          <w:p>
+            <w:pPr>
+              <w:spacing w:after="0" w:line="240" w:lineRule="auto"/>
+              <w:rPr>
+                <w:rFonts w:ascii="Times New Roman" w:eastAsia="Times New Roman" w:hAnsi="Times New Roman" w:cs="Times New Roman"/>
+                <w:kern w:val="0"/>
+                <w:sz w:val="21"/>
+                <w:szCs w:val="21"/>
+                <w:lang w:eastAsia="en-IN"/>
+                <w14:ligatures w14:val="none"/>
+              </w:rPr>
+            </w:pPr>
+            <w:r>
+              <w:rPr>
+                <w:rFonts w:ascii="Times New Roman" w:eastAsia="Times New Roman" w:hAnsi="Times New Roman" w:cs="Times New Roman"/>
+                <w:kern w:val="0"/>
+                <w:sz w:val="21"/>
+                <w:szCs w:val="21"/>
+                <w:lang w:eastAsia="en-IN"/>
+                <w14:ligatures w14:val="none"/>
+              </w:rPr>
+              <w:t>1</w:t>
+            </w:r>
+          </w:p>
+        </w:tc>
+        <w:tc>
+          <w:tcPr>
+            <w:tcW w:w="0" w:type="auto"/>
+            <w:tcBorders>
+              <w:top w:val="single" w:sz="2" w:space="0" w:color="D9D9E3"/>
+              <w:left w:val="single" w:sz="6" w:space="0" w:color="D9D9E3"/>
+              <w:bottom w:val="single" w:sz="6" w:space="0" w:color="D9D9E3"/>
+              <w:right w:val="single" w:sz="2" w:space="0" w:color="D9D9E3"/>
+            </w:tcBorders>
+            <w:vAlign w:val="bottom"/>
+            <w:hideMark/>
+          </w:tcPr>
+          <w:p>
+            <w:pPr>
+              <w:spacing w:after="0" w:line="240" w:lineRule="auto"/>
+              <w:rPr>
+                <w:rFonts w:ascii="Times New Roman" w:eastAsia="Times New Roman" w:hAnsi="Times New Roman" w:cs="Times New Roman"/>
+                <w:kern w:val="0"/>
+                <w:sz w:val="21"/>
+                <w:szCs w:val="21"/>
+                <w:lang w:eastAsia="en-IN"/>
+                <w14:ligatures w14:val="none"/>
+              </w:rPr>
+            </w:pPr>
+            <w:r>
+              <w:rPr>
+                <w:rFonts w:ascii="Times New Roman" w:eastAsia="Times New Roman" w:hAnsi="Times New Roman" w:cs="Times New Roman"/>
+                <w:kern w:val="0"/>
+                <w:sz w:val="21"/>
+                <w:szCs w:val="21"/>
+                <w:lang w:eastAsia="en-IN"/>
+                <w14:ligatures w14:val="none"/>
+              </w:rPr>
+              <w:t>Math</w:t>
+            </w:r>
+          </w:p>
+        </w:tc>
+        <w:tc>
+          <w:tcPr>
+            <w:tcW w:w="0" w:type="auto"/>
+            <w:tcBorders>
+              <w:top w:val="single" w:sz="2" w:space="0" w:color="D9D9E3"/>
+              <w:left w:val="single" w:sz="6" w:space="0" w:color="D9D9E3"/>
+              <w:bottom w:val="single" w:sz="6" w:space="0" w:color="D9D9E3"/>
+              <w:right w:val="single" w:sz="6" w:space="0" w:color="D9D9E3"/>
+            </w:tcBorders>
+            <w:vAlign w:val="bottom"/>
+            <w:hideMark/>
+          </w:tcPr>
+          <w:p>
+            <w:pPr>
+              <w:spacing w:after="0" w:line="240" w:lineRule="auto"/>
+              <w:rPr>
+                <w:rFonts w:ascii="Times New Roman" w:eastAsia="Times New Roman" w:hAnsi="Times New Roman" w:cs="Times New Roman"/>
+                <w:kern w:val="0"/>
+                <w:sz w:val="21"/>
+                <w:szCs w:val="21"/>
+                <w:lang w:eastAsia="en-IN"/>
+                <w14:ligatures w14:val="none"/>
+              </w:rPr>
+            </w:pPr>
+            <w:proofErr w:type="spellStart"/>
+            <w:r>
+              <w:rPr>
+                <w:rFonts w:ascii="Times New Roman" w:eastAsia="Times New Roman" w:hAnsi="Times New Roman" w:cs="Times New Roman"/>
+                <w:kern w:val="0"/>
+                <w:sz w:val="21"/>
+                <w:szCs w:val="21"/>
+                <w:lang w:eastAsia="en-IN"/>
+                <w14:ligatures w14:val="none"/>
+              </w:rPr>
+              <w:t>Dr.</w:t>
+            </w:r>
+            <w:proofErr w:type="spellEnd"/>
+            <w:r>
+              <w:rPr>
+                <w:rFonts w:ascii="Times New Roman" w:eastAsia="Times New Roman" w:hAnsi="Times New Roman" w:cs="Times New Roman"/>
+                <w:kern w:val="0"/>
+                <w:sz w:val="21"/>
+                <w:szCs w:val="21"/>
+                <w:lang w:eastAsia="en-IN"/>
+                <w14:ligatures w14:val="none"/>
+              </w:rPr>
+              <w:t xml:space="preserve"> Smith</w:t>
+            </w:r>
+          </w:p>
+        </w:tc>
+      </w:tr>
+      <w:tr>
+        <w:trPr>
+          <w:tblCellSpacing w:w="15" w:type="dxa"/>
+        </w:trPr>
+        <w:tc>
+          <w:tcPr>
+            <w:tcW w:w="0" w:type="auto"/>
+            <w:tcBorders>
+              <w:top w:val="single" w:sz="2" w:space="0" w:color="D9D9E3"/>
+              <w:left w:val="single" w:sz="6" w:space="0" w:color="D9D9E3"/>
+              <w:bottom w:val="single" w:sz="6" w:space="0" w:color="D9D9E3"/>
+              <w:right w:val="single" w:sz="2" w:space="0" w:color="D9D9E3"/>
+            </w:tcBorders>
+            <w:vAlign w:val="bottom"/>
+            <w:hideMark/>
+          </w:tcPr>
+          <w:p>
+            <w:pPr>
+              <w:spacing w:after="0" w:line="240" w:lineRule="auto"/>
+              <w:rPr>
+                <w:rFonts w:ascii="Times New Roman" w:eastAsia="Times New Roman" w:hAnsi="Times New Roman" w:cs="Times New Roman"/>
+                <w:kern w:val="0"/>
+                <w:sz w:val="21"/>
+                <w:szCs w:val="21"/>
+                <w:lang w:eastAsia="en-IN"/>
+                <w14:ligatures w14:val="none"/>
+              </w:rPr>
+            </w:pPr>
+            <w:r>
+              <w:rPr>
+                <w:rFonts w:ascii="Times New Roman" w:eastAsia="Times New Roman" w:hAnsi="Times New Roman" w:cs="Times New Roman"/>
+                <w:kern w:val="0"/>
+                <w:sz w:val="21"/>
+                <w:szCs w:val="21"/>
+                <w:lang w:eastAsia="en-IN"/>
+                <w14:ligatures w14:val="none"/>
+              </w:rPr>
+              <w:t>1</w:t>
+            </w:r>
+          </w:p>
+        </w:tc>
+        <w:tc>
+          <w:tcPr>
+            <w:tcW w:w="0" w:type="auto"/>
+            <w:tcBorders>
+              <w:top w:val="single" w:sz="2" w:space="0" w:color="D9D9E3"/>
+              <w:left w:val="single" w:sz="6" w:space="0" w:color="D9D9E3"/>
+              <w:bottom w:val="single" w:sz="6" w:space="0" w:color="D9D9E3"/>
+              <w:right w:val="single" w:sz="2" w:space="0" w:color="D9D9E3"/>
+            </w:tcBorders>
+            <w:vAlign w:val="bottom"/>
+            <w:hideMark/>
+          </w:tcPr>
+          <w:p>
+            <w:pPr>
+              <w:spacing w:after="0" w:line="240" w:lineRule="auto"/>
+              <w:rPr>
+                <w:rFonts w:ascii="Times New Roman" w:eastAsia="Times New Roman" w:hAnsi="Times New Roman" w:cs="Times New Roman"/>
+                <w:kern w:val="0"/>
+                <w:sz w:val="21"/>
+                <w:szCs w:val="21"/>
+                <w:lang w:eastAsia="en-IN"/>
+                <w14:ligatures w14:val="none"/>
+              </w:rPr>
+            </w:pPr>
+            <w:r>
+              <w:rPr>
+                <w:rFonts w:ascii="Times New Roman" w:eastAsia="Times New Roman" w:hAnsi="Times New Roman" w:cs="Times New Roman"/>
+                <w:kern w:val="0"/>
+                <w:sz w:val="21"/>
+                <w:szCs w:val="21"/>
+                <w:lang w:eastAsia="en-IN"/>
+                <w14:ligatures w14:val="none"/>
+              </w:rPr>
+              <w:t>Physics</w:t>
+            </w:r>
+          </w:p>
+        </w:tc>
+        <w:tc>
+          <w:tcPr>
+            <w:tcW w:w="0" w:type="auto"/>
+            <w:tcBorders>
+              <w:top w:val="single" w:sz="2" w:space="0" w:color="D9D9E3"/>
+              <w:left w:val="single" w:sz="6" w:space="0" w:color="D9D9E3"/>
+              <w:bottom w:val="single" w:sz="6" w:space="0" w:color="D9D9E3"/>
+              <w:right w:val="single" w:sz="6" w:space="0" w:color="D9D9E3"/>
+            </w:tcBorders>
+            <w:vAlign w:val="bottom"/>
+            <w:hideMark/>
+          </w:tcPr>
+          <w:p>
+            <w:pPr>
+              <w:spacing w:after="0" w:line="240" w:lineRule="auto"/>
+              <w:rPr>
+                <w:rFonts w:ascii="Times New Roman" w:eastAsia="Times New Roman" w:hAnsi="Times New Roman" w:cs="Times New Roman"/>
+                <w:kern w:val="0"/>
+                <w:sz w:val="21"/>
+                <w:szCs w:val="21"/>
+                <w:lang w:eastAsia="en-IN"/>
+                <w14:ligatures w14:val="none"/>
+              </w:rPr>
+            </w:pPr>
+            <w:proofErr w:type="spellStart"/>
+            <w:r>
+              <w:rPr>
+                <w:rFonts w:ascii="Times New Roman" w:eastAsia="Times New Roman" w:hAnsi="Times New Roman" w:cs="Times New Roman"/>
+                <w:kern w:val="0"/>
+                <w:sz w:val="21"/>
+                <w:szCs w:val="21"/>
+                <w:lang w:eastAsia="en-IN"/>
+                <w14:ligatures w14:val="none"/>
+              </w:rPr>
+              <w:t>Dr.</w:t>
+            </w:r>
+            <w:proofErr w:type="spellEnd"/>
+            <w:r>
+              <w:rPr>
+                <w:rFonts w:ascii="Times New Roman" w:eastAsia="Times New Roman" w:hAnsi="Times New Roman" w:cs="Times New Roman"/>
+                <w:kern w:val="0"/>
+                <w:sz w:val="21"/>
+                <w:szCs w:val="21"/>
+                <w:lang w:eastAsia="en-IN"/>
+                <w14:ligatures w14:val="none"/>
+              </w:rPr>
+              <w:t xml:space="preserve"> Johnson</w:t>
+            </w:r>
+          </w:p>
+        </w:tc>
+      </w:tr>
+      <w:tr>
+        <w:trPr>
+          <w:tblCellSpacing w:w="15" w:type="dxa"/>
+        </w:trPr>
+        <w:tc>
+          <w:tcPr>
+            <w:tcW w:w="0" w:type="auto"/>
+            <w:tcBorders>
+              <w:top w:val="single" w:sz="2" w:space="0" w:color="D9D9E3"/>
+              <w:left w:val="single" w:sz="6" w:space="0" w:color="D9D9E3"/>
+              <w:bottom w:val="single" w:sz="6" w:space="0" w:color="D9D9E3"/>
+              <w:right w:val="single" w:sz="2" w:space="0" w:color="D9D9E3"/>
+            </w:tcBorders>
+            <w:vAlign w:val="bottom"/>
+            <w:hideMark/>
+          </w:tcPr>
+          <w:p>
+            <w:pPr>
+              <w:spacing w:after="0" w:line="240" w:lineRule="auto"/>
+              <w:rPr>
+                <w:rFonts w:ascii="Times New Roman" w:eastAsia="Times New Roman" w:hAnsi="Times New Roman" w:cs="Times New Roman"/>
+                <w:kern w:val="0"/>
+                <w:sz w:val="21"/>
+                <w:szCs w:val="21"/>
+                <w:lang w:eastAsia="en-IN"/>
+                <w14:ligatures w14:val="none"/>
+              </w:rPr>
+            </w:pPr>
+            <w:r>
+              <w:rPr>
+                <w:rFonts w:ascii="Times New Roman" w:eastAsia="Times New Roman" w:hAnsi="Times New Roman" w:cs="Times New Roman"/>
+                <w:kern w:val="0"/>
+                <w:sz w:val="21"/>
+                <w:szCs w:val="21"/>
+                <w:lang w:eastAsia="en-IN"/>
+                <w14:ligatures w14:val="none"/>
+              </w:rPr>
+              <w:t>2</w:t>
+            </w:r>
+          </w:p>
+        </w:tc>
+        <w:tc>
+          <w:tcPr>
+            <w:tcW w:w="0" w:type="auto"/>
+            <w:tcBorders>
+              <w:top w:val="single" w:sz="2" w:space="0" w:color="D9D9E3"/>
+              <w:left w:val="single" w:sz="6" w:space="0" w:color="D9D9E3"/>
+              <w:bottom w:val="single" w:sz="6" w:space="0" w:color="D9D9E3"/>
+              <w:right w:val="single" w:sz="2" w:space="0" w:color="D9D9E3"/>
+            </w:tcBorders>
+            <w:vAlign w:val="bottom"/>
+            <w:hideMark/>
+          </w:tcPr>
+          <w:p>
+            <w:pPr>
+              <w:spacing w:after="0" w:line="240" w:lineRule="auto"/>
+              <w:rPr>
+                <w:rFonts w:ascii="Times New Roman" w:eastAsia="Times New Roman" w:hAnsi="Times New Roman" w:cs="Times New Roman"/>
+                <w:kern w:val="0"/>
+                <w:sz w:val="21"/>
+                <w:szCs w:val="21"/>
+                <w:lang w:eastAsia="en-IN"/>
+                <w14:ligatures w14:val="none"/>
+              </w:rPr>
+            </w:pPr>
+            <w:r>
+              <w:rPr>
+                <w:rFonts w:ascii="Times New Roman" w:eastAsia="Times New Roman" w:hAnsi="Times New Roman" w:cs="Times New Roman"/>
+                <w:kern w:val="0"/>
+                <w:sz w:val="21"/>
+                <w:szCs w:val="21"/>
+                <w:lang w:eastAsia="en-IN"/>
+                <w14:ligatures w14:val="none"/>
+              </w:rPr>
+              <w:t>English</w:t>
+            </w:r>
+          </w:p>
+        </w:tc>
+        <w:tc>
+          <w:tcPr>
+            <w:tcW w:w="0" w:type="auto"/>
+            <w:tcBorders>
+              <w:top w:val="single" w:sz="2" w:space="0" w:color="D9D9E3"/>
+              <w:left w:val="single" w:sz="6" w:space="0" w:color="D9D9E3"/>
+              <w:bottom w:val="single" w:sz="6" w:space="0" w:color="D9D9E3"/>
+              <w:right w:val="single" w:sz="6" w:space="0" w:color="D9D9E3"/>
+            </w:tcBorders>
+            <w:vAlign w:val="bottom"/>
+            <w:hideMark/>
+          </w:tcPr>
+          <w:p>
+            <w:pPr>
+              <w:spacing w:after="0" w:line="240" w:lineRule="auto"/>
+              <w:rPr>
+                <w:rFonts w:ascii="Times New Roman" w:eastAsia="Times New Roman" w:hAnsi="Times New Roman" w:cs="Times New Roman"/>
+                <w:kern w:val="0"/>
+                <w:sz w:val="21"/>
+                <w:szCs w:val="21"/>
+                <w:lang w:eastAsia="en-IN"/>
+                <w14:ligatures w14:val="none"/>
+              </w:rPr>
+            </w:pPr>
+            <w:proofErr w:type="spellStart"/>
+            <w:r>
+              <w:rPr>
+                <w:rFonts w:ascii="Times New Roman" w:eastAsia="Times New Roman" w:hAnsi="Times New Roman" w:cs="Times New Roman"/>
+                <w:kern w:val="0"/>
+                <w:sz w:val="21"/>
+                <w:szCs w:val="21"/>
+                <w:lang w:eastAsia="en-IN"/>
+                <w14:ligatures w14:val="none"/>
+              </w:rPr>
+              <w:t>Dr.</w:t>
+            </w:r>
+            <w:proofErr w:type="spellEnd"/>
+            <w:r>
+              <w:rPr>
+                <w:rFonts w:ascii="Times New Roman" w:eastAsia="Times New Roman" w:hAnsi="Times New Roman" w:cs="Times New Roman"/>
+                <w:kern w:val="0"/>
+                <w:sz w:val="21"/>
+                <w:szCs w:val="21"/>
+                <w:lang w:eastAsia="en-IN"/>
+                <w14:ligatures w14:val="none"/>
+              </w:rPr>
+              <w:t xml:space="preserve"> White</w:t>
+            </w:r>
+          </w:p>
+        </w:tc>
+      </w:tr>
+    </w:tbl>
+    <w:p>
+      <w:pPr>
+        <w:pBdr>
+          <w:top w:val="single" w:sz="2" w:space="0" w:color="D9D9E3"/>
+          <w:left w:val="single" w:sz="2" w:space="0" w:color="D9D9E3"/>
+          <w:bottom w:val="single" w:sz="2" w:space="0" w:color="D9D9E3"/>
+          <w:right w:val="single" w:sz="2" w:space="0" w:color="D9D9E3"/>
+        </w:pBdr>
+        <w:shd w:val="clear" w:color="auto" w:fill="343541"/>
+        <w:spacing w:before="300" w:after="300" w:line="240" w:lineRule="auto"/>
+        <w:rPr>
+          <w:rFonts w:ascii="Segoe UI" w:eastAsia="Times New Roman" w:hAnsi="Segoe UI" w:cs="Segoe UI"/>
+          <w:color w:val="ECECF1"/>
+          <w:kern w:val="0"/>
+          <w:sz w:val="24"/>
+          <w:szCs w:val="24"/>
+          <w:lang w:eastAsia="en-IN"/>
+          <w14:ligatures w14:val="none"/>
+        </w:rPr>
+      </w:pPr>
+      <w:r>
+        <w:rPr>
+          <w:rFonts w:ascii="Segoe UI" w:eastAsia="Times New Roman" w:hAnsi="Segoe UI" w:cs="Segoe UI"/>
+          <w:color w:val="ECECF1"/>
+          <w:kern w:val="0"/>
+          <w:sz w:val="24"/>
+          <w:szCs w:val="24"/>
+          <w:lang w:eastAsia="en-IN"/>
+          <w14:ligatures w14:val="none"/>
+        </w:rPr>
+        <w:t>To bring it to 4NF, you might need to decompose it further based on multivalued dependencies.</w:t>
+      </w:r>
+    </w:p>
+    <w:p>
+      <w:pPr>
+        <w:pBdr>
+          <w:top w:val="single" w:sz="2" w:space="0" w:color="D9D9E3"/>
+          <w:left w:val="single" w:sz="2" w:space="0" w:color="D9D9E3"/>
+          <w:bottom w:val="single" w:sz="2" w:space="0" w:color="D9D9E3"/>
+          <w:right w:val="single" w:sz="2" w:space="0" w:color="D9D9E3"/>
+        </w:pBdr>
+        <w:shd w:val="clear" w:color="auto" w:fill="343541"/>
+        <w:spacing w:before="300" w:after="0" w:line="240" w:lineRule="auto"/>
+        <w:rPr>
+          <w:rFonts w:ascii="Segoe UI" w:eastAsia="Times New Roman" w:hAnsi="Segoe UI" w:cs="Segoe UI"/>
+          <w:color w:val="ECECF1"/>
+          <w:kern w:val="0"/>
+          <w:sz w:val="24"/>
+          <w:szCs w:val="24"/>
+          <w:lang w:eastAsia="en-IN"/>
+          <w14:ligatures w14:val="none"/>
+        </w:rPr>
+      </w:pPr>
+      <w:r>
+        <w:rPr>
+          <w:rFonts w:ascii="Segoe UI" w:eastAsia="Times New Roman" w:hAnsi="Segoe UI" w:cs="Segoe UI"/>
+          <w:color w:val="ECECF1"/>
+          <w:kern w:val="0"/>
+          <w:sz w:val="24"/>
+          <w:szCs w:val="24"/>
+          <w:lang w:eastAsia="en-IN"/>
+          <w14:ligatures w14:val="none"/>
+        </w:rPr>
+        <w:t>Normalization helps in creating well-structured databases that are easier to maintain and less prone to data anomalies. The specific normal forms to achieve depend on the characteristics of the data and the requirements of the application.</w:t>
+      </w:r>
+    </w:p>
+    <w:p>
+      <w:pPr>
+        <w:rPr>
+          <w:lang w:val="en-US"/>
+        </w:rPr>
+      </w:pPr>
+    </w:p>
     <w:sectPr>
       <w:pgSz w:w="11906" w:h="16838"/>
       <w:pgMar w:top="1440" w:right="1440" w:bottom="1440" w:left="1440" w:header="708" w:footer="708" w:gutter="0"/>
@@ -1353,6 +5736,771 @@
     </w:sectPr>
   </w:body>
 </w:document>
+</file>
+
+<file path=word/numbering.xml><?xml version="1.0" encoding="utf-8"?>
+<w:numbering xmlns:wpc="http://schemas.microsoft.com/office/word/2010/wordprocessingCanvas" xmlns:cx="http://schemas.microsoft.com/office/drawing/2014/chartex" xmlns:cx1="http://schemas.microsoft.com/office/drawing/2015/9/8/chartex" xmlns:cx2="http://schemas.microsoft.com/office/drawing/2015/10/21/chartex" xmlns:cx3="http://schemas.microsoft.com/office/drawing/2016/5/9/chartex" xmlns:cx4="http://schemas.microsoft.com/office/drawing/2016/5/10/chartex" xmlns:cx5="http://schemas.microsoft.com/office/drawing/2016/5/11/chartex" xmlns:cx6="http://schemas.microsoft.com/office/drawing/2016/5/12/chartex" xmlns:cx7="http://schemas.microsoft.com/office/drawing/2016/5/13/chartex" xmlns:cx8="http://schemas.microsoft.com/office/drawing/2016/5/14/chartex" xmlns:mc="http://schemas.openxmlformats.org/markup-compatibility/2006" xmlns:aink="http://schemas.microsoft.com/office/drawing/2016/ink" xmlns:am3d="http://schemas.microsoft.com/office/drawing/2017/model3d" xmlns:o="urn:schemas-microsoft-com:office:office" xmlns:oel="http://schemas.microsoft.com/office/2019/extlst" xmlns:r="http://schemas.openxmlformats.org/officeDocument/2006/relationships" xmlns:m="http://schemas.openxmlformats.org/officeDocument/2006/math" xmlns:v="urn:schemas-microsoft-com:vml" xmlns:wp14="http://schemas.microsoft.com/office/word/2010/wordprocessingDrawing" xmlns:wp="http://schemas.openxmlformats.org/drawingml/2006/wordprocessingDrawing" xmlns:w10="urn:schemas-microsoft-com:office:word" xmlns:w="http://schemas.openxmlformats.org/wordprocessingml/2006/main" xmlns:w14="http://schemas.microsoft.com/office/word/2010/wordml" xmlns:w15="http://schemas.microsoft.com/office/word/2012/wordml" xmlns:w16cex="http://schemas.microsoft.com/office/word/2018/wordml/cex" xmlns:w16cid="http://schemas.microsoft.com/office/word/2016/wordml/cid" xmlns:w16="http://schemas.microsoft.com/office/word/2018/wordml" xmlns:w16sdtdh="http://schemas.microsoft.com/office/word/2020/wordml/sdtdatahash" xmlns:w16se="http://schemas.microsoft.com/office/word/2015/wordml/symex" xmlns:wpg="http://schemas.microsoft.com/office/word/2010/wordprocessingGroup" xmlns:wpi="http://schemas.microsoft.com/office/word/2010/wordprocessingInk" xmlns:wne="http://schemas.microsoft.com/office/word/2006/wordml" xmlns:wps="http://schemas.microsoft.com/office/word/2010/wordprocessingShape" mc:Ignorable="w14 w15 w16se w16cid w16 w16cex w16sdtdh wp14">
+  <w:abstractNum w:abstractNumId="0" w15:restartNumberingAfterBreak="0">
+    <w:nsid w:val="1F147817"/>
+    <w:multiLevelType w:val="multilevel"/>
+    <w:tmpl w:val="BB6CB2E6"/>
+    <w:lvl w:ilvl="0">
+      <w:start w:val="1"/>
+      <w:numFmt w:val="bullet"/>
+      <w:lvlText w:val=""/>
+      <w:lvlJc w:val="left"/>
+      <w:pPr>
+        <w:tabs>
+          <w:tab w:val="num" w:pos="720"/>
+        </w:tabs>
+        <w:ind w:left="720" w:hanging="360"/>
+      </w:pPr>
+      <w:rPr>
+        <w:rFonts w:ascii="Symbol" w:hAnsi="Symbol" w:hint="default"/>
+        <w:sz w:val="20"/>
+      </w:rPr>
+    </w:lvl>
+    <w:lvl w:ilvl="1" w:tentative="1">
+      <w:start w:val="1"/>
+      <w:numFmt w:val="bullet"/>
+      <w:lvlText w:val=""/>
+      <w:lvlJc w:val="left"/>
+      <w:pPr>
+        <w:tabs>
+          <w:tab w:val="num" w:pos="1440"/>
+        </w:tabs>
+        <w:ind w:left="1440" w:hanging="360"/>
+      </w:pPr>
+      <w:rPr>
+        <w:rFonts w:ascii="Symbol" w:hAnsi="Symbol" w:hint="default"/>
+        <w:sz w:val="20"/>
+      </w:rPr>
+    </w:lvl>
+    <w:lvl w:ilvl="2" w:tentative="1">
+      <w:start w:val="1"/>
+      <w:numFmt w:val="bullet"/>
+      <w:lvlText w:val=""/>
+      <w:lvlJc w:val="left"/>
+      <w:pPr>
+        <w:tabs>
+          <w:tab w:val="num" w:pos="2160"/>
+        </w:tabs>
+        <w:ind w:left="2160" w:hanging="360"/>
+      </w:pPr>
+      <w:rPr>
+        <w:rFonts w:ascii="Symbol" w:hAnsi="Symbol" w:hint="default"/>
+        <w:sz w:val="20"/>
+      </w:rPr>
+    </w:lvl>
+    <w:lvl w:ilvl="3" w:tentative="1">
+      <w:start w:val="1"/>
+      <w:numFmt w:val="bullet"/>
+      <w:lvlText w:val=""/>
+      <w:lvlJc w:val="left"/>
+      <w:pPr>
+        <w:tabs>
+          <w:tab w:val="num" w:pos="2880"/>
+        </w:tabs>
+        <w:ind w:left="2880" w:hanging="360"/>
+      </w:pPr>
+      <w:rPr>
+        <w:rFonts w:ascii="Symbol" w:hAnsi="Symbol" w:hint="default"/>
+        <w:sz w:val="20"/>
+      </w:rPr>
+    </w:lvl>
+    <w:lvl w:ilvl="4" w:tentative="1">
+      <w:start w:val="1"/>
+      <w:numFmt w:val="bullet"/>
+      <w:lvlText w:val=""/>
+      <w:lvlJc w:val="left"/>
+      <w:pPr>
+        <w:tabs>
+          <w:tab w:val="num" w:pos="3600"/>
+        </w:tabs>
+        <w:ind w:left="3600" w:hanging="360"/>
+      </w:pPr>
+      <w:rPr>
+        <w:rFonts w:ascii="Symbol" w:hAnsi="Symbol" w:hint="default"/>
+        <w:sz w:val="20"/>
+      </w:rPr>
+    </w:lvl>
+    <w:lvl w:ilvl="5" w:tentative="1">
+      <w:start w:val="1"/>
+      <w:numFmt w:val="bullet"/>
+      <w:lvlText w:val=""/>
+      <w:lvlJc w:val="left"/>
+      <w:pPr>
+        <w:tabs>
+          <w:tab w:val="num" w:pos="4320"/>
+        </w:tabs>
+        <w:ind w:left="4320" w:hanging="360"/>
+      </w:pPr>
+      <w:rPr>
+        <w:rFonts w:ascii="Symbol" w:hAnsi="Symbol" w:hint="default"/>
+        <w:sz w:val="20"/>
+      </w:rPr>
+    </w:lvl>
+    <w:lvl w:ilvl="6" w:tentative="1">
+      <w:start w:val="1"/>
+      <w:numFmt w:val="bullet"/>
+      <w:lvlText w:val=""/>
+      <w:lvlJc w:val="left"/>
+      <w:pPr>
+        <w:tabs>
+          <w:tab w:val="num" w:pos="5040"/>
+        </w:tabs>
+        <w:ind w:left="5040" w:hanging="360"/>
+      </w:pPr>
+      <w:rPr>
+        <w:rFonts w:ascii="Symbol" w:hAnsi="Symbol" w:hint="default"/>
+        <w:sz w:val="20"/>
+      </w:rPr>
+    </w:lvl>
+    <w:lvl w:ilvl="7" w:tentative="1">
+      <w:start w:val="1"/>
+      <w:numFmt w:val="bullet"/>
+      <w:lvlText w:val=""/>
+      <w:lvlJc w:val="left"/>
+      <w:pPr>
+        <w:tabs>
+          <w:tab w:val="num" w:pos="5760"/>
+        </w:tabs>
+        <w:ind w:left="5760" w:hanging="360"/>
+      </w:pPr>
+      <w:rPr>
+        <w:rFonts w:ascii="Symbol" w:hAnsi="Symbol" w:hint="default"/>
+        <w:sz w:val="20"/>
+      </w:rPr>
+    </w:lvl>
+    <w:lvl w:ilvl="8" w:tentative="1">
+      <w:start w:val="1"/>
+      <w:numFmt w:val="bullet"/>
+      <w:lvlText w:val=""/>
+      <w:lvlJc w:val="left"/>
+      <w:pPr>
+        <w:tabs>
+          <w:tab w:val="num" w:pos="6480"/>
+        </w:tabs>
+        <w:ind w:left="6480" w:hanging="360"/>
+      </w:pPr>
+      <w:rPr>
+        <w:rFonts w:ascii="Symbol" w:hAnsi="Symbol" w:hint="default"/>
+        <w:sz w:val="20"/>
+      </w:rPr>
+    </w:lvl>
+  </w:abstractNum>
+  <w:abstractNum w:abstractNumId="1" w15:restartNumberingAfterBreak="0">
+    <w:nsid w:val="2D8E6D6F"/>
+    <w:multiLevelType w:val="multilevel"/>
+    <w:tmpl w:val="F240424A"/>
+    <w:lvl w:ilvl="0">
+      <w:start w:val="1"/>
+      <w:numFmt w:val="bullet"/>
+      <w:lvlText w:val=""/>
+      <w:lvlJc w:val="left"/>
+      <w:pPr>
+        <w:tabs>
+          <w:tab w:val="num" w:pos="720"/>
+        </w:tabs>
+        <w:ind w:left="720" w:hanging="360"/>
+      </w:pPr>
+      <w:rPr>
+        <w:rFonts w:ascii="Symbol" w:hAnsi="Symbol" w:hint="default"/>
+        <w:sz w:val="20"/>
+      </w:rPr>
+    </w:lvl>
+    <w:lvl w:ilvl="1" w:tentative="1">
+      <w:start w:val="1"/>
+      <w:numFmt w:val="bullet"/>
+      <w:lvlText w:val=""/>
+      <w:lvlJc w:val="left"/>
+      <w:pPr>
+        <w:tabs>
+          <w:tab w:val="num" w:pos="1440"/>
+        </w:tabs>
+        <w:ind w:left="1440" w:hanging="360"/>
+      </w:pPr>
+      <w:rPr>
+        <w:rFonts w:ascii="Symbol" w:hAnsi="Symbol" w:hint="default"/>
+        <w:sz w:val="20"/>
+      </w:rPr>
+    </w:lvl>
+    <w:lvl w:ilvl="2" w:tentative="1">
+      <w:start w:val="1"/>
+      <w:numFmt w:val="bullet"/>
+      <w:lvlText w:val=""/>
+      <w:lvlJc w:val="left"/>
+      <w:pPr>
+        <w:tabs>
+          <w:tab w:val="num" w:pos="2160"/>
+        </w:tabs>
+        <w:ind w:left="2160" w:hanging="360"/>
+      </w:pPr>
+      <w:rPr>
+        <w:rFonts w:ascii="Symbol" w:hAnsi="Symbol" w:hint="default"/>
+        <w:sz w:val="20"/>
+      </w:rPr>
+    </w:lvl>
+    <w:lvl w:ilvl="3" w:tentative="1">
+      <w:start w:val="1"/>
+      <w:numFmt w:val="bullet"/>
+      <w:lvlText w:val=""/>
+      <w:lvlJc w:val="left"/>
+      <w:pPr>
+        <w:tabs>
+          <w:tab w:val="num" w:pos="2880"/>
+        </w:tabs>
+        <w:ind w:left="2880" w:hanging="360"/>
+      </w:pPr>
+      <w:rPr>
+        <w:rFonts w:ascii="Symbol" w:hAnsi="Symbol" w:hint="default"/>
+        <w:sz w:val="20"/>
+      </w:rPr>
+    </w:lvl>
+    <w:lvl w:ilvl="4" w:tentative="1">
+      <w:start w:val="1"/>
+      <w:numFmt w:val="bullet"/>
+      <w:lvlText w:val=""/>
+      <w:lvlJc w:val="left"/>
+      <w:pPr>
+        <w:tabs>
+          <w:tab w:val="num" w:pos="3600"/>
+        </w:tabs>
+        <w:ind w:left="3600" w:hanging="360"/>
+      </w:pPr>
+      <w:rPr>
+        <w:rFonts w:ascii="Symbol" w:hAnsi="Symbol" w:hint="default"/>
+        <w:sz w:val="20"/>
+      </w:rPr>
+    </w:lvl>
+    <w:lvl w:ilvl="5" w:tentative="1">
+      <w:start w:val="1"/>
+      <w:numFmt w:val="bullet"/>
+      <w:lvlText w:val=""/>
+      <w:lvlJc w:val="left"/>
+      <w:pPr>
+        <w:tabs>
+          <w:tab w:val="num" w:pos="4320"/>
+        </w:tabs>
+        <w:ind w:left="4320" w:hanging="360"/>
+      </w:pPr>
+      <w:rPr>
+        <w:rFonts w:ascii="Symbol" w:hAnsi="Symbol" w:hint="default"/>
+        <w:sz w:val="20"/>
+      </w:rPr>
+    </w:lvl>
+    <w:lvl w:ilvl="6" w:tentative="1">
+      <w:start w:val="1"/>
+      <w:numFmt w:val="bullet"/>
+      <w:lvlText w:val=""/>
+      <w:lvlJc w:val="left"/>
+      <w:pPr>
+        <w:tabs>
+          <w:tab w:val="num" w:pos="5040"/>
+        </w:tabs>
+        <w:ind w:left="5040" w:hanging="360"/>
+      </w:pPr>
+      <w:rPr>
+        <w:rFonts w:ascii="Symbol" w:hAnsi="Symbol" w:hint="default"/>
+        <w:sz w:val="20"/>
+      </w:rPr>
+    </w:lvl>
+    <w:lvl w:ilvl="7" w:tentative="1">
+      <w:start w:val="1"/>
+      <w:numFmt w:val="bullet"/>
+      <w:lvlText w:val=""/>
+      <w:lvlJc w:val="left"/>
+      <w:pPr>
+        <w:tabs>
+          <w:tab w:val="num" w:pos="5760"/>
+        </w:tabs>
+        <w:ind w:left="5760" w:hanging="360"/>
+      </w:pPr>
+      <w:rPr>
+        <w:rFonts w:ascii="Symbol" w:hAnsi="Symbol" w:hint="default"/>
+        <w:sz w:val="20"/>
+      </w:rPr>
+    </w:lvl>
+    <w:lvl w:ilvl="8" w:tentative="1">
+      <w:start w:val="1"/>
+      <w:numFmt w:val="bullet"/>
+      <w:lvlText w:val=""/>
+      <w:lvlJc w:val="left"/>
+      <w:pPr>
+        <w:tabs>
+          <w:tab w:val="num" w:pos="6480"/>
+        </w:tabs>
+        <w:ind w:left="6480" w:hanging="360"/>
+      </w:pPr>
+      <w:rPr>
+        <w:rFonts w:ascii="Symbol" w:hAnsi="Symbol" w:hint="default"/>
+        <w:sz w:val="20"/>
+      </w:rPr>
+    </w:lvl>
+  </w:abstractNum>
+  <w:abstractNum w:abstractNumId="2" w15:restartNumberingAfterBreak="0">
+    <w:nsid w:val="48C86641"/>
+    <w:multiLevelType w:val="multilevel"/>
+    <w:tmpl w:val="0BBA2B2A"/>
+    <w:lvl w:ilvl="0">
+      <w:start w:val="1"/>
+      <w:numFmt w:val="bullet"/>
+      <w:lvlText w:val=""/>
+      <w:lvlJc w:val="left"/>
+      <w:pPr>
+        <w:tabs>
+          <w:tab w:val="num" w:pos="720"/>
+        </w:tabs>
+        <w:ind w:left="720" w:hanging="360"/>
+      </w:pPr>
+      <w:rPr>
+        <w:rFonts w:ascii="Symbol" w:hAnsi="Symbol" w:hint="default"/>
+        <w:sz w:val="20"/>
+      </w:rPr>
+    </w:lvl>
+    <w:lvl w:ilvl="1" w:tentative="1">
+      <w:start w:val="1"/>
+      <w:numFmt w:val="bullet"/>
+      <w:lvlText w:val=""/>
+      <w:lvlJc w:val="left"/>
+      <w:pPr>
+        <w:tabs>
+          <w:tab w:val="num" w:pos="1440"/>
+        </w:tabs>
+        <w:ind w:left="1440" w:hanging="360"/>
+      </w:pPr>
+      <w:rPr>
+        <w:rFonts w:ascii="Symbol" w:hAnsi="Symbol" w:hint="default"/>
+        <w:sz w:val="20"/>
+      </w:rPr>
+    </w:lvl>
+    <w:lvl w:ilvl="2" w:tentative="1">
+      <w:start w:val="1"/>
+      <w:numFmt w:val="bullet"/>
+      <w:lvlText w:val=""/>
+      <w:lvlJc w:val="left"/>
+      <w:pPr>
+        <w:tabs>
+          <w:tab w:val="num" w:pos="2160"/>
+        </w:tabs>
+        <w:ind w:left="2160" w:hanging="360"/>
+      </w:pPr>
+      <w:rPr>
+        <w:rFonts w:ascii="Symbol" w:hAnsi="Symbol" w:hint="default"/>
+        <w:sz w:val="20"/>
+      </w:rPr>
+    </w:lvl>
+    <w:lvl w:ilvl="3" w:tentative="1">
+      <w:start w:val="1"/>
+      <w:numFmt w:val="bullet"/>
+      <w:lvlText w:val=""/>
+      <w:lvlJc w:val="left"/>
+      <w:pPr>
+        <w:tabs>
+          <w:tab w:val="num" w:pos="2880"/>
+        </w:tabs>
+        <w:ind w:left="2880" w:hanging="360"/>
+      </w:pPr>
+      <w:rPr>
+        <w:rFonts w:ascii="Symbol" w:hAnsi="Symbol" w:hint="default"/>
+        <w:sz w:val="20"/>
+      </w:rPr>
+    </w:lvl>
+    <w:lvl w:ilvl="4" w:tentative="1">
+      <w:start w:val="1"/>
+      <w:numFmt w:val="bullet"/>
+      <w:lvlText w:val=""/>
+      <w:lvlJc w:val="left"/>
+      <w:pPr>
+        <w:tabs>
+          <w:tab w:val="num" w:pos="3600"/>
+        </w:tabs>
+        <w:ind w:left="3600" w:hanging="360"/>
+      </w:pPr>
+      <w:rPr>
+        <w:rFonts w:ascii="Symbol" w:hAnsi="Symbol" w:hint="default"/>
+        <w:sz w:val="20"/>
+      </w:rPr>
+    </w:lvl>
+    <w:lvl w:ilvl="5" w:tentative="1">
+      <w:start w:val="1"/>
+      <w:numFmt w:val="bullet"/>
+      <w:lvlText w:val=""/>
+      <w:lvlJc w:val="left"/>
+      <w:pPr>
+        <w:tabs>
+          <w:tab w:val="num" w:pos="4320"/>
+        </w:tabs>
+        <w:ind w:left="4320" w:hanging="360"/>
+      </w:pPr>
+      <w:rPr>
+        <w:rFonts w:ascii="Symbol" w:hAnsi="Symbol" w:hint="default"/>
+        <w:sz w:val="20"/>
+      </w:rPr>
+    </w:lvl>
+    <w:lvl w:ilvl="6" w:tentative="1">
+      <w:start w:val="1"/>
+      <w:numFmt w:val="bullet"/>
+      <w:lvlText w:val=""/>
+      <w:lvlJc w:val="left"/>
+      <w:pPr>
+        <w:tabs>
+          <w:tab w:val="num" w:pos="5040"/>
+        </w:tabs>
+        <w:ind w:left="5040" w:hanging="360"/>
+      </w:pPr>
+      <w:rPr>
+        <w:rFonts w:ascii="Symbol" w:hAnsi="Symbol" w:hint="default"/>
+        <w:sz w:val="20"/>
+      </w:rPr>
+    </w:lvl>
+    <w:lvl w:ilvl="7" w:tentative="1">
+      <w:start w:val="1"/>
+      <w:numFmt w:val="bullet"/>
+      <w:lvlText w:val=""/>
+      <w:lvlJc w:val="left"/>
+      <w:pPr>
+        <w:tabs>
+          <w:tab w:val="num" w:pos="5760"/>
+        </w:tabs>
+        <w:ind w:left="5760" w:hanging="360"/>
+      </w:pPr>
+      <w:rPr>
+        <w:rFonts w:ascii="Symbol" w:hAnsi="Symbol" w:hint="default"/>
+        <w:sz w:val="20"/>
+      </w:rPr>
+    </w:lvl>
+    <w:lvl w:ilvl="8" w:tentative="1">
+      <w:start w:val="1"/>
+      <w:numFmt w:val="bullet"/>
+      <w:lvlText w:val=""/>
+      <w:lvlJc w:val="left"/>
+      <w:pPr>
+        <w:tabs>
+          <w:tab w:val="num" w:pos="6480"/>
+        </w:tabs>
+        <w:ind w:left="6480" w:hanging="360"/>
+      </w:pPr>
+      <w:rPr>
+        <w:rFonts w:ascii="Symbol" w:hAnsi="Symbol" w:hint="default"/>
+        <w:sz w:val="20"/>
+      </w:rPr>
+    </w:lvl>
+  </w:abstractNum>
+  <w:abstractNum w:abstractNumId="3" w15:restartNumberingAfterBreak="0">
+    <w:nsid w:val="5AE54423"/>
+    <w:multiLevelType w:val="multilevel"/>
+    <w:tmpl w:val="57DC0C2A"/>
+    <w:lvl w:ilvl="0">
+      <w:start w:val="1"/>
+      <w:numFmt w:val="bullet"/>
+      <w:lvlText w:val=""/>
+      <w:lvlJc w:val="left"/>
+      <w:pPr>
+        <w:tabs>
+          <w:tab w:val="num" w:pos="720"/>
+        </w:tabs>
+        <w:ind w:left="720" w:hanging="360"/>
+      </w:pPr>
+      <w:rPr>
+        <w:rFonts w:ascii="Symbol" w:hAnsi="Symbol" w:hint="default"/>
+        <w:sz w:val="20"/>
+      </w:rPr>
+    </w:lvl>
+    <w:lvl w:ilvl="1" w:tentative="1">
+      <w:start w:val="1"/>
+      <w:numFmt w:val="bullet"/>
+      <w:lvlText w:val=""/>
+      <w:lvlJc w:val="left"/>
+      <w:pPr>
+        <w:tabs>
+          <w:tab w:val="num" w:pos="1440"/>
+        </w:tabs>
+        <w:ind w:left="1440" w:hanging="360"/>
+      </w:pPr>
+      <w:rPr>
+        <w:rFonts w:ascii="Symbol" w:hAnsi="Symbol" w:hint="default"/>
+        <w:sz w:val="20"/>
+      </w:rPr>
+    </w:lvl>
+    <w:lvl w:ilvl="2" w:tentative="1">
+      <w:start w:val="1"/>
+      <w:numFmt w:val="bullet"/>
+      <w:lvlText w:val=""/>
+      <w:lvlJc w:val="left"/>
+      <w:pPr>
+        <w:tabs>
+          <w:tab w:val="num" w:pos="2160"/>
+        </w:tabs>
+        <w:ind w:left="2160" w:hanging="360"/>
+      </w:pPr>
+      <w:rPr>
+        <w:rFonts w:ascii="Symbol" w:hAnsi="Symbol" w:hint="default"/>
+        <w:sz w:val="20"/>
+      </w:rPr>
+    </w:lvl>
+    <w:lvl w:ilvl="3" w:tentative="1">
+      <w:start w:val="1"/>
+      <w:numFmt w:val="bullet"/>
+      <w:lvlText w:val=""/>
+      <w:lvlJc w:val="left"/>
+      <w:pPr>
+        <w:tabs>
+          <w:tab w:val="num" w:pos="2880"/>
+        </w:tabs>
+        <w:ind w:left="2880" w:hanging="360"/>
+      </w:pPr>
+      <w:rPr>
+        <w:rFonts w:ascii="Symbol" w:hAnsi="Symbol" w:hint="default"/>
+        <w:sz w:val="20"/>
+      </w:rPr>
+    </w:lvl>
+    <w:lvl w:ilvl="4" w:tentative="1">
+      <w:start w:val="1"/>
+      <w:numFmt w:val="bullet"/>
+      <w:lvlText w:val=""/>
+      <w:lvlJc w:val="left"/>
+      <w:pPr>
+        <w:tabs>
+          <w:tab w:val="num" w:pos="3600"/>
+        </w:tabs>
+        <w:ind w:left="3600" w:hanging="360"/>
+      </w:pPr>
+      <w:rPr>
+        <w:rFonts w:ascii="Symbol" w:hAnsi="Symbol" w:hint="default"/>
+        <w:sz w:val="20"/>
+      </w:rPr>
+    </w:lvl>
+    <w:lvl w:ilvl="5" w:tentative="1">
+      <w:start w:val="1"/>
+      <w:numFmt w:val="bullet"/>
+      <w:lvlText w:val=""/>
+      <w:lvlJc w:val="left"/>
+      <w:pPr>
+        <w:tabs>
+          <w:tab w:val="num" w:pos="4320"/>
+        </w:tabs>
+        <w:ind w:left="4320" w:hanging="360"/>
+      </w:pPr>
+      <w:rPr>
+        <w:rFonts w:ascii="Symbol" w:hAnsi="Symbol" w:hint="default"/>
+        <w:sz w:val="20"/>
+      </w:rPr>
+    </w:lvl>
+    <w:lvl w:ilvl="6" w:tentative="1">
+      <w:start w:val="1"/>
+      <w:numFmt w:val="bullet"/>
+      <w:lvlText w:val=""/>
+      <w:lvlJc w:val="left"/>
+      <w:pPr>
+        <w:tabs>
+          <w:tab w:val="num" w:pos="5040"/>
+        </w:tabs>
+        <w:ind w:left="5040" w:hanging="360"/>
+      </w:pPr>
+      <w:rPr>
+        <w:rFonts w:ascii="Symbol" w:hAnsi="Symbol" w:hint="default"/>
+        <w:sz w:val="20"/>
+      </w:rPr>
+    </w:lvl>
+    <w:lvl w:ilvl="7" w:tentative="1">
+      <w:start w:val="1"/>
+      <w:numFmt w:val="bullet"/>
+      <w:lvlText w:val=""/>
+      <w:lvlJc w:val="left"/>
+      <w:pPr>
+        <w:tabs>
+          <w:tab w:val="num" w:pos="5760"/>
+        </w:tabs>
+        <w:ind w:left="5760" w:hanging="360"/>
+      </w:pPr>
+      <w:rPr>
+        <w:rFonts w:ascii="Symbol" w:hAnsi="Symbol" w:hint="default"/>
+        <w:sz w:val="20"/>
+      </w:rPr>
+    </w:lvl>
+    <w:lvl w:ilvl="8" w:tentative="1">
+      <w:start w:val="1"/>
+      <w:numFmt w:val="bullet"/>
+      <w:lvlText w:val=""/>
+      <w:lvlJc w:val="left"/>
+      <w:pPr>
+        <w:tabs>
+          <w:tab w:val="num" w:pos="6480"/>
+        </w:tabs>
+        <w:ind w:left="6480" w:hanging="360"/>
+      </w:pPr>
+      <w:rPr>
+        <w:rFonts w:ascii="Symbol" w:hAnsi="Symbol" w:hint="default"/>
+        <w:sz w:val="20"/>
+      </w:rPr>
+    </w:lvl>
+  </w:abstractNum>
+  <w:abstractNum w:abstractNumId="4" w15:restartNumberingAfterBreak="0">
+    <w:nsid w:val="68CF2E03"/>
+    <w:multiLevelType w:val="multilevel"/>
+    <w:tmpl w:val="EE5CF36A"/>
+    <w:lvl w:ilvl="0">
+      <w:start w:val="1"/>
+      <w:numFmt w:val="bullet"/>
+      <w:lvlText w:val=""/>
+      <w:lvlJc w:val="left"/>
+      <w:pPr>
+        <w:tabs>
+          <w:tab w:val="num" w:pos="720"/>
+        </w:tabs>
+        <w:ind w:left="720" w:hanging="360"/>
+      </w:pPr>
+      <w:rPr>
+        <w:rFonts w:ascii="Symbol" w:hAnsi="Symbol" w:hint="default"/>
+        <w:sz w:val="20"/>
+      </w:rPr>
+    </w:lvl>
+    <w:lvl w:ilvl="1" w:tentative="1">
+      <w:start w:val="1"/>
+      <w:numFmt w:val="bullet"/>
+      <w:lvlText w:val=""/>
+      <w:lvlJc w:val="left"/>
+      <w:pPr>
+        <w:tabs>
+          <w:tab w:val="num" w:pos="1440"/>
+        </w:tabs>
+        <w:ind w:left="1440" w:hanging="360"/>
+      </w:pPr>
+      <w:rPr>
+        <w:rFonts w:ascii="Symbol" w:hAnsi="Symbol" w:hint="default"/>
+        <w:sz w:val="20"/>
+      </w:rPr>
+    </w:lvl>
+    <w:lvl w:ilvl="2" w:tentative="1">
+      <w:start w:val="1"/>
+      <w:numFmt w:val="bullet"/>
+      <w:lvlText w:val=""/>
+      <w:lvlJc w:val="left"/>
+      <w:pPr>
+        <w:tabs>
+          <w:tab w:val="num" w:pos="2160"/>
+        </w:tabs>
+        <w:ind w:left="2160" w:hanging="360"/>
+      </w:pPr>
+      <w:rPr>
+        <w:rFonts w:ascii="Symbol" w:hAnsi="Symbol" w:hint="default"/>
+        <w:sz w:val="20"/>
+      </w:rPr>
+    </w:lvl>
+    <w:lvl w:ilvl="3" w:tentative="1">
+      <w:start w:val="1"/>
+      <w:numFmt w:val="bullet"/>
+      <w:lvlText w:val=""/>
+      <w:lvlJc w:val="left"/>
+      <w:pPr>
+        <w:tabs>
+          <w:tab w:val="num" w:pos="2880"/>
+        </w:tabs>
+        <w:ind w:left="2880" w:hanging="360"/>
+      </w:pPr>
+      <w:rPr>
+        <w:rFonts w:ascii="Symbol" w:hAnsi="Symbol" w:hint="default"/>
+        <w:sz w:val="20"/>
+      </w:rPr>
+    </w:lvl>
+    <w:lvl w:ilvl="4" w:tentative="1">
+      <w:start w:val="1"/>
+      <w:numFmt w:val="bullet"/>
+      <w:lvlText w:val=""/>
+      <w:lvlJc w:val="left"/>
+      <w:pPr>
+        <w:tabs>
+          <w:tab w:val="num" w:pos="3600"/>
+        </w:tabs>
+        <w:ind w:left="3600" w:hanging="360"/>
+      </w:pPr>
+      <w:rPr>
+        <w:rFonts w:ascii="Symbol" w:hAnsi="Symbol" w:hint="default"/>
+        <w:sz w:val="20"/>
+      </w:rPr>
+    </w:lvl>
+    <w:lvl w:ilvl="5" w:tentative="1">
+      <w:start w:val="1"/>
+      <w:numFmt w:val="bullet"/>
+      <w:lvlText w:val=""/>
+      <w:lvlJc w:val="left"/>
+      <w:pPr>
+        <w:tabs>
+          <w:tab w:val="num" w:pos="4320"/>
+        </w:tabs>
+        <w:ind w:left="4320" w:hanging="360"/>
+      </w:pPr>
+      <w:rPr>
+        <w:rFonts w:ascii="Symbol" w:hAnsi="Symbol" w:hint="default"/>
+        <w:sz w:val="20"/>
+      </w:rPr>
+    </w:lvl>
+    <w:lvl w:ilvl="6" w:tentative="1">
+      <w:start w:val="1"/>
+      <w:numFmt w:val="bullet"/>
+      <w:lvlText w:val=""/>
+      <w:lvlJc w:val="left"/>
+      <w:pPr>
+        <w:tabs>
+          <w:tab w:val="num" w:pos="5040"/>
+        </w:tabs>
+        <w:ind w:left="5040" w:hanging="360"/>
+      </w:pPr>
+      <w:rPr>
+        <w:rFonts w:ascii="Symbol" w:hAnsi="Symbol" w:hint="default"/>
+        <w:sz w:val="20"/>
+      </w:rPr>
+    </w:lvl>
+    <w:lvl w:ilvl="7" w:tentative="1">
+      <w:start w:val="1"/>
+      <w:numFmt w:val="bullet"/>
+      <w:lvlText w:val=""/>
+      <w:lvlJc w:val="left"/>
+      <w:pPr>
+        <w:tabs>
+          <w:tab w:val="num" w:pos="5760"/>
+        </w:tabs>
+        <w:ind w:left="5760" w:hanging="360"/>
+      </w:pPr>
+      <w:rPr>
+        <w:rFonts w:ascii="Symbol" w:hAnsi="Symbol" w:hint="default"/>
+        <w:sz w:val="20"/>
+      </w:rPr>
+    </w:lvl>
+    <w:lvl w:ilvl="8" w:tentative="1">
+      <w:start w:val="1"/>
+      <w:numFmt w:val="bullet"/>
+      <w:lvlText w:val=""/>
+      <w:lvlJc w:val="left"/>
+      <w:pPr>
+        <w:tabs>
+          <w:tab w:val="num" w:pos="6480"/>
+        </w:tabs>
+        <w:ind w:left="6480" w:hanging="360"/>
+      </w:pPr>
+      <w:rPr>
+        <w:rFonts w:ascii="Symbol" w:hAnsi="Symbol" w:hint="default"/>
+        <w:sz w:val="20"/>
+      </w:rPr>
+    </w:lvl>
+  </w:abstractNum>
+  <w:num w:numId="1" w16cid:durableId="858011984">
+    <w:abstractNumId w:val="1"/>
+  </w:num>
+  <w:num w:numId="2" w16cid:durableId="1915819630">
+    <w:abstractNumId w:val="3"/>
+  </w:num>
+  <w:num w:numId="3" w16cid:durableId="1532911101">
+    <w:abstractNumId w:val="0"/>
+  </w:num>
+  <w:num w:numId="4" w16cid:durableId="2041467467">
+    <w:abstractNumId w:val="4"/>
+  </w:num>
+  <w:num w:numId="5" w16cid:durableId="485316007">
+    <w:abstractNumId w:val="2"/>
+  </w:num>
+</w:numbering>
 </file>
 
 <file path=word/styles.xml><?xml version="1.0" encoding="utf-8"?>
@@ -1756,6 +6904,28 @@
     <w:name w:val="Normal"/>
     <w:qFormat/>
   </w:style>
+  <w:style w:type="paragraph" w:styleId="Heading3">
+    <w:name w:val="heading 3"/>
+    <w:basedOn w:val="Normal"/>
+    <w:link w:val="Heading3Char"/>
+    <w:uiPriority w:val="9"/>
+    <w:qFormat/>
+    <w:rsid w:val="0062167B"/>
+    <w:pPr>
+      <w:spacing w:before="100" w:beforeAutospacing="1" w:after="100" w:afterAutospacing="1" w:line="240" w:lineRule="auto"/>
+      <w:outlineLvl w:val="2"/>
+    </w:pPr>
+    <w:rPr>
+      <w:rFonts w:ascii="Times New Roman" w:eastAsia="Times New Roman" w:hAnsi="Times New Roman" w:cs="Times New Roman"/>
+      <w:b/>
+      <w:bCs/>
+      <w:kern w:val="0"/>
+      <w:sz w:val="27"/>
+      <w:szCs w:val="27"/>
+      <w:lang w:eastAsia="en-IN"/>
+      <w14:ligatures w14:val="none"/>
+    </w:rPr>
+  </w:style>
   <w:style w:type="character" w:default="1" w:styleId="DefaultParagraphFont">
     <w:name w:val="Default Paragraph Font"/>
     <w:uiPriority w:val="1"/>
@@ -1782,6 +6952,53 @@
     <w:uiPriority w:val="99"/>
     <w:semiHidden/>
     <w:unhideWhenUsed/>
+  </w:style>
+  <w:style w:type="character" w:customStyle="1" w:styleId="Heading3Char">
+    <w:name w:val="Heading 3 Char"/>
+    <w:basedOn w:val="DefaultParagraphFont"/>
+    <w:link w:val="Heading3"/>
+    <w:uiPriority w:val="9"/>
+    <w:rsid w:val="0062167B"/>
+    <w:rPr>
+      <w:rFonts w:ascii="Times New Roman" w:eastAsia="Times New Roman" w:hAnsi="Times New Roman" w:cs="Times New Roman"/>
+      <w:b/>
+      <w:bCs/>
+      <w:kern w:val="0"/>
+      <w:sz w:val="27"/>
+      <w:szCs w:val="27"/>
+      <w:lang w:eastAsia="en-IN"/>
+      <w14:ligatures w14:val="none"/>
+    </w:rPr>
+  </w:style>
+  <w:style w:type="paragraph" w:styleId="NormalWeb">
+    <w:name w:val="Normal (Web)"/>
+    <w:basedOn w:val="Normal"/>
+    <w:uiPriority w:val="99"/>
+    <w:semiHidden/>
+    <w:unhideWhenUsed/>
+    <w:rsid w:val="0062167B"/>
+    <w:pPr>
+      <w:spacing w:before="100" w:beforeAutospacing="1" w:after="100" w:afterAutospacing="1" w:line="240" w:lineRule="auto"/>
+    </w:pPr>
+    <w:rPr>
+      <w:rFonts w:ascii="Times New Roman" w:eastAsia="Times New Roman" w:hAnsi="Times New Roman" w:cs="Times New Roman"/>
+      <w:kern w:val="0"/>
+      <w:sz w:val="24"/>
+      <w:szCs w:val="24"/>
+      <w:lang w:eastAsia="en-IN"/>
+      <w14:ligatures w14:val="none"/>
+    </w:rPr>
+  </w:style>
+  <w:style w:type="character" w:styleId="Strong">
+    <w:name w:val="Strong"/>
+    <w:basedOn w:val="DefaultParagraphFont"/>
+    <w:uiPriority w:val="22"/>
+    <w:qFormat/>
+    <w:rsid w:val="0062167B"/>
+    <w:rPr>
+      <w:b/>
+      <w:bCs/>
+    </w:rPr>
   </w:style>
 </w:styles>
 </file>

--- a/Sql/ASSIGNMENTS/Ak_assignment2-7.docx
+++ b/Sql/ASSIGNMENTS/Ak_assignment2-7.docx
@@ -39,12 +39,21 @@
           <w:lang w:val="en-US"/>
         </w:rPr>
       </w:pPr>
+      <w:proofErr w:type="gramStart"/>
       <w:r>
         <w:rPr>
           <w:highlight w:val="yellow"/>
           <w:lang w:val="en-US"/>
         </w:rPr>
-        <w:t>Class : MCA(DS) SEM-1</w:t>
+        <w:t>Class :</w:t>
+      </w:r>
+      <w:proofErr w:type="gramEnd"/>
+      <w:r>
+        <w:rPr>
+          <w:highlight w:val="yellow"/>
+          <w:lang w:val="en-US"/>
+        </w:rPr>
+        <w:t xml:space="preserve"> MCA(DS) SEM-1</w:t>
       </w:r>
     </w:p>
     <w:p>
@@ -148,7 +157,27 @@
           <w:szCs w:val="28"/>
           <w:lang w:val="en-US"/>
         </w:rPr>
-        <w:t xml:space="preserve">Assignment 5 : </w:t>
+        <w:t xml:space="preserve">Assignment </w:t>
+      </w:r>
+      <w:proofErr w:type="gramStart"/>
+      <w:r>
+        <w:rPr>
+          <w:rFonts w:ascii="Amasis MT Pro Black" w:hAnsi="Amasis MT Pro Black"/>
+          <w:sz w:val="28"/>
+          <w:szCs w:val="28"/>
+          <w:lang w:val="en-US"/>
+        </w:rPr>
+        <w:t>5 :</w:t>
+      </w:r>
+      <w:proofErr w:type="gramEnd"/>
+      <w:r>
+        <w:rPr>
+          <w:rFonts w:ascii="Amasis MT Pro Black" w:hAnsi="Amasis MT Pro Black"/>
+          <w:sz w:val="28"/>
+          <w:szCs w:val="28"/>
+          <w:lang w:val="en-US"/>
+        </w:rPr>
+        <w:t xml:space="preserve"> </w:t>
       </w:r>
     </w:p>
     <w:p>
@@ -206,18 +235,27 @@
           <w:lang w:val="en-US"/>
         </w:rPr>
       </w:pPr>
+      <w:proofErr w:type="gramStart"/>
       <w:r>
         <w:rPr>
           <w:rFonts w:asciiTheme="majorHAnsi" w:hAnsiTheme="majorHAnsi" w:cstheme="majorHAnsi"/>
           <w:lang w:val="en-US"/>
         </w:rPr>
-        <w:t xml:space="preserve">Ans :     </w:t>
-      </w:r>
+        <w:t>Ans :</w:t>
+      </w:r>
+      <w:proofErr w:type="gramEnd"/>
       <w:r>
         <w:rPr>
           <w:rFonts w:asciiTheme="majorHAnsi" w:hAnsiTheme="majorHAnsi" w:cstheme="majorHAnsi"/>
           <w:lang w:val="en-US"/>
         </w:rPr>
+        <w:t xml:space="preserve">     </w:t>
+      </w:r>
+      <w:r>
+        <w:rPr>
+          <w:rFonts w:asciiTheme="majorHAnsi" w:hAnsiTheme="majorHAnsi" w:cstheme="majorHAnsi"/>
+          <w:lang w:val="en-US"/>
+        </w:rPr>
         <w:t>-- Create a sample table</w:t>
       </w:r>
     </w:p>
@@ -279,21 +317,37 @@
           <w:rFonts w:asciiTheme="majorHAnsi" w:hAnsiTheme="majorHAnsi" w:cstheme="majorHAnsi"/>
           <w:lang w:val="en-US"/>
         </w:rPr>
-        <w:t xml:space="preserve">  data VARCHAR(50)</w:t>
-      </w:r>
-    </w:p>
-    <w:p>
-      <w:pPr>
+        <w:t xml:space="preserve">  data </w:t>
+      </w:r>
+      <w:proofErr w:type="gramStart"/>
+      <w:r>
         <w:rPr>
           <w:rFonts w:asciiTheme="majorHAnsi" w:hAnsiTheme="majorHAnsi" w:cstheme="majorHAnsi"/>
           <w:lang w:val="en-US"/>
         </w:rPr>
-      </w:pPr>
+        <w:t>VARCHAR(</w:t>
+      </w:r>
+      <w:proofErr w:type="gramEnd"/>
       <w:r>
         <w:rPr>
           <w:rFonts w:asciiTheme="majorHAnsi" w:hAnsiTheme="majorHAnsi" w:cstheme="majorHAnsi"/>
           <w:lang w:val="en-US"/>
         </w:rPr>
+        <w:t>50)</w:t>
+      </w:r>
+    </w:p>
+    <w:p>
+      <w:pPr>
+        <w:rPr>
+          <w:rFonts w:asciiTheme="majorHAnsi" w:hAnsiTheme="majorHAnsi" w:cstheme="majorHAnsi"/>
+          <w:lang w:val="en-US"/>
+        </w:rPr>
+      </w:pPr>
+      <w:r>
+        <w:rPr>
+          <w:rFonts w:asciiTheme="majorHAnsi" w:hAnsiTheme="majorHAnsi" w:cstheme="majorHAnsi"/>
+          <w:lang w:val="en-US"/>
+        </w:rPr>
         <w:t>);</w:t>
       </w:r>
     </w:p>
@@ -438,16 +492,17 @@
           <w:rFonts w:asciiTheme="majorHAnsi" w:hAnsiTheme="majorHAnsi" w:cstheme="majorHAnsi"/>
           <w:lang w:val="en-US"/>
         </w:rPr>
-        <w:t xml:space="preserve">  (5, 'Record 5');</w:t>
-      </w:r>
-    </w:p>
-    <w:p>
-      <w:pPr>
+        <w:t xml:space="preserve">  (5, 'Record 5'</w:t>
+      </w:r>
+      <w:proofErr w:type="gramStart"/>
+      <w:r>
         <w:rPr>
           <w:rFonts w:asciiTheme="majorHAnsi" w:hAnsiTheme="majorHAnsi" w:cstheme="majorHAnsi"/>
           <w:lang w:val="en-US"/>
         </w:rPr>
-      </w:pPr>
+        <w:t>);</w:t>
+      </w:r>
+      <w:proofErr w:type="gramEnd"/>
     </w:p>
     <w:p>
       <w:pPr>
@@ -456,11 +511,19 @@
           <w:lang w:val="en-US"/>
         </w:rPr>
       </w:pPr>
-      <w:r>
+    </w:p>
+    <w:p>
+      <w:pPr>
         <w:rPr>
           <w:rFonts w:asciiTheme="majorHAnsi" w:hAnsiTheme="majorHAnsi" w:cstheme="majorHAnsi"/>
           <w:lang w:val="en-US"/>
         </w:rPr>
+      </w:pPr>
+      <w:r>
+        <w:rPr>
+          <w:rFonts w:asciiTheme="majorHAnsi" w:hAnsiTheme="majorHAnsi" w:cstheme="majorHAnsi"/>
+          <w:lang w:val="en-US"/>
+        </w:rPr>
         <w:t>-- Retrieve odd records</w:t>
       </w:r>
     </w:p>
@@ -492,16 +555,17 @@
           <w:rFonts w:asciiTheme="majorHAnsi" w:hAnsiTheme="majorHAnsi" w:cstheme="majorHAnsi"/>
           <w:lang w:val="en-US"/>
         </w:rPr>
-        <w:t xml:space="preserve"> WHERE id % 2 = 1;</w:t>
-      </w:r>
-    </w:p>
-    <w:p>
-      <w:pPr>
+        <w:t xml:space="preserve"> WHERE id % 2 = </w:t>
+      </w:r>
+      <w:proofErr w:type="gramStart"/>
+      <w:r>
         <w:rPr>
           <w:rFonts w:asciiTheme="majorHAnsi" w:hAnsiTheme="majorHAnsi" w:cstheme="majorHAnsi"/>
           <w:lang w:val="en-US"/>
         </w:rPr>
-      </w:pPr>
+        <w:t>1;</w:t>
+      </w:r>
+      <w:proofErr w:type="gramEnd"/>
     </w:p>
     <w:p>
       <w:pPr>
@@ -518,12 +582,29 @@
           <w:lang w:val="en-US"/>
         </w:rPr>
       </w:pPr>
-      <w:r>
+    </w:p>
+    <w:p>
+      <w:pPr>
         <w:rPr>
           <w:rFonts w:asciiTheme="majorHAnsi" w:hAnsiTheme="majorHAnsi" w:cstheme="majorHAnsi"/>
           <w:lang w:val="en-US"/>
         </w:rPr>
-        <w:t xml:space="preserve">Output : </w:t>
+      </w:pPr>
+      <w:proofErr w:type="gramStart"/>
+      <w:r>
+        <w:rPr>
+          <w:rFonts w:asciiTheme="majorHAnsi" w:hAnsiTheme="majorHAnsi" w:cstheme="majorHAnsi"/>
+          <w:lang w:val="en-US"/>
+        </w:rPr>
+        <w:t>Output :</w:t>
+      </w:r>
+      <w:proofErr w:type="gramEnd"/>
+      <w:r>
+        <w:rPr>
+          <w:rFonts w:asciiTheme="majorHAnsi" w:hAnsiTheme="majorHAnsi" w:cstheme="majorHAnsi"/>
+          <w:lang w:val="en-US"/>
+        </w:rPr>
+        <w:t xml:space="preserve"> </w:t>
       </w:r>
     </w:p>
     <w:p>
@@ -631,6 +712,7 @@
           <w:lang w:val="en-US"/>
         </w:rPr>
       </w:pPr>
+      <w:proofErr w:type="gramStart"/>
       <w:r>
         <w:rPr>
           <w:lang w:val="en-US"/>
@@ -647,7 +729,14 @@
         <w:rPr>
           <w:lang w:val="en-US"/>
         </w:rPr>
-        <w:t>-- Create a sample table</w:t>
+        <w:t>--</w:t>
+      </w:r>
+      <w:proofErr w:type="gramEnd"/>
+      <w:r>
+        <w:rPr>
+          <w:lang w:val="en-US"/>
+        </w:rPr>
+        <w:t xml:space="preserve"> Create a sample table</w:t>
       </w:r>
     </w:p>
     <w:p>
@@ -712,7 +801,21 @@
         <w:rPr>
           <w:lang w:val="en-US"/>
         </w:rPr>
-        <w:t xml:space="preserve">  data VARCHAR(50)</w:t>
+        <w:t xml:space="preserve">  data </w:t>
+      </w:r>
+      <w:proofErr w:type="gramStart"/>
+      <w:r>
+        <w:rPr>
+          <w:lang w:val="en-US"/>
+        </w:rPr>
+        <w:t>VARCHAR(</w:t>
+      </w:r>
+      <w:proofErr w:type="gramEnd"/>
+      <w:r>
+        <w:rPr>
+          <w:lang w:val="en-US"/>
+        </w:rPr>
+        <w:t>50)</w:t>
       </w:r>
     </w:p>
     <w:p>
@@ -943,28 +1046,38 @@
         <w:rPr>
           <w:lang w:val="en-US"/>
         </w:rPr>
-        <w:t xml:space="preserve"> WHERE id % 2 = 0;</w:t>
-      </w:r>
-    </w:p>
-    <w:p>
-      <w:pPr>
-        <w:rPr>
-          <w:lang w:val="en-US"/>
-        </w:rPr>
-      </w:pPr>
-    </w:p>
-    <w:p>
-      <w:pPr>
-        <w:rPr>
-          <w:lang w:val="en-US"/>
-        </w:rPr>
-      </w:pPr>
+        <w:t xml:space="preserve"> WHERE id % 2 = </w:t>
+      </w:r>
+      <w:proofErr w:type="gramStart"/>
+      <w:r>
+        <w:rPr>
+          <w:lang w:val="en-US"/>
+        </w:rPr>
+        <w:t>0;</w:t>
+      </w:r>
+      <w:proofErr w:type="gramEnd"/>
+    </w:p>
+    <w:p>
+      <w:pPr>
+        <w:rPr>
+          <w:lang w:val="en-US"/>
+        </w:rPr>
+      </w:pPr>
+    </w:p>
+    <w:p>
+      <w:pPr>
+        <w:rPr>
+          <w:lang w:val="en-US"/>
+        </w:rPr>
+      </w:pPr>
+      <w:proofErr w:type="gramStart"/>
       <w:r>
         <w:rPr>
           <w:lang w:val="en-US"/>
         </w:rPr>
         <w:t>Output :</w:t>
       </w:r>
+      <w:proofErr w:type="gramEnd"/>
     </w:p>
     <w:p>
       <w:pPr>
@@ -1040,11 +1153,19 @@
           <w:lang w:val="en-US"/>
         </w:rPr>
       </w:pPr>
-      <w:r>
-        <w:rPr>
-          <w:lang w:val="en-US"/>
-        </w:rPr>
-        <w:t xml:space="preserve">Ans : </w:t>
+      <w:proofErr w:type="gramStart"/>
+      <w:r>
+        <w:rPr>
+          <w:lang w:val="en-US"/>
+        </w:rPr>
+        <w:t>Ans :</w:t>
+      </w:r>
+      <w:proofErr w:type="gramEnd"/>
+      <w:r>
+        <w:rPr>
+          <w:lang w:val="en-US"/>
+        </w:rPr>
+        <w:t xml:space="preserve"> </w:t>
       </w:r>
     </w:p>
     <w:p>
@@ -1065,9 +1186,17 @@
         <w:rPr>
           <w:lang w:val="en-US"/>
         </w:rPr>
-        <w:t>odd_table</w:t>
+        <w:t>odd_</w:t>
+      </w:r>
+      <w:proofErr w:type="gramStart"/>
+      <w:r>
+        <w:rPr>
+          <w:lang w:val="en-US"/>
+        </w:rPr>
+        <w:t>table</w:t>
       </w:r>
       <w:proofErr w:type="spellEnd"/>
+      <w:proofErr w:type="gramEnd"/>
     </w:p>
     <w:p>
       <w:pPr>
@@ -1101,7 +1230,14 @@
         <w:rPr>
           <w:lang w:val="en-US"/>
         </w:rPr>
-        <w:t>even_table</w:t>
+        <w:t>even_</w:t>
+      </w:r>
+      <w:proofErr w:type="gramStart"/>
+      <w:r>
+        <w:rPr>
+          <w:lang w:val="en-US"/>
+        </w:rPr>
+        <w:t>table</w:t>
       </w:r>
       <w:proofErr w:type="spellEnd"/>
       <w:r>
@@ -1110,6 +1246,7 @@
         </w:rPr>
         <w:t>;</w:t>
       </w:r>
+      <w:proofErr w:type="gramEnd"/>
     </w:p>
     <w:p>
       <w:pPr>
@@ -1134,12 +1271,14 @@
           <w:lang w:val="en-US"/>
         </w:rPr>
       </w:pPr>
+      <w:proofErr w:type="gramStart"/>
       <w:r>
         <w:rPr>
           <w:lang w:val="en-US"/>
         </w:rPr>
         <w:t>Output :</w:t>
       </w:r>
+      <w:proofErr w:type="gramEnd"/>
     </w:p>
     <w:p>
       <w:pPr>
@@ -1225,17 +1364,7 @@
     </w:p>
     <w:p>
       <w:pPr>
-        <w:rPr>
-          <w:lang w:val="en-US"/>
-        </w:rPr>
-      </w:pPr>
-      <w:r>
-        <w:rPr>
-          <w:lang w:val="en-US"/>
-        </w:rPr>
-        <w:t>Assignment 7 :</w:t>
-      </w:r>
-      <w:r>
+        <w:jc w:val="center"/>
         <w:rPr>
           <w:rFonts w:ascii="Roboto" w:hAnsi="Roboto"/>
           <w:color w:val="3C4043"/>
@@ -1243,8 +1372,40 @@
           <w:sz w:val="21"/>
           <w:szCs w:val="21"/>
         </w:rPr>
-        <w:t xml:space="preserve"> </w:t>
-      </w:r>
+      </w:pPr>
+      <w:r>
+        <w:rPr>
+          <w:rFonts w:ascii="Abadi Extra Light" w:hAnsi="Abadi Extra Light"/>
+          <w:sz w:val="36"/>
+          <w:szCs w:val="36"/>
+          <w:lang w:val="en-US"/>
+        </w:rPr>
+        <w:t xml:space="preserve">Assignment </w:t>
+      </w:r>
+      <w:proofErr w:type="gramStart"/>
+      <w:r>
+        <w:rPr>
+          <w:rFonts w:ascii="Abadi Extra Light" w:hAnsi="Abadi Extra Light"/>
+          <w:sz w:val="36"/>
+          <w:szCs w:val="36"/>
+          <w:lang w:val="en-US"/>
+        </w:rPr>
+        <w:t>7</w:t>
+      </w:r>
+      <w:r>
+        <w:rPr>
+          <w:lang w:val="en-US"/>
+        </w:rPr>
+        <w:t xml:space="preserve"> :</w:t>
+      </w:r>
+      <w:proofErr w:type="gramEnd"/>
+    </w:p>
+    <w:p>
+      <w:pPr>
+        <w:rPr>
+          <w:lang w:val="en-US"/>
+        </w:rPr>
+      </w:pPr>
       <w:r>
         <w:rPr>
           <w:rFonts w:ascii="Roboto" w:hAnsi="Roboto"/>
@@ -1276,11 +1437,11 @@
           <w14:ligatures w14:val="none"/>
         </w:rPr>
       </w:pPr>
-      <w:r>
-        <w:rPr>
-          <w:lang w:val="en-US"/>
-        </w:rPr>
-        <w:lastRenderedPageBreak/>
+      <w:proofErr w:type="gramStart"/>
+      <w:r>
+        <w:rPr>
+          <w:lang w:val="en-US"/>
+        </w:rPr>
         <w:t>Ans :</w:t>
       </w:r>
       <w:r>
@@ -1293,7 +1454,20 @@
           <w:lang w:eastAsia="en-IN"/>
           <w14:ligatures w14:val="none"/>
         </w:rPr>
-        <w:t>Normalization is a process in relational database design that organizes data and minimizes data redundancy by breaking down large tables into smaller, related tables. The goal of normalization is to reduce anomalies in data, such as update, insertion, and deletion anomalies, and to ensure data integrity.</w:t>
+        <w:t>Normalization</w:t>
+      </w:r>
+      <w:proofErr w:type="gramEnd"/>
+      <w:r>
+        <w:rPr>
+          <w:rFonts w:ascii="Segoe UI" w:eastAsia="Times New Roman" w:hAnsi="Segoe UI" w:cs="Segoe UI"/>
+          <w:color w:val="ECECF1"/>
+          <w:kern w:val="0"/>
+          <w:sz w:val="24"/>
+          <w:szCs w:val="24"/>
+          <w:lang w:eastAsia="en-IN"/>
+          <w14:ligatures w14:val="none"/>
+        </w:rPr>
+        <w:t xml:space="preserve"> is a process in relational database design that organizes data and minimizes data redundancy by breaking down large tables into smaller, related tables. The goal of normalization is to reduce anomalies in data, such as update, insertion, and deletion anomalies, and to ensure data integrity.</w:t>
       </w:r>
     </w:p>
     <w:p>
@@ -2385,7 +2559,33 @@
           <w:lang w:eastAsia="en-IN"/>
           <w14:ligatures w14:val="none"/>
         </w:rPr>
-        <w:t>A table is in 2NF if it is in 1NF and all non-key attributes are fully functionally dependent on the primary key.</w:t>
+        <w:t xml:space="preserve">A table is in 2NF if it is in </w:t>
+      </w:r>
+      <w:proofErr w:type="gramStart"/>
+      <w:r>
+        <w:rPr>
+          <w:rFonts w:ascii="Segoe UI" w:eastAsia="Times New Roman" w:hAnsi="Segoe UI" w:cs="Segoe UI"/>
+          <w:color w:val="ECECF1"/>
+          <w:kern w:val="0"/>
+          <w:sz w:val="24"/>
+          <w:szCs w:val="24"/>
+          <w:lang w:eastAsia="en-IN"/>
+          <w14:ligatures w14:val="none"/>
+        </w:rPr>
+        <w:t>1NF</w:t>
+      </w:r>
+      <w:proofErr w:type="gramEnd"/>
+      <w:r>
+        <w:rPr>
+          <w:rFonts w:ascii="Segoe UI" w:eastAsia="Times New Roman" w:hAnsi="Segoe UI" w:cs="Segoe UI"/>
+          <w:color w:val="ECECF1"/>
+          <w:kern w:val="0"/>
+          <w:sz w:val="24"/>
+          <w:szCs w:val="24"/>
+          <w:lang w:eastAsia="en-IN"/>
+          <w14:ligatures w14:val="none"/>
+        </w:rPr>
+        <w:t xml:space="preserve"> and all non-key attributes are fully functionally dependent on the primary key.</w:t>
       </w:r>
     </w:p>
     <w:p>
@@ -2525,6 +2725,7 @@
                 <w:lang w:eastAsia="en-IN"/>
                 <w14:ligatures w14:val="none"/>
               </w:rPr>
+              <w:lastRenderedPageBreak/>
               <w:t>Student_ID</w:t>
             </w:r>
             <w:proofErr w:type="spellEnd"/>
@@ -2781,7 +2982,6 @@
                 <w:lang w:eastAsia="en-IN"/>
                 <w14:ligatures w14:val="none"/>
               </w:rPr>
-              <w:lastRenderedPageBreak/>
               <w:t>1</w:t>
             </w:r>
           </w:p>
@@ -3499,7 +3699,33 @@
           <w:lang w:eastAsia="en-IN"/>
           <w14:ligatures w14:val="none"/>
         </w:rPr>
-        <w:t>A table is in 3NF if it is in 2NF and all transitive dependencies are removed.</w:t>
+        <w:t xml:space="preserve">A table is in 3NF if it is in </w:t>
+      </w:r>
+      <w:proofErr w:type="gramStart"/>
+      <w:r>
+        <w:rPr>
+          <w:rFonts w:ascii="Segoe UI" w:eastAsia="Times New Roman" w:hAnsi="Segoe UI" w:cs="Segoe UI"/>
+          <w:color w:val="ECECF1"/>
+          <w:kern w:val="0"/>
+          <w:sz w:val="24"/>
+          <w:szCs w:val="24"/>
+          <w:lang w:eastAsia="en-IN"/>
+          <w14:ligatures w14:val="none"/>
+        </w:rPr>
+        <w:t>2NF</w:t>
+      </w:r>
+      <w:proofErr w:type="gramEnd"/>
+      <w:r>
+        <w:rPr>
+          <w:rFonts w:ascii="Segoe UI" w:eastAsia="Times New Roman" w:hAnsi="Segoe UI" w:cs="Segoe UI"/>
+          <w:color w:val="ECECF1"/>
+          <w:kern w:val="0"/>
+          <w:sz w:val="24"/>
+          <w:szCs w:val="24"/>
+          <w:lang w:eastAsia="en-IN"/>
+          <w14:ligatures w14:val="none"/>
+        </w:rPr>
+        <w:t xml:space="preserve"> and all transitive dependencies are removed.</w:t>
       </w:r>
     </w:p>
     <w:p>
@@ -4338,7 +4564,33 @@
           <w:lang w:eastAsia="en-IN"/>
           <w14:ligatures w14:val="none"/>
         </w:rPr>
-        <w:t>A table is in BCNF if it is in 3NF and every determinant is a candidate key.</w:t>
+        <w:t xml:space="preserve">A table is in BCNF if it is in </w:t>
+      </w:r>
+      <w:proofErr w:type="gramStart"/>
+      <w:r>
+        <w:rPr>
+          <w:rFonts w:ascii="Segoe UI" w:eastAsia="Times New Roman" w:hAnsi="Segoe UI" w:cs="Segoe UI"/>
+          <w:color w:val="ECECF1"/>
+          <w:kern w:val="0"/>
+          <w:sz w:val="24"/>
+          <w:szCs w:val="24"/>
+          <w:lang w:eastAsia="en-IN"/>
+          <w14:ligatures w14:val="none"/>
+        </w:rPr>
+        <w:t>3NF</w:t>
+      </w:r>
+      <w:proofErr w:type="gramEnd"/>
+      <w:r>
+        <w:rPr>
+          <w:rFonts w:ascii="Segoe UI" w:eastAsia="Times New Roman" w:hAnsi="Segoe UI" w:cs="Segoe UI"/>
+          <w:color w:val="ECECF1"/>
+          <w:kern w:val="0"/>
+          <w:sz w:val="24"/>
+          <w:szCs w:val="24"/>
+          <w:lang w:eastAsia="en-IN"/>
+          <w14:ligatures w14:val="none"/>
+        </w:rPr>
+        <w:t xml:space="preserve"> and every determinant is a candidate key.</w:t>
       </w:r>
     </w:p>
     <w:p>
@@ -5037,7 +5289,33 @@
           <w:lang w:eastAsia="en-IN"/>
           <w14:ligatures w14:val="none"/>
         </w:rPr>
-        <w:t>A table is in 4NF if it is in BCNF and multivalued dependencies are removed.</w:t>
+        <w:t xml:space="preserve">A table is in 4NF if it is in </w:t>
+      </w:r>
+      <w:proofErr w:type="gramStart"/>
+      <w:r>
+        <w:rPr>
+          <w:rFonts w:ascii="Segoe UI" w:eastAsia="Times New Roman" w:hAnsi="Segoe UI" w:cs="Segoe UI"/>
+          <w:color w:val="ECECF1"/>
+          <w:kern w:val="0"/>
+          <w:sz w:val="24"/>
+          <w:szCs w:val="24"/>
+          <w:lang w:eastAsia="en-IN"/>
+          <w14:ligatures w14:val="none"/>
+        </w:rPr>
+        <w:t>BCNF</w:t>
+      </w:r>
+      <w:proofErr w:type="gramEnd"/>
+      <w:r>
+        <w:rPr>
+          <w:rFonts w:ascii="Segoe UI" w:eastAsia="Times New Roman" w:hAnsi="Segoe UI" w:cs="Segoe UI"/>
+          <w:color w:val="ECECF1"/>
+          <w:kern w:val="0"/>
+          <w:sz w:val="24"/>
+          <w:szCs w:val="24"/>
+          <w:lang w:eastAsia="en-IN"/>
+          <w14:ligatures w14:val="none"/>
+        </w:rPr>
+        <w:t xml:space="preserve"> and multivalued dependencies are removed.</w:t>
       </w:r>
     </w:p>
     <w:p>
